--- a/Experiments/MicroBit/03-Sound/Doc/03-Music.docx
+++ b/Experiments/MicroBit/03-Sound/Doc/03-Music.docx
@@ -35,7 +35,23 @@
         </w:numPr>
       </w:pPr>
       <w:r>
-        <w:t>Připojit k micro:bitu reproduktor, buzzer nebo sluchátka</w:t>
+        <w:t xml:space="preserve">Připojit k </w:t>
+      </w:r>
+      <w:proofErr w:type="spellStart"/>
+      <w:r>
+        <w:t>micro:bitu</w:t>
+      </w:r>
+      <w:proofErr w:type="spellEnd"/>
+      <w:r>
+        <w:t xml:space="preserve"> reproduktor, </w:t>
+      </w:r>
+      <w:proofErr w:type="spellStart"/>
+      <w:r>
+        <w:t>buzzer</w:t>
+      </w:r>
+      <w:proofErr w:type="spellEnd"/>
+      <w:r>
+        <w:t xml:space="preserve"> nebo sluchátka</w:t>
       </w:r>
     </w:p>
     <w:p>
@@ -59,7 +75,15 @@
         </w:numPr>
       </w:pPr>
       <w:r>
-        <w:t>Naučíte micro:bit mluvit</w:t>
+        <w:t xml:space="preserve">Naučíte </w:t>
+      </w:r>
+      <w:proofErr w:type="spellStart"/>
+      <w:r>
+        <w:t>micro:bit</w:t>
+      </w:r>
+      <w:proofErr w:type="spellEnd"/>
+      <w:r>
+        <w:t xml:space="preserve"> mluvit</w:t>
       </w:r>
     </w:p>
     <w:p>
@@ -107,7 +131,15 @@
         </w:numPr>
       </w:pPr>
       <w:r>
-        <w:t>Propojovací USB kabel micro USB koncovkou</w:t>
+        <w:t xml:space="preserve">Propojovací USB kabel </w:t>
+      </w:r>
+      <w:proofErr w:type="spellStart"/>
+      <w:r>
+        <w:t>micro</w:t>
+      </w:r>
+      <w:proofErr w:type="spellEnd"/>
+      <w:r>
+        <w:t xml:space="preserve"> USB koncovkou</w:t>
       </w:r>
     </w:p>
     <w:p>
@@ -118,9 +150,11 @@
           <w:numId w:val="6"/>
         </w:numPr>
       </w:pPr>
+      <w:proofErr w:type="spellStart"/>
       <w:r>
         <w:t>Micro:bit</w:t>
       </w:r>
+      <w:proofErr w:type="spellEnd"/>
     </w:p>
     <w:p>
       <w:pPr>
@@ -143,7 +177,31 @@
         </w:numPr>
       </w:pPr>
       <w:r>
-        <w:t>Reproduktor nebo sluchátka s jackem, popřípadě piezzo buzzer.</w:t>
+        <w:t xml:space="preserve">Reproduktor nebo sluchátka s </w:t>
+      </w:r>
+      <w:proofErr w:type="spellStart"/>
+      <w:r>
+        <w:t>jackem</w:t>
+      </w:r>
+      <w:proofErr w:type="spellEnd"/>
+      <w:r>
+        <w:t xml:space="preserve">, popřípadě </w:t>
+      </w:r>
+      <w:proofErr w:type="spellStart"/>
+      <w:r>
+        <w:t>piezzo</w:t>
+      </w:r>
+      <w:proofErr w:type="spellEnd"/>
+      <w:r>
+        <w:t xml:space="preserve"> </w:t>
+      </w:r>
+      <w:proofErr w:type="spellStart"/>
+      <w:r>
+        <w:t>buzzer</w:t>
+      </w:r>
+      <w:proofErr w:type="spellEnd"/>
+      <w:r>
+        <w:t>.</w:t>
       </w:r>
     </w:p>
     <w:p>
@@ -176,7 +234,23 @@
         <w:pStyle w:val="Zkladntext"/>
       </w:pPr>
       <w:r>
-        <w:t>Studenti si připojí k micro:bitu hardware pro přehrání zvuku a naučí se na micro:bitu přehrávat zvuk.</w:t>
+        <w:t xml:space="preserve">Studenti si připojí k </w:t>
+      </w:r>
+      <w:proofErr w:type="spellStart"/>
+      <w:r>
+        <w:t>micro:bitu</w:t>
+      </w:r>
+      <w:proofErr w:type="spellEnd"/>
+      <w:r>
+        <w:t xml:space="preserve"> hardware pro přehrání zvuku a naučí se na </w:t>
+      </w:r>
+      <w:proofErr w:type="spellStart"/>
+      <w:r>
+        <w:t>micro:bitu</w:t>
+      </w:r>
+      <w:proofErr w:type="spellEnd"/>
+      <w:r>
+        <w:t xml:space="preserve"> přehrávat zvuk.</w:t>
       </w:r>
     </w:p>
     <w:p>
@@ -211,8 +285,13 @@
           <w:numId w:val="11"/>
         </w:numPr>
       </w:pPr>
-      <w:r>
-        <w:t xml:space="preserve">Micro:bit s USB kabelem </w:t>
+      <w:proofErr w:type="spellStart"/>
+      <w:r>
+        <w:t>Micro:bit</w:t>
+      </w:r>
+      <w:proofErr w:type="spellEnd"/>
+      <w:r>
+        <w:t xml:space="preserve"> s USB kabelem </w:t>
       </w:r>
     </w:p>
     <w:p>
@@ -236,7 +315,31 @@
         </w:numPr>
       </w:pPr>
       <w:r>
-        <w:t>Reproduktor nebo sluchátka s jackem, popřípadě piezzo buzzer.</w:t>
+        <w:t xml:space="preserve">Reproduktor nebo sluchátka s </w:t>
+      </w:r>
+      <w:proofErr w:type="spellStart"/>
+      <w:r>
+        <w:t>jackem</w:t>
+      </w:r>
+      <w:proofErr w:type="spellEnd"/>
+      <w:r>
+        <w:t xml:space="preserve">, popřípadě </w:t>
+      </w:r>
+      <w:proofErr w:type="spellStart"/>
+      <w:r>
+        <w:t>piezzo</w:t>
+      </w:r>
+      <w:proofErr w:type="spellEnd"/>
+      <w:r>
+        <w:t xml:space="preserve"> </w:t>
+      </w:r>
+      <w:proofErr w:type="spellStart"/>
+      <w:r>
+        <w:t>buzzer</w:t>
+      </w:r>
+      <w:proofErr w:type="spellEnd"/>
+      <w:r>
+        <w:t>.</w:t>
       </w:r>
     </w:p>
     <w:p>
@@ -296,15 +399,15 @@
         </w:numPr>
       </w:pPr>
       <w:r>
-        <w:t>Rozdejte studentům micro:bity a kabely. Řekněte jim ať si připraví sluchátka. Raději mějte připravená sluchátka pro ty, kteří si je zapomenou. Vysvětlete studentům zapojení.</w:t>
-      </w:r>
-    </w:p>
-    <w:p>
-      <w:pPr>
-        <w:pStyle w:val="Zkladntext"/>
-      </w:pPr>
-      <w:r>
-        <w:t>Micro:bit nemá přímý audio výstup, ale připojení externího reproduktoru je velmi snadné. Budete potřebovat dva vodiče nejlépe opatřené na koncích krokodýly. Ty na dolní straně micro:bitu připněte jeden na GND a druhý na 0. Druhý konec vodičů připojte na jack libovolného reproduktoru či sluchátek. Nezáleží na pořadí který vodič kam připojíte. Má-li váš jack tři vstupy, pak jeden z vodičů připojte na prostřední a druhý na libovolný z krajních vodičů. Má-li čtyři vstupy, pak by měly fungovat buď oba krajní nebo oba vnitřní (možná budete muset trochu experimentovat). Také můžete použít jako výstup piezzo buzzer, pak prostě připojíte každý vodič k jednomu z pinů. Viz následující obrázek.</w:t>
+        <w:t xml:space="preserve">Rozdejte studentům </w:t>
+      </w:r>
+      <w:proofErr w:type="spellStart"/>
+      <w:r>
+        <w:t>micro:bity</w:t>
+      </w:r>
+      <w:proofErr w:type="spellEnd"/>
+      <w:r>
+        <w:t xml:space="preserve"> a kabely. Řekněte jim ať si připraví sluchátka. Raději mějte připravená sluchátka pro ty, kteří si je zapomenou. Vysvětlete studentům zapojení.</w:t>
       </w:r>
     </w:p>
     <w:p>
@@ -316,15 +419,15 @@
           <w:noProof/>
         </w:rPr>
         <w:drawing>
-          <wp:anchor distT="0" distB="0" distL="0" distR="0" simplePos="0" relativeHeight="3" behindDoc="0" locked="0" layoutInCell="1" allowOverlap="1">
+          <wp:anchor distT="0" distB="0" distL="0" distR="0" simplePos="0" relativeHeight="251658752" behindDoc="0" locked="0" layoutInCell="1" allowOverlap="1">
             <wp:simplePos x="0" y="0"/>
             <wp:positionH relativeFrom="column">
-              <wp:posOffset>1220470</wp:posOffset>
+              <wp:posOffset>1288415</wp:posOffset>
             </wp:positionH>
             <wp:positionV relativeFrom="paragraph">
-              <wp:posOffset>-85090</wp:posOffset>
+              <wp:posOffset>1666240</wp:posOffset>
             </wp:positionV>
-            <wp:extent cx="3659505" cy="2744470"/>
+            <wp:extent cx="3591560" cy="2693670"/>
             <wp:effectExtent l="0" t="0" r="0" b="0"/>
             <wp:wrapSquare wrapText="largest"/>
             <wp:docPr id="1" name="Obrázek1"/>
@@ -349,7 +452,7 @@
                   <pic:spPr bwMode="auto">
                     <a:xfrm>
                       <a:off x="0" y="0"/>
-                      <a:ext cx="3659505" cy="2744470"/>
+                      <a:ext cx="3591560" cy="2693670"/>
                     </a:xfrm>
                     <a:prstGeom prst="rect">
                       <a:avLst/>
@@ -358,9 +461,68 @@
                 </pic:pic>
               </a:graphicData>
             </a:graphic>
+            <wp14:sizeRelH relativeFrom="margin">
+              <wp14:pctWidth>0</wp14:pctWidth>
+            </wp14:sizeRelH>
+            <wp14:sizeRelV relativeFrom="margin">
+              <wp14:pctHeight>0</wp14:pctHeight>
+            </wp14:sizeRelV>
           </wp:anchor>
         </w:drawing>
       </w:r>
+      <w:proofErr w:type="spellStart"/>
+      <w:r>
+        <w:t>Micro:bit</w:t>
+      </w:r>
+      <w:proofErr w:type="spellEnd"/>
+      <w:r>
+        <w:t xml:space="preserve"> nemá přímý audio výstup, ale připojení externího reproduktoru je velmi snadné. Budete potřebovat dva vodiče nejlépe opatřené na koncích krokodýly. Ty na dolní straně </w:t>
+      </w:r>
+      <w:proofErr w:type="spellStart"/>
+      <w:r>
+        <w:t>micro:bitu</w:t>
+      </w:r>
+      <w:proofErr w:type="spellEnd"/>
+      <w:r>
+        <w:t xml:space="preserve"> připněte jeden na GND a druhý na 0. Druhý konec vodičů připojte na </w:t>
+      </w:r>
+      <w:proofErr w:type="spellStart"/>
+      <w:r>
+        <w:t>jack</w:t>
+      </w:r>
+      <w:proofErr w:type="spellEnd"/>
+      <w:r>
+        <w:t xml:space="preserve"> libovolného reproduktoru či sluchátek. Nezáleží na pořadí který vodič kam připojíte. Má-li váš </w:t>
+      </w:r>
+      <w:proofErr w:type="spellStart"/>
+      <w:r>
+        <w:t>jack</w:t>
+      </w:r>
+      <w:proofErr w:type="spellEnd"/>
+      <w:r>
+        <w:t xml:space="preserve"> tři vstupy, pak jeden z vodičů připojte na prostřední a druhý na libovolný z krajních vodičů. Má-li čtyři vstupy, pak by měly fungovat buď oba krajní nebo oba vnitřní (možná budete muset trochu experimentovat). Také můžete použít jako výstup </w:t>
+      </w:r>
+      <w:proofErr w:type="spellStart"/>
+      <w:r>
+        <w:t>piezzo</w:t>
+      </w:r>
+      <w:proofErr w:type="spellEnd"/>
+      <w:r>
+        <w:t xml:space="preserve"> </w:t>
+      </w:r>
+      <w:proofErr w:type="spellStart"/>
+      <w:r>
+        <w:t>buzzer</w:t>
+      </w:r>
+      <w:proofErr w:type="spellEnd"/>
+      <w:r>
+        <w:t>, pak prostě připojíte každý vodič k jednomu z pinů. Viz následující obrázek.</w:t>
+      </w:r>
+    </w:p>
+    <w:p>
+      <w:pPr>
+        <w:pStyle w:val="Zkladntext"/>
+      </w:pPr>
     </w:p>
     <w:p>
       <w:pPr>
@@ -435,69 +597,75 @@
         <w:pStyle w:val="Zkladntext"/>
       </w:pPr>
       <w:r>
-        <w:t>Vyzkoušejte přehrávání na připravené melodii. Zapište následující kód, odlaďte a nahrajte do micro:bitu:</w:t>
-      </w:r>
-    </w:p>
-    <w:p>
-      <w:pPr>
-        <w:pStyle w:val="Zkladntext"/>
-        <w:numPr>
-          <w:ilvl w:val="0"/>
-          <w:numId w:val="7"/>
-        </w:numPr>
-      </w:pPr>
-      <w:r>
-        <w:rPr>
-          <w:rFonts w:ascii="Courier New" w:hAnsi="Courier New"/>
-        </w:rPr>
-        <w:t>from microbit import *</w:t>
-      </w:r>
-    </w:p>
-    <w:p>
-      <w:pPr>
-        <w:pStyle w:val="Zkladntext"/>
-        <w:numPr>
-          <w:ilvl w:val="0"/>
-          <w:numId w:val="7"/>
-        </w:numPr>
-      </w:pPr>
-      <w:r>
-        <w:rPr>
-          <w:rFonts w:ascii="Courier New" w:hAnsi="Courier New"/>
-        </w:rPr>
+        <w:t xml:space="preserve">Vyzkoušejte přehrávání na připravené melodii. Zapište následující kód, odlaďte a nahrajte do </w:t>
+      </w:r>
+      <w:proofErr w:type="spellStart"/>
+      <w:r>
+        <w:t>micro:bitu</w:t>
+      </w:r>
+      <w:proofErr w:type="spellEnd"/>
+      <w:r>
+        <w:t>:</w:t>
+      </w:r>
+    </w:p>
+    <w:p>
+      <w:pPr>
+        <w:pStyle w:val="ZdrKod"/>
+      </w:pPr>
+      <w:proofErr w:type="spellStart"/>
+      <w:r>
+        <w:t>from</w:t>
+      </w:r>
+      <w:proofErr w:type="spellEnd"/>
+      <w:r>
+        <w:t xml:space="preserve"> </w:t>
+      </w:r>
+      <w:proofErr w:type="spellStart"/>
+      <w:r>
+        <w:t>microbit</w:t>
+      </w:r>
+      <w:proofErr w:type="spellEnd"/>
+      <w:r>
+        <w:t xml:space="preserve"> import *</w:t>
+      </w:r>
+    </w:p>
+    <w:p>
+      <w:pPr>
+        <w:pStyle w:val="ZdrKod"/>
+      </w:pPr>
+      <w:r>
         <w:t>import music</w:t>
       </w:r>
     </w:p>
     <w:p>
       <w:pPr>
-        <w:pStyle w:val="Zkladntext"/>
-        <w:numPr>
-          <w:ilvl w:val="0"/>
-          <w:numId w:val="7"/>
-        </w:numPr>
-        <w:rPr>
-          <w:rFonts w:ascii="Courier New" w:hAnsi="Courier New"/>
-        </w:rPr>
-      </w:pPr>
-    </w:p>
-    <w:p>
-      <w:pPr>
-        <w:pStyle w:val="Zkladntext"/>
-        <w:numPr>
-          <w:ilvl w:val="0"/>
-          <w:numId w:val="7"/>
-        </w:numPr>
-      </w:pPr>
-      <w:r>
-        <w:rPr>
-          <w:rFonts w:ascii="Courier New" w:hAnsi="Courier New"/>
-        </w:rPr>
-        <w:t>music.play(music.NYAN)</w:t>
-      </w:r>
-    </w:p>
-    <w:p>
-      <w:pPr>
-        <w:pStyle w:val="Zkladntext"/>
+        <w:pStyle w:val="ZdrKod"/>
+      </w:pPr>
+    </w:p>
+    <w:p>
+      <w:pPr>
+        <w:pStyle w:val="ZdrKod"/>
+      </w:pPr>
+      <w:proofErr w:type="spellStart"/>
+      <w:r>
+        <w:t>music.play</w:t>
+      </w:r>
+      <w:proofErr w:type="spellEnd"/>
+      <w:r>
+        <w:t>(</w:t>
+      </w:r>
+      <w:proofErr w:type="spellStart"/>
+      <w:r>
+        <w:t>music.NYAN</w:t>
+      </w:r>
+      <w:proofErr w:type="spellEnd"/>
+      <w:r>
+        <w:t>)</w:t>
+      </w:r>
+    </w:p>
+    <w:p>
+      <w:pPr>
+        <w:pStyle w:val="Pozor"/>
       </w:pPr>
       <w:r>
         <w:t>Na řádku 2 je informace o přidání knihovny pro přehrání zvuku. Na řádku 4 je příkaz pro přehrání přednastavené melodie.</w:t>
@@ -513,7 +681,7 @@
     </w:p>
     <w:p>
       <w:pPr>
-        <w:pStyle w:val="Zkladntext"/>
+        <w:pStyle w:val="Pozor"/>
       </w:pPr>
       <w:r>
         <w:t>Odlaďte u všech studentů přehrávání hudby. Pokud někomu hudba nehraje, zkuste jiný hardware. Tato melodie je vhodná pro testování – je dlouhá a výrazná.</w:t>
@@ -541,169 +709,262 @@
     </w:p>
     <w:p>
       <w:pPr>
-        <w:pStyle w:val="Zkladntext"/>
+        <w:pStyle w:val="ZdrKod"/>
         <w:numPr>
           <w:ilvl w:val="0"/>
-          <w:numId w:val="8"/>
-        </w:numPr>
-      </w:pPr>
-      <w:r>
-        <w:rPr>
-          <w:rFonts w:ascii="Courier New" w:hAnsi="Courier New"/>
-        </w:rPr>
-        <w:t>from microbit import *</w:t>
-      </w:r>
-    </w:p>
-    <w:p>
-      <w:pPr>
-        <w:pStyle w:val="Zkladntext"/>
+          <w:numId w:val="23"/>
+        </w:numPr>
+      </w:pPr>
+      <w:proofErr w:type="spellStart"/>
+      <w:r>
+        <w:t>from</w:t>
+      </w:r>
+      <w:proofErr w:type="spellEnd"/>
+      <w:r>
+        <w:t xml:space="preserve"> </w:t>
+      </w:r>
+      <w:proofErr w:type="spellStart"/>
+      <w:r>
+        <w:t>microbit</w:t>
+      </w:r>
+      <w:proofErr w:type="spellEnd"/>
+      <w:r>
+        <w:t xml:space="preserve"> import *</w:t>
+      </w:r>
+    </w:p>
+    <w:p>
+      <w:pPr>
+        <w:pStyle w:val="ZdrKod"/>
         <w:numPr>
           <w:ilvl w:val="0"/>
-          <w:numId w:val="8"/>
-        </w:numPr>
-      </w:pPr>
-      <w:r>
-        <w:rPr>
-          <w:rFonts w:ascii="Courier New" w:hAnsi="Courier New"/>
-        </w:rPr>
+          <w:numId w:val="23"/>
+        </w:numPr>
+      </w:pPr>
+      <w:r>
         <w:t>import music</w:t>
       </w:r>
     </w:p>
     <w:p>
       <w:pPr>
-        <w:pStyle w:val="Zkladntext"/>
+        <w:pStyle w:val="ZdrKod"/>
         <w:numPr>
           <w:ilvl w:val="0"/>
-          <w:numId w:val="8"/>
-        </w:numPr>
-        <w:rPr>
-          <w:rFonts w:ascii="Courier New" w:hAnsi="Courier New"/>
-        </w:rPr>
-      </w:pPr>
-    </w:p>
-    <w:p>
-      <w:pPr>
-        <w:pStyle w:val="Zkladntext"/>
+          <w:numId w:val="23"/>
+        </w:numPr>
+      </w:pPr>
+    </w:p>
+    <w:p>
+      <w:pPr>
+        <w:pStyle w:val="ZdrKod"/>
         <w:numPr>
           <w:ilvl w:val="0"/>
-          <w:numId w:val="8"/>
-        </w:numPr>
-      </w:pPr>
-      <w:r>
-        <w:rPr>
-          <w:rFonts w:ascii="Courier New" w:hAnsi="Courier New"/>
-        </w:rPr>
-        <w:t>while True:</w:t>
-      </w:r>
-    </w:p>
-    <w:p>
-      <w:pPr>
-        <w:pStyle w:val="Zkladntext"/>
+          <w:numId w:val="23"/>
+        </w:numPr>
+      </w:pPr>
+      <w:proofErr w:type="spellStart"/>
+      <w:r>
+        <w:t>while</w:t>
+      </w:r>
+      <w:proofErr w:type="spellEnd"/>
+      <w:r>
+        <w:t xml:space="preserve"> </w:t>
+      </w:r>
+      <w:proofErr w:type="spellStart"/>
+      <w:r>
+        <w:t>True</w:t>
+      </w:r>
+      <w:proofErr w:type="spellEnd"/>
+      <w:r>
+        <w:t>:</w:t>
+      </w:r>
+    </w:p>
+    <w:p>
+      <w:pPr>
+        <w:pStyle w:val="ZdrKod"/>
         <w:numPr>
           <w:ilvl w:val="0"/>
-          <w:numId w:val="8"/>
-        </w:numPr>
-      </w:pPr>
-      <w:r>
-        <w:rPr>
-          <w:rFonts w:ascii="Courier New" w:hAnsi="Courier New"/>
-        </w:rPr>
-        <w:t xml:space="preserve">    if button_a.is_pressed():</w:t>
-      </w:r>
-    </w:p>
-    <w:p>
-      <w:pPr>
-        <w:pStyle w:val="Zkladntext"/>
+          <w:numId w:val="23"/>
+        </w:numPr>
+      </w:pPr>
+      <w:r>
+        <w:t xml:space="preserve">    </w:t>
+      </w:r>
+      <w:proofErr w:type="spellStart"/>
+      <w:r>
+        <w:t>if</w:t>
+      </w:r>
+      <w:proofErr w:type="spellEnd"/>
+      <w:r>
+        <w:t xml:space="preserve"> </w:t>
+      </w:r>
+      <w:proofErr w:type="spellStart"/>
+      <w:r>
+        <w:t>button_a.is_pressed</w:t>
+      </w:r>
+      <w:proofErr w:type="spellEnd"/>
+      <w:r>
+        <w:t>():</w:t>
+      </w:r>
+    </w:p>
+    <w:p>
+      <w:pPr>
+        <w:pStyle w:val="ZdrKod"/>
         <w:numPr>
           <w:ilvl w:val="0"/>
-          <w:numId w:val="8"/>
-        </w:numPr>
-      </w:pPr>
-      <w:r>
-        <w:rPr>
-          <w:rFonts w:ascii="Courier New" w:hAnsi="Courier New"/>
-        </w:rPr>
-        <w:t xml:space="preserve">        display.show(Image.HAPPY)</w:t>
-      </w:r>
-    </w:p>
-    <w:p>
-      <w:pPr>
-        <w:pStyle w:val="Zkladntext"/>
+          <w:numId w:val="23"/>
+        </w:numPr>
+      </w:pPr>
+      <w:r>
+        <w:t xml:space="preserve">        </w:t>
+      </w:r>
+      <w:proofErr w:type="spellStart"/>
+      <w:r>
+        <w:t>display.show</w:t>
+      </w:r>
+      <w:proofErr w:type="spellEnd"/>
+      <w:r>
+        <w:t>(</w:t>
+      </w:r>
+      <w:proofErr w:type="spellStart"/>
+      <w:r>
+        <w:t>Image.HAPPY</w:t>
+      </w:r>
+      <w:proofErr w:type="spellEnd"/>
+      <w:r>
+        <w:t>)</w:t>
+      </w:r>
+    </w:p>
+    <w:p>
+      <w:pPr>
+        <w:pStyle w:val="ZdrKod"/>
         <w:numPr>
           <w:ilvl w:val="0"/>
-          <w:numId w:val="8"/>
-        </w:numPr>
-      </w:pPr>
-      <w:r>
-        <w:rPr>
-          <w:rFonts w:ascii="Courier New" w:hAnsi="Courier New"/>
-        </w:rPr>
-        <w:t xml:space="preserve">        music.play(music.POWER_UP)</w:t>
-      </w:r>
-    </w:p>
-    <w:p>
-      <w:pPr>
-        <w:pStyle w:val="Zkladntext"/>
+          <w:numId w:val="23"/>
+        </w:numPr>
+      </w:pPr>
+      <w:r>
+        <w:t xml:space="preserve">        </w:t>
+      </w:r>
+      <w:proofErr w:type="spellStart"/>
+      <w:r>
+        <w:t>music.play</w:t>
+      </w:r>
+      <w:proofErr w:type="spellEnd"/>
+      <w:r>
+        <w:t>(</w:t>
+      </w:r>
+      <w:proofErr w:type="spellStart"/>
+      <w:r>
+        <w:t>music.POWER_UP</w:t>
+      </w:r>
+      <w:proofErr w:type="spellEnd"/>
+      <w:r>
+        <w:t>)</w:t>
+      </w:r>
+    </w:p>
+    <w:p>
+      <w:pPr>
+        <w:pStyle w:val="ZdrKod"/>
         <w:numPr>
           <w:ilvl w:val="0"/>
-          <w:numId w:val="8"/>
-        </w:numPr>
-      </w:pPr>
-      <w:r>
-        <w:rPr>
-          <w:rFonts w:ascii="Courier New" w:hAnsi="Courier New"/>
-        </w:rPr>
-        <w:t xml:space="preserve">    if button_b.is_pressed():</w:t>
-      </w:r>
-    </w:p>
-    <w:p>
-      <w:pPr>
-        <w:pStyle w:val="Zkladntext"/>
+          <w:numId w:val="23"/>
+        </w:numPr>
+      </w:pPr>
+      <w:r>
+        <w:t xml:space="preserve">    </w:t>
+      </w:r>
+      <w:proofErr w:type="spellStart"/>
+      <w:r>
+        <w:t>if</w:t>
+      </w:r>
+      <w:proofErr w:type="spellEnd"/>
+      <w:r>
+        <w:t xml:space="preserve"> </w:t>
+      </w:r>
+      <w:proofErr w:type="spellStart"/>
+      <w:r>
+        <w:t>button_b.is_pressed</w:t>
+      </w:r>
+      <w:proofErr w:type="spellEnd"/>
+      <w:r>
+        <w:t>():</w:t>
+      </w:r>
+    </w:p>
+    <w:p>
+      <w:pPr>
+        <w:pStyle w:val="ZdrKod"/>
         <w:numPr>
           <w:ilvl w:val="0"/>
-          <w:numId w:val="8"/>
-        </w:numPr>
-      </w:pPr>
-      <w:r>
-        <w:rPr>
-          <w:rFonts w:ascii="Courier New" w:hAnsi="Courier New"/>
-        </w:rPr>
-        <w:t xml:space="preserve">        display.show(Image.SAD)</w:t>
-      </w:r>
-    </w:p>
-    <w:p>
-      <w:pPr>
-        <w:pStyle w:val="Zkladntext"/>
+          <w:numId w:val="23"/>
+        </w:numPr>
+      </w:pPr>
+      <w:r>
+        <w:t xml:space="preserve">        </w:t>
+      </w:r>
+      <w:proofErr w:type="spellStart"/>
+      <w:r>
+        <w:t>display.show</w:t>
+      </w:r>
+      <w:proofErr w:type="spellEnd"/>
+      <w:r>
+        <w:t>(</w:t>
+      </w:r>
+      <w:proofErr w:type="spellStart"/>
+      <w:r>
+        <w:t>Image.SAD</w:t>
+      </w:r>
+      <w:proofErr w:type="spellEnd"/>
+      <w:r>
+        <w:t>)</w:t>
+      </w:r>
+    </w:p>
+    <w:p>
+      <w:pPr>
+        <w:pStyle w:val="ZdrKod"/>
         <w:numPr>
           <w:ilvl w:val="0"/>
-          <w:numId w:val="8"/>
-        </w:numPr>
-      </w:pPr>
-      <w:r>
-        <w:rPr>
-          <w:rFonts w:ascii="Courier New" w:hAnsi="Courier New"/>
-        </w:rPr>
-        <w:t xml:space="preserve">     music.play(music.POWER_DOWN)</w:t>
-      </w:r>
-    </w:p>
-    <w:p>
-      <w:pPr>
-        <w:pStyle w:val="Zkladntext"/>
-        <w:numPr>
-          <w:ilvl w:val="0"/>
-          <w:numId w:val="8"/>
-        </w:numPr>
-      </w:pPr>
-      <w:r>
-        <w:rPr>
-          <w:rFonts w:ascii="Courier New" w:hAnsi="Courier New"/>
-        </w:rPr>
-        <w:t xml:space="preserve">     display.clear()</w:t>
-      </w:r>
-    </w:p>
-    <w:p>
-      <w:pPr>
-        <w:pStyle w:val="Zkladntext"/>
+          <w:numId w:val="23"/>
+        </w:numPr>
+      </w:pPr>
+      <w:r>
+        <w:t xml:space="preserve">     </w:t>
+      </w:r>
+      <w:proofErr w:type="spellStart"/>
+      <w:r>
+        <w:t>music.play</w:t>
+      </w:r>
+      <w:proofErr w:type="spellEnd"/>
+      <w:r>
+        <w:t>(</w:t>
+      </w:r>
+      <w:proofErr w:type="spellStart"/>
+      <w:r>
+        <w:t>music.POWER_DOWN</w:t>
+      </w:r>
+      <w:proofErr w:type="spellEnd"/>
+      <w:r>
+        <w:t>)</w:t>
+      </w:r>
+    </w:p>
+    <w:p>
+      <w:pPr>
+        <w:pStyle w:val="ZdrKod"/>
+      </w:pPr>
+      <w:r>
+        <w:t xml:space="preserve">     </w:t>
+      </w:r>
+      <w:proofErr w:type="spellStart"/>
+      <w:r>
+        <w:t>display.clear</w:t>
+      </w:r>
+      <w:proofErr w:type="spellEnd"/>
+      <w:r>
+        <w:t>()</w:t>
+      </w:r>
+    </w:p>
+    <w:p>
+      <w:pPr>
+        <w:pStyle w:val="Dotaz"/>
       </w:pPr>
       <w:r>
         <w:t>Tomuto příkladu by již žáci měli rozumět. Ověřte.</w:t>
@@ -738,7 +999,15 @@
         <w:pStyle w:val="Zkladntext"/>
       </w:pPr>
       <w:r>
-        <w:t>Naučíte se k micro:bitu připojit sluchátka a přehrát na nich melodii.</w:t>
+        <w:t xml:space="preserve">Naučíte se k </w:t>
+      </w:r>
+      <w:proofErr w:type="spellStart"/>
+      <w:r>
+        <w:t>micro:bitu</w:t>
+      </w:r>
+      <w:proofErr w:type="spellEnd"/>
+      <w:r>
+        <w:t xml:space="preserve"> připojit sluchátka a přehrát na nich melodii.</w:t>
       </w:r>
     </w:p>
     <w:p>
@@ -762,7 +1031,15 @@
         </w:numPr>
       </w:pPr>
       <w:r>
-        <w:t>Připojit k micro:bitu hardware na výstup zvuku</w:t>
+        <w:t xml:space="preserve">Připojit k </w:t>
+      </w:r>
+      <w:proofErr w:type="spellStart"/>
+      <w:r>
+        <w:t>micro:bitu</w:t>
+      </w:r>
+      <w:proofErr w:type="spellEnd"/>
+      <w:r>
+        <w:t xml:space="preserve"> hardware na výstup zvuku</w:t>
       </w:r>
     </w:p>
     <w:p>
@@ -810,7 +1087,15 @@
         </w:numPr>
       </w:pPr>
       <w:r>
-        <w:t>Propojovací USB kabel micro USB koncovkou</w:t>
+        <w:t xml:space="preserve">Propojovací USB kabel </w:t>
+      </w:r>
+      <w:proofErr w:type="spellStart"/>
+      <w:r>
+        <w:t>micro</w:t>
+      </w:r>
+      <w:proofErr w:type="spellEnd"/>
+      <w:r>
+        <w:t xml:space="preserve"> USB koncovkou</w:t>
       </w:r>
     </w:p>
     <w:p>
@@ -821,9 +1106,11 @@
           <w:numId w:val="12"/>
         </w:numPr>
       </w:pPr>
+      <w:proofErr w:type="spellStart"/>
       <w:r>
         <w:t>Micro:bit</w:t>
       </w:r>
+      <w:proofErr w:type="spellEnd"/>
     </w:p>
     <w:p>
       <w:pPr>
@@ -846,7 +1133,31 @@
         </w:numPr>
       </w:pPr>
       <w:r>
-        <w:t>Reproduktor nebo sluchátka s jackem, popřípadě piezzo buzzer.</w:t>
+        <w:t xml:space="preserve">Reproduktor nebo sluchátka s </w:t>
+      </w:r>
+      <w:proofErr w:type="spellStart"/>
+      <w:r>
+        <w:t>jackem</w:t>
+      </w:r>
+      <w:proofErr w:type="spellEnd"/>
+      <w:r>
+        <w:t xml:space="preserve">, popřípadě </w:t>
+      </w:r>
+      <w:proofErr w:type="spellStart"/>
+      <w:r>
+        <w:t>piezzo</w:t>
+      </w:r>
+      <w:proofErr w:type="spellEnd"/>
+      <w:r>
+        <w:t xml:space="preserve"> </w:t>
+      </w:r>
+      <w:proofErr w:type="spellStart"/>
+      <w:r>
+        <w:t>buzzer</w:t>
+      </w:r>
+      <w:proofErr w:type="spellEnd"/>
+      <w:r>
+        <w:t>.</w:t>
       </w:r>
     </w:p>
     <w:p>
@@ -870,7 +1181,23 @@
         </w:numPr>
       </w:pPr>
       <w:r>
-        <w:t>Připojte k micro:bitu sluchátka nebo repráček dle následujícího obrázku:</w:t>
+        <w:t xml:space="preserve">Připojte k </w:t>
+      </w:r>
+      <w:proofErr w:type="spellStart"/>
+      <w:r>
+        <w:t>micro:bitu</w:t>
+      </w:r>
+      <w:proofErr w:type="spellEnd"/>
+      <w:r>
+        <w:t xml:space="preserve"> sluchátka nebo </w:t>
+      </w:r>
+      <w:proofErr w:type="spellStart"/>
+      <w:r>
+        <w:t>repráček</w:t>
+      </w:r>
+      <w:proofErr w:type="spellEnd"/>
+      <w:r>
+        <w:t xml:space="preserve"> dle následujícího obrázku:</w:t>
       </w:r>
     </w:p>
     <w:p>
@@ -985,13 +1312,35 @@
       <w:r>
         <w:t xml:space="preserve">Připojení sluchátek </w:t>
       </w:r>
-      <w:proofErr w:type="gramStart"/>
-      <w:r>
-        <w:t>či  reproduktoru</w:t>
-      </w:r>
-      <w:proofErr w:type="gramEnd"/>
-      <w:r>
-        <w:t xml:space="preserve"> je velmi snadné. Budete nyní potřebovat dva vodiče nejlépe opatřené na koncích krokodýly. Ty na dolní straně micro:bitu připněte jeden na GND a druhý na 0. Druhý konec vodičů připojte na jack libovolného reproduktoru či sluchátek. Nezáleží na pořadí, který vodič kam připojíte. Má-li váš jack tři vstupy, pak jeden z vodičů připojte na prostřední a druhý na libovolný z krajních vodičů. Má-li čtyři vstupy, pak by měly fungovat buď oba krajní nebo oba vnitřní (možná budete muset trochu experimentovat). </w:t>
+      <w:r>
+        <w:t>či reproduktoru</w:t>
+      </w:r>
+      <w:r>
+        <w:t xml:space="preserve"> je velmi snadné. Budete nyní potřebovat dva vodiče nejlépe opatřené na koncích krokodýly. Ty na dolní straně </w:t>
+      </w:r>
+      <w:proofErr w:type="spellStart"/>
+      <w:r>
+        <w:t>micro:bitu</w:t>
+      </w:r>
+      <w:proofErr w:type="spellEnd"/>
+      <w:r>
+        <w:t xml:space="preserve"> připněte jeden na GND a druhý na 0. Druhý konec vodičů připojte na </w:t>
+      </w:r>
+      <w:proofErr w:type="spellStart"/>
+      <w:r>
+        <w:t>jack</w:t>
+      </w:r>
+      <w:proofErr w:type="spellEnd"/>
+      <w:r>
+        <w:t xml:space="preserve"> libovolného reproduktoru či sluchátek. Nezáleží na pořadí, který vodič kam připojíte. Má-li váš </w:t>
+      </w:r>
+      <w:proofErr w:type="spellStart"/>
+      <w:r>
+        <w:t>jack</w:t>
+      </w:r>
+      <w:proofErr w:type="spellEnd"/>
+      <w:r>
+        <w:t xml:space="preserve"> tři vstupy, pak jeden z vodičů připojte na prostřední a druhý na libovolný z krajních vodičů. Má-li čtyři vstupy, pak by měly fungovat buď oba krajní nebo oba vnitřní (možná budete muset trochu experimentovat). </w:t>
       </w:r>
     </w:p>
     <w:p>
@@ -1008,263 +1357,370 @@
       </w:pPr>
       <w:r>
         <w:lastRenderedPageBreak/>
-        <w:t>Nyní nahrajte do micro:bitu následující program:</w:t>
-      </w:r>
-    </w:p>
-    <w:p>
-      <w:pPr>
-        <w:pStyle w:val="Zkladntext"/>
+        <w:t xml:space="preserve">Nyní nahrajte do </w:t>
+      </w:r>
+      <w:proofErr w:type="spellStart"/>
+      <w:r>
+        <w:t>micro:bitu</w:t>
+      </w:r>
+      <w:proofErr w:type="spellEnd"/>
+      <w:r>
+        <w:t xml:space="preserve"> následující program:</w:t>
+      </w:r>
+    </w:p>
+    <w:p>
+      <w:pPr>
+        <w:pStyle w:val="ZdrKod"/>
         <w:numPr>
           <w:ilvl w:val="0"/>
-          <w:numId w:val="13"/>
-        </w:numPr>
-      </w:pPr>
-      <w:r>
-        <w:rPr>
-          <w:rFonts w:ascii="Courier New" w:hAnsi="Courier New"/>
-        </w:rPr>
-        <w:t>from microbit import *</w:t>
-      </w:r>
-    </w:p>
-    <w:p>
-      <w:pPr>
-        <w:pStyle w:val="Zkladntext"/>
+          <w:numId w:val="24"/>
+        </w:numPr>
+      </w:pPr>
+      <w:proofErr w:type="spellStart"/>
+      <w:r>
+        <w:t>from</w:t>
+      </w:r>
+      <w:proofErr w:type="spellEnd"/>
+      <w:r>
+        <w:t xml:space="preserve"> </w:t>
+      </w:r>
+      <w:proofErr w:type="spellStart"/>
+      <w:r>
+        <w:t>microbit</w:t>
+      </w:r>
+      <w:proofErr w:type="spellEnd"/>
+      <w:r>
+        <w:t xml:space="preserve"> import *</w:t>
+      </w:r>
+    </w:p>
+    <w:p>
+      <w:pPr>
+        <w:pStyle w:val="ZdrKod"/>
+      </w:pPr>
+      <w:r>
+        <w:t>import music</w:t>
+      </w:r>
+    </w:p>
+    <w:p>
+      <w:pPr>
+        <w:pStyle w:val="ZdrKod"/>
+      </w:pPr>
+    </w:p>
+    <w:p>
+      <w:pPr>
+        <w:pStyle w:val="ZdrKod"/>
+      </w:pPr>
+      <w:proofErr w:type="spellStart"/>
+      <w:r>
+        <w:t>music.play</w:t>
+      </w:r>
+      <w:proofErr w:type="spellEnd"/>
+      <w:r>
+        <w:t>(</w:t>
+      </w:r>
+      <w:proofErr w:type="spellStart"/>
+      <w:r>
+        <w:t>music.NYAN</w:t>
+      </w:r>
+      <w:proofErr w:type="spellEnd"/>
+      <w:r>
+        <w:t>)</w:t>
+      </w:r>
+    </w:p>
+    <w:p>
+      <w:pPr>
+        <w:pStyle w:val="ZdrKod"/>
+      </w:pPr>
+      <w:r>
+        <w:t>Příkaz na řádku 2 zavádí knihovnu pro práci se zvukem a na řádku 4 se přehraje připravený zvuk. Tento zvuk je celkem dlouhý a tak je vhodný pro testování.</w:t>
+      </w:r>
+    </w:p>
+    <w:p>
+      <w:pPr>
+        <w:pStyle w:val="Zkladntext"/>
+      </w:pPr>
+      <w:r>
+        <w:t>Seznam všech připravených melodií vám poskytne vyučující.</w:t>
+      </w:r>
+    </w:p>
+    <w:p>
+      <w:pPr>
+        <w:pStyle w:val="Pozor"/>
+      </w:pPr>
+      <w:r>
+        <w:t xml:space="preserve">Pokud máte program v pořádku nahrán na </w:t>
+      </w:r>
+      <w:proofErr w:type="spellStart"/>
+      <w:r>
+        <w:t>micro:bitu</w:t>
+      </w:r>
+      <w:proofErr w:type="spellEnd"/>
+      <w:r>
+        <w:t xml:space="preserve"> nasaďte si sluchátka. Pokud neslyšíte tón stiskněte tlačítko reset na </w:t>
+      </w:r>
+      <w:proofErr w:type="spellStart"/>
+      <w:r>
+        <w:t>micro:bitu</w:t>
+      </w:r>
+      <w:proofErr w:type="spellEnd"/>
+      <w:r>
+        <w:t xml:space="preserve">. Pokud ani nic nyní neslyšíte zkuste jiné konektory na </w:t>
+      </w:r>
+      <w:proofErr w:type="spellStart"/>
+      <w:r>
+        <w:t>jacku</w:t>
+      </w:r>
+      <w:proofErr w:type="spellEnd"/>
+      <w:r>
+        <w:t xml:space="preserve"> sluchátek. Pokud to nepomůže, zkuste jiná sluchátka či jiný </w:t>
+      </w:r>
+      <w:proofErr w:type="spellStart"/>
+      <w:r>
+        <w:t>micro:bit</w:t>
+      </w:r>
+      <w:proofErr w:type="spellEnd"/>
+      <w:r>
+        <w:t>.</w:t>
+      </w:r>
+    </w:p>
+    <w:p>
+      <w:pPr>
+        <w:pStyle w:val="Zkladntext"/>
+      </w:pPr>
+      <w:r>
+        <w:t xml:space="preserve">Nyní si zkombinujeme vše co už znáte. Zobrazení obrázku, stisk tlačítek a přehrání zvuku. Nahrajte následující kód do </w:t>
+      </w:r>
+      <w:proofErr w:type="spellStart"/>
+      <w:r>
+        <w:t>micro:bitu</w:t>
+      </w:r>
+      <w:proofErr w:type="spellEnd"/>
+      <w:r>
+        <w:t xml:space="preserve"> a vyzkoušejte:</w:t>
+      </w:r>
+    </w:p>
+    <w:p>
+      <w:pPr>
+        <w:pStyle w:val="ZdrKod"/>
         <w:numPr>
           <w:ilvl w:val="0"/>
-          <w:numId w:val="13"/>
-        </w:numPr>
-      </w:pPr>
-      <w:r>
-        <w:rPr>
-          <w:rFonts w:ascii="Courier New" w:hAnsi="Courier New"/>
-        </w:rPr>
+          <w:numId w:val="25"/>
+        </w:numPr>
+      </w:pPr>
+      <w:proofErr w:type="spellStart"/>
+      <w:r>
+        <w:t>from</w:t>
+      </w:r>
+      <w:proofErr w:type="spellEnd"/>
+      <w:r>
+        <w:t xml:space="preserve"> </w:t>
+      </w:r>
+      <w:proofErr w:type="spellStart"/>
+      <w:r>
+        <w:t>microbit</w:t>
+      </w:r>
+      <w:proofErr w:type="spellEnd"/>
+      <w:r>
+        <w:t xml:space="preserve"> import *</w:t>
+      </w:r>
+    </w:p>
+    <w:p>
+      <w:pPr>
+        <w:pStyle w:val="ZdrKod"/>
+      </w:pPr>
+      <w:r>
         <w:t>import music</w:t>
       </w:r>
     </w:p>
     <w:p>
       <w:pPr>
-        <w:pStyle w:val="Zkladntext"/>
-        <w:numPr>
-          <w:ilvl w:val="0"/>
-          <w:numId w:val="13"/>
-        </w:numPr>
-        <w:rPr>
-          <w:rFonts w:ascii="Courier New" w:hAnsi="Courier New"/>
-        </w:rPr>
-      </w:pPr>
-    </w:p>
-    <w:p>
-      <w:pPr>
-        <w:pStyle w:val="Zkladntext"/>
-        <w:numPr>
-          <w:ilvl w:val="0"/>
-          <w:numId w:val="13"/>
-        </w:numPr>
-      </w:pPr>
-      <w:r>
-        <w:rPr>
-          <w:rFonts w:ascii="Courier New" w:hAnsi="Courier New"/>
-        </w:rPr>
-        <w:t>music.play(music.NYAN)</w:t>
-      </w:r>
-    </w:p>
-    <w:p>
-      <w:pPr>
-        <w:pStyle w:val="Zkladntext"/>
-      </w:pPr>
-      <w:r>
-        <w:t>Příkaz na řádku 2 zavádí knihovnu pro práci se zvukem a na řádku 4 se přehraje připravený zvuk. Tento zvuk je celkem dlouhý a tak je vhodný pro testování.</w:t>
-      </w:r>
-    </w:p>
-    <w:p>
-      <w:pPr>
-        <w:pStyle w:val="Zkladntext"/>
-      </w:pPr>
-      <w:r>
-        <w:t>Seznam všech připravených melodií vám poskytne vyučující.</w:t>
-      </w:r>
-    </w:p>
-    <w:p>
-      <w:pPr>
-        <w:pStyle w:val="Zkladntext"/>
-      </w:pPr>
-      <w:r>
-        <w:t>Pokud máte program v pořádku nahrán na micro:bitu nasaďte si sluchátka. Pokud neslyšíte tón stiskněte tlačítko reset na micro:bitu. Pokud ani nic nyní neslyšíte zkuste jiné konektory na jacku sluchátek. Pokud to nepomůže, zkuste jiná sluchátka či jiný micro:bit.</w:t>
-      </w:r>
-    </w:p>
-    <w:p>
-      <w:pPr>
-        <w:pStyle w:val="Zkladntext"/>
-      </w:pPr>
-      <w:r>
-        <w:t>Nyní si zkombinujeme vše co už znáte. Zobrazení obrázku, stisk tlačítek a přehrání zvuku. Nahrajte následující kód do micro:bitu a vyzkoušejte:</w:t>
-      </w:r>
-    </w:p>
-    <w:p>
-      <w:pPr>
-        <w:pStyle w:val="Zkladntext"/>
-        <w:numPr>
-          <w:ilvl w:val="0"/>
-          <w:numId w:val="14"/>
-        </w:numPr>
-      </w:pPr>
-      <w:r>
-        <w:rPr>
-          <w:rFonts w:ascii="Courier New" w:hAnsi="Courier New"/>
-        </w:rPr>
-        <w:t>from microbit import *</w:t>
-      </w:r>
-    </w:p>
-    <w:p>
-      <w:pPr>
-        <w:pStyle w:val="Zkladntext"/>
-        <w:numPr>
-          <w:ilvl w:val="0"/>
-          <w:numId w:val="14"/>
-        </w:numPr>
-      </w:pPr>
-      <w:r>
-        <w:rPr>
-          <w:rFonts w:ascii="Courier New" w:hAnsi="Courier New"/>
-        </w:rPr>
-        <w:t>import music</w:t>
-      </w:r>
-    </w:p>
-    <w:p>
-      <w:pPr>
-        <w:pStyle w:val="Zkladntext"/>
-        <w:numPr>
-          <w:ilvl w:val="0"/>
-          <w:numId w:val="14"/>
-        </w:numPr>
-        <w:rPr>
-          <w:rFonts w:ascii="Courier New" w:hAnsi="Courier New"/>
-        </w:rPr>
-      </w:pPr>
-    </w:p>
-    <w:p>
-      <w:pPr>
-        <w:pStyle w:val="Zkladntext"/>
-        <w:numPr>
-          <w:ilvl w:val="0"/>
-          <w:numId w:val="14"/>
-        </w:numPr>
-      </w:pPr>
-      <w:r>
-        <w:rPr>
-          <w:rFonts w:ascii="Courier New" w:hAnsi="Courier New"/>
-        </w:rPr>
-        <w:t>while True:</w:t>
-      </w:r>
-    </w:p>
-    <w:p>
-      <w:pPr>
-        <w:pStyle w:val="Zkladntext"/>
-        <w:numPr>
-          <w:ilvl w:val="0"/>
-          <w:numId w:val="14"/>
-        </w:numPr>
-      </w:pPr>
-      <w:r>
-        <w:rPr>
-          <w:rFonts w:ascii="Courier New" w:hAnsi="Courier New"/>
-        </w:rPr>
-        <w:t xml:space="preserve">    if button_a.is_pressed():</w:t>
-      </w:r>
-    </w:p>
-    <w:p>
-      <w:pPr>
-        <w:pStyle w:val="Zkladntext"/>
-        <w:numPr>
-          <w:ilvl w:val="0"/>
-          <w:numId w:val="14"/>
-        </w:numPr>
-      </w:pPr>
-      <w:r>
-        <w:rPr>
-          <w:rFonts w:ascii="Courier New" w:hAnsi="Courier New"/>
-        </w:rPr>
-        <w:t xml:space="preserve">        display.show(Image.HAPPY)</w:t>
-      </w:r>
-    </w:p>
-    <w:p>
-      <w:pPr>
-        <w:pStyle w:val="Zkladntext"/>
-        <w:numPr>
-          <w:ilvl w:val="0"/>
-          <w:numId w:val="14"/>
-        </w:numPr>
-      </w:pPr>
-      <w:r>
-        <w:rPr>
-          <w:rFonts w:ascii="Courier New" w:hAnsi="Courier New"/>
-        </w:rPr>
-        <w:t xml:space="preserve">        music.play(music.POWER_UP)</w:t>
-      </w:r>
-    </w:p>
-    <w:p>
-      <w:pPr>
-        <w:pStyle w:val="Zkladntext"/>
-        <w:numPr>
-          <w:ilvl w:val="0"/>
-          <w:numId w:val="14"/>
-        </w:numPr>
-      </w:pPr>
-      <w:r>
-        <w:rPr>
-          <w:rFonts w:ascii="Courier New" w:hAnsi="Courier New"/>
-        </w:rPr>
-        <w:t xml:space="preserve">    if button_b.is_pressed():</w:t>
-      </w:r>
-    </w:p>
-    <w:p>
-      <w:pPr>
-        <w:pStyle w:val="Zkladntext"/>
-        <w:numPr>
-          <w:ilvl w:val="0"/>
-          <w:numId w:val="14"/>
-        </w:numPr>
-      </w:pPr>
-      <w:r>
-        <w:rPr>
-          <w:rFonts w:ascii="Courier New" w:hAnsi="Courier New"/>
-        </w:rPr>
-        <w:t xml:space="preserve">        display.show(Image.SAD)</w:t>
-      </w:r>
-    </w:p>
-    <w:p>
-      <w:pPr>
-        <w:pStyle w:val="Zkladntext"/>
-        <w:numPr>
-          <w:ilvl w:val="0"/>
-          <w:numId w:val="14"/>
-        </w:numPr>
-      </w:pPr>
-      <w:r>
-        <w:rPr>
-          <w:rFonts w:ascii="Courier New" w:hAnsi="Courier New"/>
-        </w:rPr>
-        <w:t xml:space="preserve">     music.play(music.POWER_DOWN)</w:t>
-      </w:r>
-    </w:p>
-    <w:p>
-      <w:pPr>
-        <w:pStyle w:val="Zkladntext"/>
-        <w:numPr>
-          <w:ilvl w:val="0"/>
-          <w:numId w:val="14"/>
-        </w:numPr>
-      </w:pPr>
-      <w:r>
-        <w:rPr>
-          <w:rFonts w:ascii="Courier New" w:hAnsi="Courier New"/>
-        </w:rPr>
-        <w:t xml:space="preserve">     display.clear()</w:t>
-      </w:r>
-    </w:p>
-    <w:p>
-      <w:pPr>
-        <w:pStyle w:val="Zkladntext"/>
+        <w:pStyle w:val="ZdrKod"/>
+      </w:pPr>
+    </w:p>
+    <w:p>
+      <w:pPr>
+        <w:pStyle w:val="ZdrKod"/>
+      </w:pPr>
+      <w:proofErr w:type="spellStart"/>
+      <w:r>
+        <w:t>while</w:t>
+      </w:r>
+      <w:proofErr w:type="spellEnd"/>
+      <w:r>
+        <w:t xml:space="preserve"> </w:t>
+      </w:r>
+      <w:proofErr w:type="spellStart"/>
+      <w:r>
+        <w:t>True</w:t>
+      </w:r>
+      <w:proofErr w:type="spellEnd"/>
+      <w:r>
+        <w:t>:</w:t>
+      </w:r>
+    </w:p>
+    <w:p>
+      <w:pPr>
+        <w:pStyle w:val="ZdrKod"/>
+      </w:pPr>
+      <w:r>
+        <w:t xml:space="preserve">    </w:t>
+      </w:r>
+      <w:proofErr w:type="spellStart"/>
+      <w:r>
+        <w:t>if</w:t>
+      </w:r>
+      <w:proofErr w:type="spellEnd"/>
+      <w:r>
+        <w:t xml:space="preserve"> </w:t>
+      </w:r>
+      <w:proofErr w:type="spellStart"/>
+      <w:r>
+        <w:t>button_a.is_pressed</w:t>
+      </w:r>
+      <w:proofErr w:type="spellEnd"/>
+      <w:r>
+        <w:t>():</w:t>
+      </w:r>
+    </w:p>
+    <w:p>
+      <w:pPr>
+        <w:pStyle w:val="ZdrKod"/>
+      </w:pPr>
+      <w:r>
+        <w:t xml:space="preserve">        </w:t>
+      </w:r>
+      <w:proofErr w:type="spellStart"/>
+      <w:r>
+        <w:t>display.show</w:t>
+      </w:r>
+      <w:proofErr w:type="spellEnd"/>
+      <w:r>
+        <w:t>(</w:t>
+      </w:r>
+      <w:proofErr w:type="spellStart"/>
+      <w:r>
+        <w:t>Image.HAPPY</w:t>
+      </w:r>
+      <w:proofErr w:type="spellEnd"/>
+      <w:r>
+        <w:t>)</w:t>
+      </w:r>
+    </w:p>
+    <w:p>
+      <w:pPr>
+        <w:pStyle w:val="ZdrKod"/>
+      </w:pPr>
+      <w:r>
+        <w:t xml:space="preserve">        </w:t>
+      </w:r>
+      <w:proofErr w:type="spellStart"/>
+      <w:r>
+        <w:t>music.play</w:t>
+      </w:r>
+      <w:proofErr w:type="spellEnd"/>
+      <w:r>
+        <w:t>(</w:t>
+      </w:r>
+      <w:proofErr w:type="spellStart"/>
+      <w:r>
+        <w:t>music.POWER_UP</w:t>
+      </w:r>
+      <w:proofErr w:type="spellEnd"/>
+      <w:r>
+        <w:t>)</w:t>
+      </w:r>
+    </w:p>
+    <w:p>
+      <w:pPr>
+        <w:pStyle w:val="ZdrKod"/>
+      </w:pPr>
+      <w:r>
+        <w:t xml:space="preserve">    </w:t>
+      </w:r>
+      <w:proofErr w:type="spellStart"/>
+      <w:r>
+        <w:t>if</w:t>
+      </w:r>
+      <w:proofErr w:type="spellEnd"/>
+      <w:r>
+        <w:t xml:space="preserve"> </w:t>
+      </w:r>
+      <w:proofErr w:type="spellStart"/>
+      <w:r>
+        <w:t>button_b.is_pressed</w:t>
+      </w:r>
+      <w:proofErr w:type="spellEnd"/>
+      <w:r>
+        <w:t>():</w:t>
+      </w:r>
+    </w:p>
+    <w:p>
+      <w:pPr>
+        <w:pStyle w:val="ZdrKod"/>
+      </w:pPr>
+      <w:r>
+        <w:t xml:space="preserve">        </w:t>
+      </w:r>
+      <w:proofErr w:type="spellStart"/>
+      <w:r>
+        <w:t>display.show</w:t>
+      </w:r>
+      <w:proofErr w:type="spellEnd"/>
+      <w:r>
+        <w:t>(</w:t>
+      </w:r>
+      <w:proofErr w:type="spellStart"/>
+      <w:r>
+        <w:t>Image.SAD</w:t>
+      </w:r>
+      <w:proofErr w:type="spellEnd"/>
+      <w:r>
+        <w:t>)</w:t>
+      </w:r>
+    </w:p>
+    <w:p>
+      <w:pPr>
+        <w:pStyle w:val="ZdrKod"/>
+      </w:pPr>
+      <w:r>
+        <w:t xml:space="preserve">     </w:t>
+      </w:r>
+      <w:proofErr w:type="spellStart"/>
+      <w:r>
+        <w:t>music.play</w:t>
+      </w:r>
+      <w:proofErr w:type="spellEnd"/>
+      <w:r>
+        <w:t>(</w:t>
+      </w:r>
+      <w:proofErr w:type="spellStart"/>
+      <w:r>
+        <w:t>music.POWER_DOWN</w:t>
+      </w:r>
+      <w:proofErr w:type="spellEnd"/>
+      <w:r>
+        <w:t>)</w:t>
+      </w:r>
+    </w:p>
+    <w:p>
+      <w:pPr>
+        <w:pStyle w:val="ZdrKod"/>
+      </w:pPr>
+      <w:r>
+        <w:t xml:space="preserve">     </w:t>
+      </w:r>
+      <w:proofErr w:type="spellStart"/>
+      <w:r>
+        <w:t>display.clear</w:t>
+      </w:r>
+      <w:proofErr w:type="spellEnd"/>
+      <w:r>
+        <w:t>()</w:t>
+      </w:r>
+    </w:p>
+    <w:p>
+      <w:pPr>
+        <w:pStyle w:val="Dotaz"/>
       </w:pPr>
       <w:r>
         <w:t>Jaký je význam jednotlivých řádků?</w:t>
@@ -1272,7 +1728,7 @@
     </w:p>
     <w:p>
       <w:pPr>
-        <w:pStyle w:val="Zkladntext"/>
+        <w:pStyle w:val="Dotaz"/>
       </w:pPr>
       <w:r>
         <w:t>Zkuste si program upravit s jinými obrázky a melodiemi.</w:t>
@@ -1299,7 +1755,15 @@
         <w:pStyle w:val="Zkladntext"/>
       </w:pPr>
       <w:r>
-        <w:t>Studenti si na micro:bitu připraví vlastní melodii a naučí jej mluvit.</w:t>
+        <w:t xml:space="preserve">Studenti si na </w:t>
+      </w:r>
+      <w:proofErr w:type="spellStart"/>
+      <w:r>
+        <w:t>micro:bitu</w:t>
+      </w:r>
+      <w:proofErr w:type="spellEnd"/>
+      <w:r>
+        <w:t xml:space="preserve"> připraví vlastní melodii a naučí jej mluvit.</w:t>
       </w:r>
     </w:p>
     <w:p>
@@ -1334,8 +1798,13 @@
           <w:numId w:val="11"/>
         </w:numPr>
       </w:pPr>
-      <w:r>
-        <w:t xml:space="preserve">Micro:bit s USB kabelem </w:t>
+      <w:proofErr w:type="spellStart"/>
+      <w:r>
+        <w:t>Micro:bit</w:t>
+      </w:r>
+      <w:proofErr w:type="spellEnd"/>
+      <w:r>
+        <w:t xml:space="preserve"> s USB kabelem </w:t>
       </w:r>
     </w:p>
     <w:p>
@@ -1359,7 +1828,31 @@
         </w:numPr>
       </w:pPr>
       <w:r>
-        <w:t>Reproduktor nebo sluchátka s jackem, popřípadě piezzo buzzer.</w:t>
+        <w:t xml:space="preserve">Reproduktor nebo sluchátka s </w:t>
+      </w:r>
+      <w:proofErr w:type="spellStart"/>
+      <w:r>
+        <w:t>jackem</w:t>
+      </w:r>
+      <w:proofErr w:type="spellEnd"/>
+      <w:r>
+        <w:t xml:space="preserve">, popřípadě </w:t>
+      </w:r>
+      <w:proofErr w:type="spellStart"/>
+      <w:r>
+        <w:t>piezzo</w:t>
+      </w:r>
+      <w:proofErr w:type="spellEnd"/>
+      <w:r>
+        <w:t xml:space="preserve"> </w:t>
+      </w:r>
+      <w:proofErr w:type="spellStart"/>
+      <w:r>
+        <w:t>buzzer</w:t>
+      </w:r>
+      <w:proofErr w:type="spellEnd"/>
+      <w:r>
+        <w:t>.</w:t>
       </w:r>
     </w:p>
     <w:p>
@@ -1424,80 +1917,82 @@
     </w:p>
     <w:p>
       <w:pPr>
-        <w:pStyle w:val="Zkladntext"/>
-        <w:numPr>
-          <w:ilvl w:val="2"/>
-          <w:numId w:val="20"/>
-        </w:numPr>
-        <w:rPr>
-          <w:rFonts w:ascii="Courier New" w:hAnsi="Courier New"/>
-        </w:rPr>
-      </w:pPr>
-      <w:r>
-        <w:rPr>
-          <w:rFonts w:ascii="Courier New" w:hAnsi="Courier New"/>
-        </w:rPr>
-        <w:t>from microbit import *</w:t>
-      </w:r>
-    </w:p>
-    <w:p>
-      <w:pPr>
-        <w:pStyle w:val="Zkladntext"/>
-        <w:numPr>
-          <w:ilvl w:val="2"/>
-          <w:numId w:val="20"/>
-        </w:numPr>
-        <w:rPr>
-          <w:rFonts w:ascii="Courier New" w:hAnsi="Courier New"/>
-        </w:rPr>
-      </w:pPr>
-      <w:r>
-        <w:rPr>
-          <w:rFonts w:ascii="Courier New" w:hAnsi="Courier New"/>
-        </w:rPr>
-        <w:t>import speech</w:t>
-      </w:r>
-    </w:p>
-    <w:p>
-      <w:pPr>
-        <w:pStyle w:val="Zkladntext"/>
-        <w:numPr>
-          <w:ilvl w:val="2"/>
-          <w:numId w:val="20"/>
-        </w:numPr>
-        <w:rPr>
-          <w:rFonts w:ascii="Courier New" w:hAnsi="Courier New"/>
-        </w:rPr>
-      </w:pPr>
-    </w:p>
-    <w:p>
-      <w:pPr>
-        <w:pStyle w:val="Zkladntext"/>
-        <w:numPr>
-          <w:ilvl w:val="2"/>
-          <w:numId w:val="20"/>
-        </w:numPr>
-        <w:rPr>
-          <w:rFonts w:ascii="Courier New" w:hAnsi="Courier New"/>
-        </w:rPr>
-      </w:pPr>
-      <w:r>
-        <w:rPr>
-          <w:rFonts w:ascii="Courier New" w:hAnsi="Courier New"/>
-        </w:rPr>
-        <w:t>speech.say("Hello",speed=100)</w:t>
-      </w:r>
-    </w:p>
-    <w:p>
-      <w:pPr>
-        <w:pStyle w:val="Zkladntext"/>
-        <w:numPr>
-          <w:ilvl w:val="2"/>
-          <w:numId w:val="3"/>
-        </w:numPr>
-      </w:pPr>
-      <w:r>
-        <w:t xml:space="preserve">Na řádku 2 se zavádí knihovna pro hovor a na řádku 4 je zadán příkaz pro mluvení. Zde micro:bit pozdraví. Parametr </w:t>
+        <w:pStyle w:val="ZdrKod"/>
+        <w:numPr>
+          <w:ilvl w:val="0"/>
+          <w:numId w:val="26"/>
+        </w:numPr>
+      </w:pPr>
+      <w:proofErr w:type="spellStart"/>
+      <w:r>
+        <w:t>from</w:t>
+      </w:r>
+      <w:proofErr w:type="spellEnd"/>
+      <w:r>
+        <w:t xml:space="preserve"> </w:t>
+      </w:r>
+      <w:proofErr w:type="spellStart"/>
+      <w:r>
+        <w:t>microbit</w:t>
+      </w:r>
+      <w:proofErr w:type="spellEnd"/>
+      <w:r>
+        <w:t xml:space="preserve"> import *</w:t>
+      </w:r>
+    </w:p>
+    <w:p>
+      <w:pPr>
+        <w:pStyle w:val="ZdrKod"/>
+      </w:pPr>
+      <w:r>
+        <w:t xml:space="preserve">import </w:t>
+      </w:r>
+      <w:proofErr w:type="spellStart"/>
+      <w:r>
+        <w:t>speech</w:t>
+      </w:r>
+      <w:proofErr w:type="spellEnd"/>
+    </w:p>
+    <w:p>
+      <w:pPr>
+        <w:pStyle w:val="ZdrKod"/>
+      </w:pPr>
+    </w:p>
+    <w:p>
+      <w:pPr>
+        <w:pStyle w:val="ZdrKod"/>
+      </w:pPr>
+      <w:proofErr w:type="spellStart"/>
+      <w:r>
+        <w:t>speech.say</w:t>
+      </w:r>
+      <w:proofErr w:type="spellEnd"/>
+      <w:r>
+        <w:t>("</w:t>
+      </w:r>
+      <w:proofErr w:type="spellStart"/>
+      <w:r>
+        <w:t>Hello",speed</w:t>
+      </w:r>
+      <w:proofErr w:type="spellEnd"/>
+      <w:r>
+        <w:t>=100)</w:t>
+      </w:r>
+    </w:p>
+    <w:p>
+      <w:pPr>
+        <w:pStyle w:val="Pozor"/>
+      </w:pPr>
+      <w:r>
+        <w:t xml:space="preserve">Na řádku 2 se zavádí knihovna pro hovor a na řádku 4 je zadán příkaz pro mluvení. Zde </w:t>
+      </w:r>
+      <w:proofErr w:type="spellStart"/>
+      <w:r>
+        <w:t>micro:bit</w:t>
+      </w:r>
+      <w:proofErr w:type="spellEnd"/>
+      <w:r>
+        <w:t xml:space="preserve"> pozdraví. Parametr </w:t>
       </w:r>
       <w:r>
         <w:rPr>
@@ -1506,19 +2001,99 @@
         <w:t>speed=100</w:t>
       </w:r>
       <w:r>
-        <w:t xml:space="preserve"> je nepovinný a je možné je vynechat včetně čárky. Defaultní hodnota je 72, ale přijde nám, že při této hodnotě mluví micro:bit příliš rychle. Čím vyšší číslo, tím je řeč pomalejší a naopak.</w:t>
-      </w:r>
-    </w:p>
-    <w:p>
-      <w:pPr>
-        <w:pStyle w:val="Zkladntext"/>
+        <w:t xml:space="preserve"> je nepovinný a je možné je vynechat včetně čárky. Defaultní hodnota je 72, ale přijde nám, že při této hodnotě mluví </w:t>
+      </w:r>
+      <w:proofErr w:type="spellStart"/>
+      <w:r>
+        <w:t>micro:bit</w:t>
+      </w:r>
+      <w:proofErr w:type="spellEnd"/>
+      <w:r>
+        <w:t xml:space="preserve"> příliš rychle. Čím vyšší číslo, tím je řeč pomalejší a naopak.</w:t>
+      </w:r>
+    </w:p>
+    <w:p>
+      <w:pPr>
+        <w:pStyle w:val="Pozor"/>
+      </w:pPr>
+      <w:r>
+        <w:t xml:space="preserve">Pozor </w:t>
+      </w:r>
+      <w:proofErr w:type="spellStart"/>
+      <w:r>
+        <w:t>micro:bit</w:t>
+      </w:r>
+      <w:proofErr w:type="spellEnd"/>
+      <w:r>
+        <w:t xml:space="preserve"> mluví pouze anglicky a nelze použít české znaky. Např. „Josef“ je třeba napsat jako „</w:t>
+      </w:r>
+      <w:proofErr w:type="spellStart"/>
+      <w:r>
+        <w:t>Yoseph</w:t>
+      </w:r>
+      <w:proofErr w:type="spellEnd"/>
+      <w:r>
+        <w:t>“ atd.</w:t>
+      </w:r>
+    </w:p>
+    <w:p>
+      <w:pPr>
+        <w:pStyle w:val="Info"/>
+        <w:rPr>
+          <w:b w:val="0"/>
+          <w:bCs w:val="0"/>
+        </w:rPr>
+      </w:pPr>
+      <w:r>
+        <w:rPr>
+          <w:b w:val="0"/>
+          <w:bCs w:val="0"/>
+        </w:rPr>
+        <w:t>Dokumentace doporučuje zapojit pro hovor sluchátka (</w:t>
+      </w:r>
+      <w:proofErr w:type="spellStart"/>
+      <w:r>
+        <w:rPr>
+          <w:b w:val="0"/>
+          <w:bCs w:val="0"/>
+        </w:rPr>
+        <w:t>repráky</w:t>
+      </w:r>
+      <w:proofErr w:type="spellEnd"/>
+      <w:r>
+        <w:rPr>
+          <w:b w:val="0"/>
+          <w:bCs w:val="0"/>
+        </w:rPr>
+        <w:t>) mezi porty 0 a 1 (a ne 0 a GND jako u hudby). A skutečně zvuk je v tomto případě silnější a čistší než mezi 0 a GND. Řekněte to žákům. Nezapomeňte na další části vodiče navrátit mezi 0 a GND.</w:t>
+      </w:r>
+    </w:p>
+    <w:p>
+      <w:pPr>
+        <w:pStyle w:val="Dotaz"/>
+      </w:pPr>
+      <w:r>
+        <w:t xml:space="preserve">Řekněte studentům, ať zkusí naučit </w:t>
+      </w:r>
+      <w:proofErr w:type="spellStart"/>
+      <w:r>
+        <w:t>micro:bit</w:t>
+      </w:r>
+      <w:proofErr w:type="spellEnd"/>
+      <w:r>
+        <w:t xml:space="preserve"> říkat jejich jméno a příjmení (bez háčků a čárek).</w:t>
+      </w:r>
+    </w:p>
+    <w:p>
+      <w:pPr>
+        <w:pStyle w:val="Nadpis3"/>
         <w:numPr>
           <w:ilvl w:val="2"/>
           <w:numId w:val="3"/>
         </w:numPr>
       </w:pPr>
       <w:r>
-        <w:t>Pozor micro:bit mluví pouze anglicky a nelze použít české znaky. Např. „Josef“ je třeba napsat jako „Yoseph“ atd.</w:t>
+        <w:t>2. krok 20 minut</w:t>
       </w:r>
     </w:p>
     <w:p>
@@ -1530,43 +2105,23 @@
         </w:numPr>
       </w:pPr>
       <w:r>
-        <w:t>Dokumentace doporučuje zapojit pro hovor sluchátka (repráky) mezi porty 0 a 1 (a ne 0 a GND jako u hudby). A skutečně zvuk je v tomto případě silnější a čistší než mezi 0 a GND. Řekněte to žákům. Nezapomeňte na další části vodiče navrátit mezi 0 a GND.</w:t>
-      </w:r>
-    </w:p>
-    <w:p>
-      <w:pPr>
-        <w:pStyle w:val="Zkladntext"/>
-        <w:numPr>
-          <w:ilvl w:val="2"/>
-          <w:numId w:val="3"/>
-        </w:numPr>
-      </w:pPr>
-      <w:r>
-        <w:t>Řekněte studentům, ať zkusí naučit micro:bit říkat jejich jméno a příjmení (bez háčků a čárek).</w:t>
-      </w:r>
-    </w:p>
-    <w:p>
-      <w:pPr>
-        <w:pStyle w:val="Nadpis3"/>
-        <w:numPr>
-          <w:ilvl w:val="2"/>
-          <w:numId w:val="3"/>
-        </w:numPr>
-      </w:pPr>
-      <w:r>
-        <w:t>2. krok 20 minut</w:t>
-      </w:r>
-    </w:p>
-    <w:p>
-      <w:pPr>
-        <w:pStyle w:val="Zkladntext"/>
-        <w:numPr>
-          <w:ilvl w:val="2"/>
-          <w:numId w:val="3"/>
-        </w:numPr>
-      </w:pPr>
-      <w:r>
-        <w:t>Rozdejte studentům micro:bity a kabely. Nechte je připojit sluchátka. Pak je nechte napsat a odladit následující program, který přehraje melodii ovčáci čtveráci.  V tomto případě je možné pro zmenšení počtu chyb tento program vhodným způsobem studentům vysdílet. Melodie je poměrně neumělá, pokud máte mezi studenty hudebníky, určitě jí upraví:</w:t>
+        <w:t xml:space="preserve">Rozdejte studentům </w:t>
+      </w:r>
+      <w:proofErr w:type="spellStart"/>
+      <w:r>
+        <w:t>micro:bity</w:t>
+      </w:r>
+      <w:proofErr w:type="spellEnd"/>
+      <w:r>
+        <w:t xml:space="preserve"> a kabely. Nechte je připojit sluchátka. Pak je nechte napsat a odladit následující program, který přehraje melodii ovčáci čtveráci.  V tomto případě je možné pro zmenšení počtu chyb tento program vhodným způsobem studentům </w:t>
+      </w:r>
+      <w:proofErr w:type="spellStart"/>
+      <w:r>
+        <w:t>vysdílet</w:t>
+      </w:r>
+      <w:proofErr w:type="spellEnd"/>
+      <w:r>
+        <w:t>. Melodie je poměrně neumělá, pokud máte mezi studenty hudebníky, určitě jí upraví:</w:t>
       </w:r>
     </w:p>
     <w:p>
@@ -1582,172 +2137,123 @@
     </w:p>
     <w:p>
       <w:pPr>
-        <w:pStyle w:val="Zkladntext"/>
+        <w:pStyle w:val="ZdrKod"/>
         <w:numPr>
           <w:ilvl w:val="0"/>
-          <w:numId w:val="15"/>
+          <w:numId w:val="27"/>
         </w:numPr>
       </w:pPr>
       <w:bookmarkStart w:id="0" w:name="__DdeLink__1691_3720620659"/>
       <w:r>
-        <w:rPr>
-          <w:rFonts w:ascii="Courier New" w:hAnsi="Courier New"/>
-        </w:rPr>
         <w:lastRenderedPageBreak/>
-        <w:t xml:space="preserve"> from microbit import *</w:t>
-      </w:r>
-    </w:p>
-    <w:p>
-      <w:pPr>
-        <w:pStyle w:val="Zkladntext"/>
-        <w:numPr>
-          <w:ilvl w:val="0"/>
-          <w:numId w:val="15"/>
-        </w:numPr>
-      </w:pPr>
-      <w:r>
-        <w:rPr>
-          <w:rFonts w:ascii="Courier New" w:hAnsi="Courier New"/>
-        </w:rPr>
+        <w:t xml:space="preserve"> </w:t>
+      </w:r>
+      <w:proofErr w:type="spellStart"/>
+      <w:r>
+        <w:t>from</w:t>
+      </w:r>
+      <w:proofErr w:type="spellEnd"/>
+      <w:r>
+        <w:t xml:space="preserve"> </w:t>
+      </w:r>
+      <w:proofErr w:type="spellStart"/>
+      <w:r>
+        <w:t>microbit</w:t>
+      </w:r>
+      <w:proofErr w:type="spellEnd"/>
+      <w:r>
+        <w:t xml:space="preserve"> import *</w:t>
+      </w:r>
+    </w:p>
+    <w:p>
+      <w:pPr>
+        <w:pStyle w:val="ZdrKod"/>
+      </w:pPr>
+      <w:r>
         <w:t xml:space="preserve"> import music</w:t>
       </w:r>
     </w:p>
     <w:p>
       <w:pPr>
-        <w:pStyle w:val="Zkladntext"/>
-        <w:numPr>
-          <w:ilvl w:val="0"/>
-          <w:numId w:val="15"/>
-        </w:numPr>
-        <w:rPr>
-          <w:rFonts w:ascii="Courier New" w:hAnsi="Courier New"/>
-        </w:rPr>
-      </w:pPr>
-    </w:p>
-    <w:p>
-      <w:pPr>
-        <w:pStyle w:val="Zkladntext"/>
-        <w:numPr>
-          <w:ilvl w:val="0"/>
-          <w:numId w:val="15"/>
-        </w:numPr>
-      </w:pPr>
-      <w:r>
-        <w:rPr>
-          <w:rFonts w:ascii="Courier New" w:hAnsi="Courier New"/>
-        </w:rPr>
+        <w:pStyle w:val="ZdrKod"/>
+      </w:pPr>
+    </w:p>
+    <w:p>
+      <w:pPr>
+        <w:pStyle w:val="ZdrKod"/>
+      </w:pPr>
+      <w:r>
         <w:t xml:space="preserve"> nota = ["C4:4", "R:1", "E4:4", "R:1", "G4:4", "R:4", "C4:4",          </w:t>
       </w:r>
     </w:p>
     <w:p>
       <w:pPr>
-        <w:pStyle w:val="Zkladntext"/>
-        <w:numPr>
-          <w:ilvl w:val="0"/>
-          <w:numId w:val="15"/>
-        </w:numPr>
-      </w:pPr>
-      <w:r>
-        <w:rPr>
-          <w:rFonts w:ascii="Courier New" w:hAnsi="Courier New"/>
-        </w:rPr>
+        <w:pStyle w:val="ZdrKod"/>
+      </w:pPr>
+      <w:r>
         <w:t xml:space="preserve">        "R:1", "E4:4", "R:1", "G4:4", "R:4",</w:t>
       </w:r>
     </w:p>
     <w:p>
       <w:pPr>
-        <w:pStyle w:val="Zkladntext"/>
-        <w:numPr>
-          <w:ilvl w:val="0"/>
-          <w:numId w:val="15"/>
-        </w:numPr>
-      </w:pPr>
-      <w:r>
-        <w:rPr>
-          <w:rFonts w:ascii="Courier New" w:hAnsi="Courier New"/>
-        </w:rPr>
+        <w:pStyle w:val="ZdrKod"/>
+      </w:pPr>
+      <w:r>
         <w:t xml:space="preserve">       "E4:2", "R:1", "E4,2", "R:1", "D4:2", "R:1", "E4:2",</w:t>
       </w:r>
     </w:p>
     <w:p>
       <w:pPr>
-        <w:pStyle w:val="Zkladntext"/>
-        <w:numPr>
-          <w:ilvl w:val="0"/>
-          <w:numId w:val="15"/>
-        </w:numPr>
-      </w:pPr>
-      <w:r>
-        <w:rPr>
-          <w:rFonts w:ascii="Courier New" w:hAnsi="Courier New"/>
-        </w:rPr>
+        <w:pStyle w:val="ZdrKod"/>
+      </w:pPr>
+      <w:r>
         <w:t xml:space="preserve">       "R:2", "F4:2", "R:1", "D4:2", "R:1",</w:t>
       </w:r>
     </w:p>
     <w:p>
       <w:pPr>
-        <w:pStyle w:val="Zkladntext"/>
-        <w:numPr>
-          <w:ilvl w:val="0"/>
-          <w:numId w:val="15"/>
-        </w:numPr>
-      </w:pPr>
-      <w:r>
-        <w:rPr>
-          <w:rFonts w:ascii="Courier New" w:hAnsi="Courier New"/>
-        </w:rPr>
+        <w:pStyle w:val="ZdrKod"/>
+      </w:pPr>
+      <w:r>
         <w:t xml:space="preserve">       "E4:2", "R:1", "E4,2", "R:1", "D4:2", "R:1", "E4:2",</w:t>
       </w:r>
     </w:p>
     <w:p>
       <w:pPr>
-        <w:pStyle w:val="Zkladntext"/>
-        <w:numPr>
-          <w:ilvl w:val="0"/>
-          <w:numId w:val="15"/>
-        </w:numPr>
-      </w:pPr>
-      <w:r>
-        <w:rPr>
-          <w:rFonts w:ascii="Courier New" w:hAnsi="Courier New"/>
-        </w:rPr>
+        <w:pStyle w:val="ZdrKod"/>
+      </w:pPr>
+      <w:r>
         <w:t xml:space="preserve">       "R:2", "F4:2", "R:1", "D4:2", "R:1",</w:t>
       </w:r>
     </w:p>
     <w:p>
       <w:pPr>
-        <w:pStyle w:val="Zkladntext"/>
-        <w:numPr>
-          <w:ilvl w:val="0"/>
-          <w:numId w:val="15"/>
-        </w:numPr>
-      </w:pPr>
-      <w:r>
-        <w:rPr>
-          <w:rFonts w:ascii="Courier New" w:hAnsi="Courier New"/>
-        </w:rPr>
+        <w:pStyle w:val="ZdrKod"/>
+      </w:pPr>
+      <w:r>
         <w:t xml:space="preserve">       "E4:4", "R:1", "D4:4", "R:1", "C4:4"]</w:t>
       </w:r>
     </w:p>
     <w:p>
       <w:pPr>
-        <w:pStyle w:val="Zkladntext"/>
-        <w:numPr>
-          <w:ilvl w:val="0"/>
-          <w:numId w:val="15"/>
-        </w:numPr>
-      </w:pPr>
-      <w:r>
-        <w:rPr>
-          <w:rFonts w:ascii="Courier New" w:hAnsi="Courier New"/>
-        </w:rPr>
-        <w:t xml:space="preserve"> music.play(nota)</w:t>
+        <w:pStyle w:val="ZdrKod"/>
+      </w:pPr>
+      <w:r>
+        <w:t xml:space="preserve"> </w:t>
+      </w:r>
+      <w:proofErr w:type="spellStart"/>
+      <w:r>
+        <w:t>music.play</w:t>
+      </w:r>
+      <w:proofErr w:type="spellEnd"/>
+      <w:r>
+        <w:t>(nota)</w:t>
       </w:r>
       <w:bookmarkEnd w:id="0"/>
     </w:p>
     <w:p>
       <w:pPr>
-        <w:pStyle w:val="Zkladntext"/>
+        <w:pStyle w:val="Pozor"/>
       </w:pPr>
       <w:r>
         <w:t xml:space="preserve">Datová struktura </w:t>
@@ -1774,560 +2280,660 @@
     </w:p>
     <w:p>
       <w:pPr>
-        <w:pStyle w:val="Zkladntext"/>
+        <w:pStyle w:val="Pozor"/>
       </w:pPr>
       <w:bookmarkStart w:id="1" w:name="__DdeLink__1430_1368357146"/>
       <w:r>
         <w:t xml:space="preserve">Význam jednotlivých tónů je:  C4:4 znamená nota C ve čtvrté oktávě (0 – nejnižší, 8 – nejvyšší) o délce 4. Nota R znamená pauzu (rest). Příkaz </w:t>
       </w:r>
+      <w:proofErr w:type="spellStart"/>
       <w:r>
         <w:rPr>
           <w:rFonts w:ascii="Courier New" w:hAnsi="Courier New"/>
         </w:rPr>
-        <w:t>music.play(nota)</w:t>
-      </w:r>
-      <w:r>
-        <w:t xml:space="preserve"> pak daný záznam přehraje.</w:t>
-      </w:r>
-      <w:bookmarkEnd w:id="1"/>
-    </w:p>
-    <w:p>
-      <w:pPr>
-        <w:pStyle w:val="Nadpis3"/>
-        <w:numPr>
-          <w:ilvl w:val="2"/>
-          <w:numId w:val="2"/>
-        </w:numPr>
-      </w:pPr>
-      <w:r>
-        <w:t>3. krok 15 minut</w:t>
-      </w:r>
-    </w:p>
-    <w:p>
-      <w:pPr>
-        <w:pStyle w:val="Zkladntext"/>
-      </w:pPr>
-      <w:r>
-        <w:t>Vyzvěte studenty ať si sestaví vlastní melodii nebo ať naprogramují přehrání nějaké známé melodie.</w:t>
-      </w:r>
-    </w:p>
-    <w:p>
-      <w:pPr>
-        <w:pStyle w:val="Nadpis3"/>
-        <w:numPr>
-          <w:ilvl w:val="2"/>
-          <w:numId w:val="2"/>
-        </w:numPr>
-      </w:pPr>
-      <w:r>
-        <w:t>Doporučení</w:t>
-      </w:r>
-    </w:p>
-    <w:p>
-      <w:pPr>
-        <w:pStyle w:val="Zkladntext"/>
-      </w:pPr>
-      <w:r>
-        <w:t>Touto hodinou končí úvodní část seznamování s micro:bitem. Nyní se nabízí možnost zadání nějaké samostatné nebo týmové práce.</w:t>
-      </w:r>
-    </w:p>
-    <w:p>
-      <w:pPr>
-        <w:pStyle w:val="Zkladntext"/>
-      </w:pPr>
-      <w:r>
-        <w:t xml:space="preserve">Navrhujeme, </w:t>
-      </w:r>
-      <w:bookmarkStart w:id="2" w:name="_GoBack"/>
-      <w:bookmarkEnd w:id="2"/>
-      <w:r>
-        <w:t>abyste</w:t>
-      </w:r>
-      <w:r>
-        <w:t xml:space="preserve"> nyní studentům zadali po dvojicích (nebo i větších skupinách) následující úlohu: Vytvořte pomocí dvou nebo tří micro:bitů animaci s melodií. Jeden micro:bit se bude starat o animaci a druhý k tomu bude hrát melodii. Popřípadě na třetím micro:bitu může probíhat nějaký hovor. Upozorněte studenty, že je třeba se nějak synchronizovat, např současně stisknout tlačítka na obou micro:bitech. Později se studenti naučí též synchronizaci pomocí rádia, která by byla vhodnější, ale zatím jí nemůžete použít.</w:t>
-      </w:r>
-      <w:r>
-        <w:br w:type="page"/>
-      </w:r>
-    </w:p>
-    <w:p>
-      <w:pPr>
-        <w:pStyle w:val="Nadpis2"/>
-        <w:numPr>
-          <w:ilvl w:val="0"/>
-          <w:numId w:val="2"/>
-        </w:numPr>
-      </w:pPr>
-      <w:r>
-        <w:lastRenderedPageBreak/>
-        <w:t>Pracovní list III-2</w:t>
-      </w:r>
-    </w:p>
-    <w:p>
-      <w:pPr>
-        <w:pStyle w:val="Zkladntext"/>
-      </w:pPr>
-      <w:r>
-        <w:t>Naučíte se na micro:bitu přehrát vlastní melodii a naučíte jej mluvit.</w:t>
-      </w:r>
-    </w:p>
-    <w:p>
-      <w:pPr>
-        <w:pStyle w:val="Nadpis3"/>
-        <w:numPr>
-          <w:ilvl w:val="0"/>
-          <w:numId w:val="2"/>
-        </w:numPr>
-      </w:pPr>
-      <w:r>
-        <w:t>Co se naučíte</w:t>
-      </w:r>
-    </w:p>
-    <w:p>
-      <w:pPr>
-        <w:pStyle w:val="Zkladntext"/>
-        <w:numPr>
-          <w:ilvl w:val="0"/>
-          <w:numId w:val="12"/>
-        </w:numPr>
-      </w:pPr>
-      <w:r>
-        <w:t>Naučíte micro:bit mluvit</w:t>
-      </w:r>
-    </w:p>
-    <w:p>
-      <w:pPr>
-        <w:pStyle w:val="Zkladntext"/>
-        <w:numPr>
-          <w:ilvl w:val="0"/>
-          <w:numId w:val="12"/>
-        </w:numPr>
-      </w:pPr>
-      <w:r>
-        <w:t>Naeditovat vlastní melodii pomocí not a přehrát jí.</w:t>
-      </w:r>
-    </w:p>
-    <w:p>
-      <w:pPr>
-        <w:pStyle w:val="Nadpis3"/>
-        <w:numPr>
-          <w:ilvl w:val="0"/>
-          <w:numId w:val="2"/>
-        </w:numPr>
-      </w:pPr>
-      <w:r>
-        <w:t>Co budete potřebovat</w:t>
-      </w:r>
-    </w:p>
-    <w:p>
-      <w:pPr>
-        <w:pStyle w:val="Zkladntext"/>
-        <w:numPr>
-          <w:ilvl w:val="0"/>
-          <w:numId w:val="12"/>
-        </w:numPr>
-      </w:pPr>
-      <w:r>
-        <w:t>PC s nainstalovaným editorem mu</w:t>
-      </w:r>
-    </w:p>
-    <w:p>
-      <w:pPr>
-        <w:pStyle w:val="Zkladntext"/>
-        <w:numPr>
-          <w:ilvl w:val="0"/>
-          <w:numId w:val="12"/>
-        </w:numPr>
-      </w:pPr>
-      <w:r>
-        <w:t>Propojovací USB kabel micro USB koncovkou</w:t>
-      </w:r>
-    </w:p>
-    <w:p>
-      <w:pPr>
-        <w:pStyle w:val="Zkladntext"/>
-        <w:numPr>
-          <w:ilvl w:val="0"/>
-          <w:numId w:val="12"/>
-        </w:numPr>
-      </w:pPr>
-      <w:r>
-        <w:t>Micro:bit</w:t>
-      </w:r>
-    </w:p>
-    <w:p>
-      <w:pPr>
-        <w:pStyle w:val="Zkladntext"/>
-        <w:numPr>
-          <w:ilvl w:val="0"/>
-          <w:numId w:val="12"/>
-        </w:numPr>
-      </w:pPr>
-      <w:r>
-        <w:t>Dva vodiče nejlépe s krokodýlky na obou koncích</w:t>
-      </w:r>
-    </w:p>
-    <w:p>
-      <w:pPr>
-        <w:pStyle w:val="Zkladntext"/>
-        <w:numPr>
-          <w:ilvl w:val="0"/>
-          <w:numId w:val="12"/>
-        </w:numPr>
-      </w:pPr>
-      <w:r>
-        <w:t>Reproduktor nebo sluchátka s jackem, popřípadě piezzo buzzer.</w:t>
-      </w:r>
-    </w:p>
-    <w:p>
-      <w:pPr>
-        <w:pStyle w:val="Nadpis3"/>
-        <w:numPr>
-          <w:ilvl w:val="2"/>
-          <w:numId w:val="15"/>
-        </w:numPr>
-      </w:pPr>
-      <w:r>
-        <w:t>A jděte na to …</w:t>
-      </w:r>
-    </w:p>
-    <w:p>
-      <w:pPr>
-        <w:pStyle w:val="Zkladntext"/>
-        <w:numPr>
-          <w:ilvl w:val="2"/>
-          <w:numId w:val="15"/>
-        </w:numPr>
-      </w:pPr>
-      <w:r>
-        <w:t>Napište a odlaďte následující program:</w:t>
-      </w:r>
-    </w:p>
-    <w:p>
-      <w:pPr>
-        <w:pStyle w:val="Zkladntext"/>
-        <w:numPr>
-          <w:ilvl w:val="2"/>
-          <w:numId w:val="21"/>
-        </w:numPr>
+        <w:t>music.play</w:t>
+      </w:r>
+      <w:proofErr w:type="spellEnd"/>
+      <w:r>
         <w:rPr>
           <w:rFonts w:ascii="Courier New" w:hAnsi="Courier New"/>
         </w:rPr>
-      </w:pPr>
+        <w:t>(nota)</w:t>
+      </w:r>
+      <w:r>
+        <w:t xml:space="preserve"> pak daný záznam přehraje.</w:t>
+      </w:r>
+      <w:bookmarkEnd w:id="1"/>
+    </w:p>
+    <w:p>
+      <w:pPr>
+        <w:pStyle w:val="Nadpis3"/>
+        <w:numPr>
+          <w:ilvl w:val="2"/>
+          <w:numId w:val="2"/>
+        </w:numPr>
+      </w:pPr>
+      <w:r>
+        <w:t>3. krok 15 minut</w:t>
+      </w:r>
+    </w:p>
+    <w:p>
+      <w:pPr>
+        <w:pStyle w:val="Dotaz"/>
+      </w:pPr>
+      <w:r>
+        <w:t>Vyzvěte studenty ať si sestaví vlastní melodii nebo ať naprogramují přehrání nějaké známé melodie.</w:t>
+      </w:r>
+    </w:p>
+    <w:p>
+      <w:pPr>
+        <w:pStyle w:val="Nadpis3"/>
+        <w:numPr>
+          <w:ilvl w:val="2"/>
+          <w:numId w:val="2"/>
+        </w:numPr>
+      </w:pPr>
+      <w:r>
+        <w:t>Doporučení</w:t>
+      </w:r>
+    </w:p>
+    <w:p>
+      <w:pPr>
+        <w:pStyle w:val="Zkladntext"/>
+      </w:pPr>
+      <w:r>
+        <w:t xml:space="preserve">Touto hodinou končí úvodní část seznamování s </w:t>
+      </w:r>
+      <w:proofErr w:type="spellStart"/>
+      <w:r>
+        <w:t>micro:bitem</w:t>
+      </w:r>
+      <w:proofErr w:type="spellEnd"/>
+      <w:r>
+        <w:t>. Nyní se nabízí možnost zadání nějaké samostatné nebo týmové práce.</w:t>
+      </w:r>
+    </w:p>
+    <w:p>
+      <w:pPr>
+        <w:pStyle w:val="Zkladntext"/>
+      </w:pPr>
+      <w:r>
+        <w:t xml:space="preserve">Navrhujeme, </w:t>
+      </w:r>
+      <w:r>
+        <w:t>abyste</w:t>
+      </w:r>
+      <w:r>
+        <w:t xml:space="preserve"> nyní studentům zadali po dvojicích (nebo i větších skupinách) následující úlohu: Vytvořte pomocí dvou nebo tří </w:t>
+      </w:r>
+      <w:proofErr w:type="spellStart"/>
+      <w:r>
+        <w:t>micro:bitů</w:t>
+      </w:r>
+      <w:proofErr w:type="spellEnd"/>
+      <w:r>
+        <w:t xml:space="preserve"> animaci s melodií. Jeden </w:t>
+      </w:r>
+      <w:proofErr w:type="spellStart"/>
+      <w:r>
+        <w:t>micro:bit</w:t>
+      </w:r>
+      <w:proofErr w:type="spellEnd"/>
+      <w:r>
+        <w:t xml:space="preserve"> se bude starat o animaci a druhý k tomu bude hrát melodii. Popřípadě na třetím </w:t>
+      </w:r>
+      <w:proofErr w:type="spellStart"/>
+      <w:r>
+        <w:t>micro:bitu</w:t>
+      </w:r>
+      <w:proofErr w:type="spellEnd"/>
+      <w:r>
+        <w:t xml:space="preserve"> může probíhat nějaký hovor. Upozorněte studenty, že je třeba se nějak synchronizovat, </w:t>
+      </w:r>
+      <w:r>
+        <w:t>např.</w:t>
+      </w:r>
+      <w:r>
+        <w:t xml:space="preserve"> současně stisknout tlačítka na obou </w:t>
+      </w:r>
+      <w:proofErr w:type="spellStart"/>
+      <w:r>
+        <w:t>micro:bitech</w:t>
+      </w:r>
+      <w:proofErr w:type="spellEnd"/>
+      <w:r>
+        <w:t>. Později se studenti naučí též synchronizaci pomocí rádia, která by byla vhodnější, ale zatím jí nemůžete použít.</w:t>
+      </w:r>
+      <w:r>
+        <w:br w:type="page"/>
+      </w:r>
+    </w:p>
+    <w:p>
+      <w:pPr>
+        <w:pStyle w:val="Nadpis2"/>
+        <w:numPr>
+          <w:ilvl w:val="0"/>
+          <w:numId w:val="2"/>
+        </w:numPr>
+      </w:pPr>
+      <w:r>
+        <w:lastRenderedPageBreak/>
+        <w:t>Pracovní list III-2</w:t>
+      </w:r>
+    </w:p>
+    <w:p>
+      <w:pPr>
+        <w:pStyle w:val="Zkladntext"/>
+      </w:pPr>
+      <w:r>
+        <w:t xml:space="preserve">Naučíte se na </w:t>
+      </w:r>
+      <w:proofErr w:type="spellStart"/>
+      <w:r>
+        <w:t>micro:bitu</w:t>
+      </w:r>
+      <w:proofErr w:type="spellEnd"/>
+      <w:r>
+        <w:t xml:space="preserve"> přehrát vlastní melodii a naučíte jej mluvit.</w:t>
+      </w:r>
+    </w:p>
+    <w:p>
+      <w:pPr>
+        <w:pStyle w:val="Nadpis3"/>
+        <w:numPr>
+          <w:ilvl w:val="0"/>
+          <w:numId w:val="2"/>
+        </w:numPr>
+      </w:pPr>
+      <w:r>
+        <w:t>Co se naučíte</w:t>
+      </w:r>
+    </w:p>
+    <w:p>
+      <w:pPr>
+        <w:pStyle w:val="Zkladntext"/>
+        <w:numPr>
+          <w:ilvl w:val="0"/>
+          <w:numId w:val="12"/>
+        </w:numPr>
+      </w:pPr>
+      <w:r>
+        <w:t xml:space="preserve">Naučíte </w:t>
+      </w:r>
+      <w:proofErr w:type="spellStart"/>
+      <w:r>
+        <w:t>micro:bit</w:t>
+      </w:r>
+      <w:proofErr w:type="spellEnd"/>
+      <w:r>
+        <w:t xml:space="preserve"> mluvit</w:t>
+      </w:r>
+    </w:p>
+    <w:p>
+      <w:pPr>
+        <w:pStyle w:val="Zkladntext"/>
+        <w:numPr>
+          <w:ilvl w:val="0"/>
+          <w:numId w:val="12"/>
+        </w:numPr>
+      </w:pPr>
+      <w:r>
+        <w:t>Naeditovat vlastní melodii pomocí not a přehrát jí.</w:t>
+      </w:r>
+    </w:p>
+    <w:p>
+      <w:pPr>
+        <w:pStyle w:val="Nadpis3"/>
+        <w:numPr>
+          <w:ilvl w:val="0"/>
+          <w:numId w:val="2"/>
+        </w:numPr>
+      </w:pPr>
+      <w:r>
+        <w:t>Co budete potřebovat</w:t>
+      </w:r>
+    </w:p>
+    <w:p>
+      <w:pPr>
+        <w:pStyle w:val="Zkladntext"/>
+        <w:numPr>
+          <w:ilvl w:val="0"/>
+          <w:numId w:val="12"/>
+        </w:numPr>
+      </w:pPr>
+      <w:r>
+        <w:t>PC s nainstalovaným editorem mu</w:t>
+      </w:r>
+    </w:p>
+    <w:p>
+      <w:pPr>
+        <w:pStyle w:val="Zkladntext"/>
+        <w:numPr>
+          <w:ilvl w:val="0"/>
+          <w:numId w:val="12"/>
+        </w:numPr>
+      </w:pPr>
+      <w:r>
+        <w:t xml:space="preserve">Propojovací USB kabel </w:t>
+      </w:r>
+      <w:proofErr w:type="spellStart"/>
+      <w:r>
+        <w:t>micro</w:t>
+      </w:r>
+      <w:proofErr w:type="spellEnd"/>
+      <w:r>
+        <w:t xml:space="preserve"> USB koncovkou</w:t>
+      </w:r>
+    </w:p>
+    <w:p>
+      <w:pPr>
+        <w:pStyle w:val="Zkladntext"/>
+        <w:numPr>
+          <w:ilvl w:val="0"/>
+          <w:numId w:val="12"/>
+        </w:numPr>
+      </w:pPr>
+      <w:proofErr w:type="spellStart"/>
+      <w:r>
+        <w:t>Micro:bit</w:t>
+      </w:r>
+      <w:proofErr w:type="spellEnd"/>
+    </w:p>
+    <w:p>
+      <w:pPr>
+        <w:pStyle w:val="Zkladntext"/>
+        <w:numPr>
+          <w:ilvl w:val="0"/>
+          <w:numId w:val="12"/>
+        </w:numPr>
+      </w:pPr>
+      <w:r>
+        <w:t>Dva vodiče nejlépe s krokodýlky na obou koncích</w:t>
+      </w:r>
+    </w:p>
+    <w:p>
+      <w:pPr>
+        <w:pStyle w:val="Zkladntext"/>
+        <w:numPr>
+          <w:ilvl w:val="0"/>
+          <w:numId w:val="12"/>
+        </w:numPr>
+      </w:pPr>
+      <w:r>
+        <w:t xml:space="preserve">Reproduktor nebo sluchátka s </w:t>
+      </w:r>
+      <w:proofErr w:type="spellStart"/>
+      <w:r>
+        <w:t>jackem</w:t>
+      </w:r>
+      <w:proofErr w:type="spellEnd"/>
+      <w:r>
+        <w:t xml:space="preserve">, popřípadě </w:t>
+      </w:r>
+      <w:proofErr w:type="spellStart"/>
+      <w:r>
+        <w:t>piezzo</w:t>
+      </w:r>
+      <w:proofErr w:type="spellEnd"/>
+      <w:r>
+        <w:t xml:space="preserve"> </w:t>
+      </w:r>
+      <w:proofErr w:type="spellStart"/>
+      <w:r>
+        <w:t>buzzer</w:t>
+      </w:r>
+      <w:proofErr w:type="spellEnd"/>
+      <w:r>
+        <w:t>.</w:t>
+      </w:r>
+    </w:p>
+    <w:p>
+      <w:pPr>
+        <w:pStyle w:val="Nadpis3"/>
+        <w:numPr>
+          <w:ilvl w:val="2"/>
+          <w:numId w:val="15"/>
+        </w:numPr>
+      </w:pPr>
+      <w:r>
+        <w:t>A jděte na to …</w:t>
+      </w:r>
+    </w:p>
+    <w:p>
+      <w:pPr>
+        <w:pStyle w:val="Zkladntext"/>
+        <w:numPr>
+          <w:ilvl w:val="2"/>
+          <w:numId w:val="15"/>
+        </w:numPr>
+      </w:pPr>
+      <w:r>
+        <w:t>Napište a odlaďte následující program:</w:t>
+      </w:r>
+    </w:p>
+    <w:p>
+      <w:pPr>
+        <w:pStyle w:val="ZdrKod"/>
+        <w:numPr>
+          <w:ilvl w:val="0"/>
+          <w:numId w:val="28"/>
+        </w:numPr>
+      </w:pPr>
+      <w:proofErr w:type="spellStart"/>
+      <w:r>
+        <w:t>from</w:t>
+      </w:r>
+      <w:proofErr w:type="spellEnd"/>
+      <w:r>
+        <w:t xml:space="preserve"> </w:t>
+      </w:r>
+      <w:proofErr w:type="spellStart"/>
+      <w:r>
+        <w:t>microbit</w:t>
+      </w:r>
+      <w:proofErr w:type="spellEnd"/>
+      <w:r>
+        <w:t xml:space="preserve"> import *</w:t>
+      </w:r>
+    </w:p>
+    <w:p>
+      <w:pPr>
+        <w:pStyle w:val="ZdrKod"/>
+        <w:numPr>
+          <w:ilvl w:val="0"/>
+          <w:numId w:val="28"/>
+        </w:numPr>
+      </w:pPr>
+      <w:r>
+        <w:t xml:space="preserve">import </w:t>
+      </w:r>
+      <w:proofErr w:type="spellStart"/>
+      <w:r>
+        <w:t>speech</w:t>
+      </w:r>
+      <w:proofErr w:type="spellEnd"/>
+    </w:p>
+    <w:p>
+      <w:pPr>
+        <w:pStyle w:val="ZdrKod"/>
+        <w:numPr>
+          <w:ilvl w:val="0"/>
+          <w:numId w:val="28"/>
+        </w:numPr>
+      </w:pPr>
+    </w:p>
+    <w:p>
+      <w:pPr>
+        <w:pStyle w:val="ZdrKod"/>
+        <w:numPr>
+          <w:ilvl w:val="0"/>
+          <w:numId w:val="28"/>
+        </w:numPr>
+      </w:pPr>
+      <w:proofErr w:type="spellStart"/>
+      <w:r>
+        <w:t>speech.say</w:t>
+      </w:r>
+      <w:proofErr w:type="spellEnd"/>
+      <w:r>
+        <w:t>("</w:t>
+      </w:r>
+      <w:proofErr w:type="spellStart"/>
+      <w:r>
+        <w:t>Hello",speed</w:t>
+      </w:r>
+      <w:proofErr w:type="spellEnd"/>
+      <w:r>
+        <w:t>=100)</w:t>
+      </w:r>
+    </w:p>
+    <w:p>
+      <w:pPr>
+        <w:pStyle w:val="Pozor"/>
+      </w:pPr>
+      <w:r>
+        <w:t xml:space="preserve">Na řádku 2 se zavádí knihovna pro hovor a na řádku 4 je zadán příkaz pro mluvení. Zde </w:t>
+      </w:r>
+      <w:proofErr w:type="spellStart"/>
+      <w:r>
+        <w:t>micro:bit</w:t>
+      </w:r>
+      <w:proofErr w:type="spellEnd"/>
+      <w:r>
+        <w:t xml:space="preserve"> pozdraví. Parametr speed=100 je nepovinný a je možné je vynechat včetně čárky. (Defaultní hodnota je 72, ale při této hodnotě mluví </w:t>
+      </w:r>
+      <w:proofErr w:type="spellStart"/>
+      <w:r>
+        <w:t>micro:bit</w:t>
+      </w:r>
+      <w:proofErr w:type="spellEnd"/>
+      <w:r>
+        <w:t xml:space="preserve"> příliš rychle. Čím vyšší číslo, tím je řeč pomalejší a naopak.)</w:t>
+      </w:r>
+    </w:p>
+    <w:p>
+      <w:pPr>
+        <w:pStyle w:val="Pozor"/>
+      </w:pPr>
+      <w:r>
+        <w:t xml:space="preserve">Pozor </w:t>
+      </w:r>
+      <w:proofErr w:type="spellStart"/>
+      <w:r>
+        <w:t>micro:bit</w:t>
+      </w:r>
+      <w:proofErr w:type="spellEnd"/>
+      <w:r>
+        <w:t xml:space="preserve"> mluví pouze anglicky a nelze použít české znaky. Např. „Josef“ je třeba napsat jako „</w:t>
+      </w:r>
+      <w:proofErr w:type="spellStart"/>
+      <w:r>
+        <w:t>Yoseph</w:t>
+      </w:r>
+      <w:proofErr w:type="spellEnd"/>
+      <w:r>
+        <w:t>“ atd.</w:t>
+      </w:r>
+    </w:p>
+    <w:p>
+      <w:pPr>
+        <w:pStyle w:val="Pozor"/>
+      </w:pPr>
+      <w:r>
+        <w:t xml:space="preserve">Pokud se vám zdá, že </w:t>
+      </w:r>
+      <w:proofErr w:type="spellStart"/>
+      <w:r>
+        <w:t>micro:bit</w:t>
+      </w:r>
+      <w:proofErr w:type="spellEnd"/>
+      <w:r>
+        <w:t xml:space="preserve"> mluví potichu, zapojte sluchátka mezi 0 a 1.</w:t>
+      </w:r>
+    </w:p>
+    <w:p>
+      <w:pPr>
+        <w:pStyle w:val="Dotaz"/>
+      </w:pPr>
+      <w:r>
+        <w:t xml:space="preserve">Zkuste naučit </w:t>
+      </w:r>
+      <w:proofErr w:type="spellStart"/>
+      <w:r>
+        <w:t>micro:bit</w:t>
+      </w:r>
+      <w:proofErr w:type="spellEnd"/>
+      <w:r>
+        <w:t xml:space="preserve"> říkat své jméno a příjmení (bez háčků a čárek).</w:t>
+      </w:r>
+    </w:p>
+    <w:p>
+      <w:pPr>
+        <w:pStyle w:val="Zkladntext"/>
+      </w:pPr>
+      <w:r>
+        <w:br w:type="page"/>
+      </w:r>
+    </w:p>
+    <w:p>
+      <w:pPr>
+        <w:pStyle w:val="Zkladntext"/>
+        <w:numPr>
+          <w:ilvl w:val="2"/>
+          <w:numId w:val="15"/>
+        </w:numPr>
+      </w:pPr>
+      <w:r>
+        <w:lastRenderedPageBreak/>
+        <w:t xml:space="preserve">Připojte si opět sluchátka k </w:t>
+      </w:r>
+      <w:proofErr w:type="spellStart"/>
+      <w:r>
+        <w:t>micro:bitu</w:t>
+      </w:r>
+      <w:proofErr w:type="spellEnd"/>
+      <w:r>
+        <w:t xml:space="preserve"> mezi 0 a GND a pak přeložte a odlaďte následující program:</w:t>
+      </w:r>
+    </w:p>
+    <w:p>
+      <w:pPr>
+        <w:pStyle w:val="ZdrKod"/>
+        <w:numPr>
+          <w:ilvl w:val="0"/>
+          <w:numId w:val="29"/>
+        </w:numPr>
+      </w:pPr>
+      <w:r>
+        <w:t xml:space="preserve"> </w:t>
+      </w:r>
+      <w:proofErr w:type="spellStart"/>
+      <w:r>
+        <w:t>from</w:t>
+      </w:r>
+      <w:proofErr w:type="spellEnd"/>
+      <w:r>
+        <w:t xml:space="preserve"> </w:t>
+      </w:r>
+      <w:proofErr w:type="spellStart"/>
+      <w:r>
+        <w:t>microbit</w:t>
+      </w:r>
+      <w:proofErr w:type="spellEnd"/>
+      <w:r>
+        <w:t xml:space="preserve"> import *</w:t>
+      </w:r>
+    </w:p>
+    <w:p>
+      <w:pPr>
+        <w:pStyle w:val="ZdrKod"/>
+      </w:pPr>
+    </w:p>
+    <w:p>
+      <w:pPr>
+        <w:pStyle w:val="ZdrKod"/>
+      </w:pPr>
+      <w:r>
+        <w:t xml:space="preserve"> import music</w:t>
+      </w:r>
+    </w:p>
+    <w:p>
+      <w:pPr>
+        <w:pStyle w:val="ZdrKod"/>
+      </w:pPr>
+    </w:p>
+    <w:p>
+      <w:pPr>
+        <w:pStyle w:val="ZdrKod"/>
+      </w:pPr>
+      <w:r>
+        <w:t xml:space="preserve"> nota = ["C4:4", "R:1", "E4:4", "R:1", "G4:4", "R:4", "C4:4",          </w:t>
+      </w:r>
+    </w:p>
+    <w:p>
+      <w:pPr>
+        <w:pStyle w:val="ZdrKod"/>
+      </w:pPr>
+      <w:r>
+        <w:t xml:space="preserve">         "R:1", "E4:4", "R:1", "G4:4", "R:4",</w:t>
+      </w:r>
+    </w:p>
+    <w:p>
+      <w:pPr>
+        <w:pStyle w:val="ZdrKod"/>
+      </w:pPr>
+      <w:r>
+        <w:t xml:space="preserve">         "E4:2", "R:1", "E4,2", "R:1", "D4:2", "R:1", "E4:2",</w:t>
+      </w:r>
+    </w:p>
+    <w:p>
+      <w:pPr>
+        <w:pStyle w:val="ZdrKod"/>
+      </w:pPr>
+      <w:r>
+        <w:t xml:space="preserve">         "R:2", "F4:2", "R:1", "D4:2", "R:1",</w:t>
+      </w:r>
+    </w:p>
+    <w:p>
+      <w:pPr>
+        <w:pStyle w:val="ZdrKod"/>
+      </w:pPr>
+      <w:r>
+        <w:t xml:space="preserve">         "E4:2", "R:1", "E4,2", "R:1", "D4:2", "R:1", "E4:2",</w:t>
+      </w:r>
+    </w:p>
+    <w:p>
+      <w:pPr>
+        <w:pStyle w:val="ZdrKod"/>
+      </w:pPr>
+      <w:r>
+        <w:t xml:space="preserve">         "R:2", "F4:2", "R:1", "D4:2", "R:1",</w:t>
+      </w:r>
+    </w:p>
+    <w:p>
+      <w:pPr>
+        <w:pStyle w:val="ZdrKod"/>
+      </w:pPr>
+      <w:r>
+        <w:t xml:space="preserve">        "E4:4", "R:1", "D4:4", "R:1", "C4:4"]</w:t>
+      </w:r>
+    </w:p>
+    <w:p>
+      <w:pPr>
+        <w:pStyle w:val="ZdrKod"/>
+      </w:pPr>
+      <w:r>
+        <w:t xml:space="preserve"> </w:t>
+      </w:r>
+      <w:proofErr w:type="spellStart"/>
+      <w:r>
+        <w:t>music.play</w:t>
+      </w:r>
+      <w:proofErr w:type="spellEnd"/>
+      <w:r>
+        <w:t>(nota)</w:t>
+      </w:r>
+    </w:p>
+    <w:p>
+      <w:pPr>
+        <w:pStyle w:val="Pozor"/>
+      </w:pPr>
+      <w:r>
+        <w:t xml:space="preserve">Program by měl hrát melodii „Ovčáci čtveráci“. Pokud máte hudební sluch a vyznáte se v notách, můžete melodii zkusit upravit. Význam jednotlivých tónů je:  C4:4 znamená nota C ve čtvrté oktávě (0 – nejnižší, 8 – nejvyšší) o délce 4. Nota R znamená pauzu (rest). Příkaz </w:t>
+      </w:r>
+      <w:proofErr w:type="spellStart"/>
       <w:r>
         <w:rPr>
           <w:rFonts w:ascii="Courier New" w:hAnsi="Courier New"/>
         </w:rPr>
-        <w:t>from microbit import *</w:t>
-      </w:r>
-    </w:p>
-    <w:p>
-      <w:pPr>
-        <w:pStyle w:val="Zkladntext"/>
-        <w:numPr>
-          <w:ilvl w:val="2"/>
-          <w:numId w:val="21"/>
-        </w:numPr>
+        <w:t>music.play</w:t>
+      </w:r>
+      <w:proofErr w:type="spellEnd"/>
+      <w:r>
         <w:rPr>
           <w:rFonts w:ascii="Courier New" w:hAnsi="Courier New"/>
         </w:rPr>
-      </w:pPr>
-      <w:r>
-        <w:rPr>
-          <w:rFonts w:ascii="Courier New" w:hAnsi="Courier New"/>
-        </w:rPr>
-        <w:t>import speech</w:t>
-      </w:r>
-    </w:p>
-    <w:p>
-      <w:pPr>
-        <w:pStyle w:val="Zkladntext"/>
-        <w:numPr>
-          <w:ilvl w:val="2"/>
-          <w:numId w:val="21"/>
-        </w:numPr>
-        <w:rPr>
-          <w:rFonts w:ascii="Courier New" w:hAnsi="Courier New"/>
-        </w:rPr>
-      </w:pPr>
-    </w:p>
-    <w:p>
-      <w:pPr>
-        <w:pStyle w:val="Zkladntext"/>
-        <w:numPr>
-          <w:ilvl w:val="2"/>
-          <w:numId w:val="21"/>
-        </w:numPr>
-        <w:rPr>
-          <w:rFonts w:ascii="Courier New" w:hAnsi="Courier New"/>
-        </w:rPr>
-      </w:pPr>
-      <w:r>
-        <w:rPr>
-          <w:rFonts w:ascii="Courier New" w:hAnsi="Courier New"/>
-        </w:rPr>
-        <w:t>speech.say("Hello",speed=100)</w:t>
-      </w:r>
-    </w:p>
-    <w:p>
-      <w:pPr>
-        <w:pStyle w:val="Zkladntext"/>
-        <w:numPr>
-          <w:ilvl w:val="2"/>
-          <w:numId w:val="15"/>
-        </w:numPr>
-      </w:pPr>
-      <w:r>
-        <w:t xml:space="preserve">Na řádku 2 se zavádí knihovna pro hovor a na řádku 4 je zadán příkaz pro mluvení. Zde micro:bit pozdraví. Parametr </w:t>
-      </w:r>
-      <w:r>
-        <w:rPr>
-          <w:rFonts w:ascii="Courier New" w:hAnsi="Courier New"/>
-        </w:rPr>
-        <w:t>speed=100</w:t>
-      </w:r>
-      <w:r>
-        <w:t xml:space="preserve"> je nepovinný a je možné je vynechat včetně čárky. (Defaultní hodnota je 72, ale při této hodnotě mluví micro:bit příliš rychle. Čím vyšší číslo, tím je řeč pomalejší a naopak.)</w:t>
-      </w:r>
-    </w:p>
-    <w:p>
-      <w:pPr>
-        <w:pStyle w:val="Zkladntext"/>
-        <w:numPr>
-          <w:ilvl w:val="2"/>
-          <w:numId w:val="15"/>
-        </w:numPr>
-      </w:pPr>
-      <w:r>
-        <w:t>Pozor micro:bit mluví pouze anglicky a nelze použít české znaky. Např. „Josef“ je třeba napsat jako „Yoseph“ atd.</w:t>
-      </w:r>
-    </w:p>
-    <w:p>
-      <w:pPr>
-        <w:pStyle w:val="Zkladntext"/>
-        <w:numPr>
-          <w:ilvl w:val="2"/>
-          <w:numId w:val="15"/>
-        </w:numPr>
-      </w:pPr>
-      <w:r>
-        <w:t>Pokud se vám zdá, že micro:bit mluví potichu, zapojte sluchátka mezi 0 a 1.</w:t>
-      </w:r>
-    </w:p>
-    <w:p>
-      <w:pPr>
-        <w:pStyle w:val="Zkladntext"/>
-        <w:numPr>
-          <w:ilvl w:val="2"/>
-          <w:numId w:val="15"/>
-        </w:numPr>
-        <w:outlineLvl w:val="1"/>
-      </w:pPr>
-      <w:r>
-        <w:t>Zkuste naučit micro:bit říkat své jméno a příjmení (bez háčků a čárek).</w:t>
-      </w:r>
-    </w:p>
-    <w:p>
-      <w:pPr>
-        <w:pStyle w:val="Zkladntext"/>
-      </w:pPr>
-      <w:r>
-        <w:br w:type="page"/>
-      </w:r>
-    </w:p>
-    <w:p>
-      <w:pPr>
-        <w:pStyle w:val="Zkladntext"/>
-        <w:numPr>
-          <w:ilvl w:val="2"/>
-          <w:numId w:val="15"/>
-        </w:numPr>
-      </w:pPr>
-      <w:r>
-        <w:lastRenderedPageBreak/>
-        <w:t>Připojte si opět sluchátka k micro:bitu mezi 0 a GND a pak přeložte a odlaďte následující program:</w:t>
-      </w:r>
-    </w:p>
-    <w:p>
-      <w:pPr>
-        <w:numPr>
-          <w:ilvl w:val="0"/>
-          <w:numId w:val="16"/>
-        </w:numPr>
-      </w:pPr>
-      <w:r>
-        <w:rPr>
-          <w:rFonts w:ascii="Courier New" w:hAnsi="Courier New"/>
-        </w:rPr>
-        <w:t xml:space="preserve"> from microbit import *</w:t>
-      </w:r>
-    </w:p>
-    <w:p>
-      <w:pPr>
-        <w:rPr>
-          <w:rFonts w:ascii="Courier New" w:hAnsi="Courier New"/>
-        </w:rPr>
-      </w:pPr>
-    </w:p>
-    <w:p>
-      <w:pPr>
-        <w:pStyle w:val="Zkladntext"/>
-        <w:numPr>
-          <w:ilvl w:val="0"/>
-          <w:numId w:val="16"/>
-        </w:numPr>
-      </w:pPr>
-      <w:r>
-        <w:rPr>
-          <w:rFonts w:ascii="Courier New" w:hAnsi="Courier New"/>
-        </w:rPr>
-        <w:t xml:space="preserve"> import music</w:t>
-      </w:r>
-    </w:p>
-    <w:p>
-      <w:pPr>
-        <w:pStyle w:val="Zkladntext"/>
-        <w:numPr>
-          <w:ilvl w:val="0"/>
-          <w:numId w:val="16"/>
-        </w:numPr>
-        <w:rPr>
-          <w:rFonts w:ascii="Courier New" w:hAnsi="Courier New"/>
-        </w:rPr>
-      </w:pPr>
-    </w:p>
-    <w:p>
-      <w:pPr>
-        <w:pStyle w:val="Zkladntext"/>
-        <w:numPr>
-          <w:ilvl w:val="0"/>
-          <w:numId w:val="16"/>
-        </w:numPr>
-      </w:pPr>
-      <w:r>
-        <w:rPr>
-          <w:rFonts w:ascii="Courier New" w:hAnsi="Courier New"/>
-        </w:rPr>
-        <w:t xml:space="preserve"> nota = ["C4:4", "R:1", "E4:4", "R:1", "G4:4", "R:4", "C4:4",          </w:t>
-      </w:r>
-    </w:p>
-    <w:p>
-      <w:pPr>
-        <w:pStyle w:val="Zkladntext"/>
-        <w:numPr>
-          <w:ilvl w:val="0"/>
-          <w:numId w:val="16"/>
-        </w:numPr>
-      </w:pPr>
-      <w:r>
-        <w:rPr>
-          <w:rFonts w:ascii="Courier New" w:hAnsi="Courier New"/>
-        </w:rPr>
-        <w:t xml:space="preserve">         "R:1", "E4:4", "R:1", "G4:4", "R:4",</w:t>
-      </w:r>
-    </w:p>
-    <w:p>
-      <w:pPr>
-        <w:pStyle w:val="Zkladntext"/>
-        <w:numPr>
-          <w:ilvl w:val="0"/>
-          <w:numId w:val="16"/>
-        </w:numPr>
-      </w:pPr>
-      <w:r>
-        <w:rPr>
-          <w:rFonts w:ascii="Courier New" w:hAnsi="Courier New"/>
-        </w:rPr>
-        <w:t xml:space="preserve">         "E4:2", "R:1", "E4,2", "R:1", "D4:2", "R:1", "E4:2",</w:t>
-      </w:r>
-    </w:p>
-    <w:p>
-      <w:pPr>
-        <w:pStyle w:val="Zkladntext"/>
-        <w:numPr>
-          <w:ilvl w:val="0"/>
-          <w:numId w:val="16"/>
-        </w:numPr>
-      </w:pPr>
-      <w:r>
-        <w:rPr>
-          <w:rFonts w:ascii="Courier New" w:hAnsi="Courier New"/>
-        </w:rPr>
-        <w:t xml:space="preserve">         "R:2", "F4:2", "R:1", "D4:2", "R:1",</w:t>
-      </w:r>
-    </w:p>
-    <w:p>
-      <w:pPr>
-        <w:pStyle w:val="Zkladntext"/>
-        <w:numPr>
-          <w:ilvl w:val="0"/>
-          <w:numId w:val="16"/>
-        </w:numPr>
-      </w:pPr>
-      <w:r>
-        <w:rPr>
-          <w:rFonts w:ascii="Courier New" w:hAnsi="Courier New"/>
-        </w:rPr>
-        <w:t xml:space="preserve">         "E4:2", "R:1", "E4,2", "R:1", "D4:2", "R:1", "E4:2",</w:t>
-      </w:r>
-    </w:p>
-    <w:p>
-      <w:pPr>
-        <w:pStyle w:val="Zkladntext"/>
-        <w:numPr>
-          <w:ilvl w:val="0"/>
-          <w:numId w:val="16"/>
-        </w:numPr>
-      </w:pPr>
-      <w:r>
-        <w:rPr>
-          <w:rFonts w:ascii="Courier New" w:hAnsi="Courier New"/>
-        </w:rPr>
-        <w:t xml:space="preserve">         "R:2", "F4:2", "R:1", "D4:2", "R:1",</w:t>
-      </w:r>
-    </w:p>
-    <w:p>
-      <w:pPr>
-        <w:pStyle w:val="Zkladntext"/>
-        <w:numPr>
-          <w:ilvl w:val="0"/>
-          <w:numId w:val="16"/>
-        </w:numPr>
-      </w:pPr>
-      <w:r>
-        <w:rPr>
-          <w:rFonts w:ascii="Courier New" w:hAnsi="Courier New"/>
-        </w:rPr>
-        <w:t xml:space="preserve">        "E4:4", "R:1", "D4:4", "R:1", "C4:4"]</w:t>
-      </w:r>
-    </w:p>
-    <w:p>
-      <w:pPr>
-        <w:pStyle w:val="Zkladntext"/>
-        <w:numPr>
-          <w:ilvl w:val="0"/>
-          <w:numId w:val="16"/>
-        </w:numPr>
-      </w:pPr>
-      <w:r>
-        <w:rPr>
-          <w:rFonts w:ascii="Courier New" w:hAnsi="Courier New"/>
-        </w:rPr>
-        <w:t xml:space="preserve"> music.play(nota)</w:t>
-      </w:r>
-    </w:p>
-    <w:p>
-      <w:pPr>
-        <w:pStyle w:val="Zkladntext"/>
-      </w:pPr>
-      <w:r>
-        <w:t xml:space="preserve">Program by měl hrát melodii „Ovčáci čtveráci“. Pokud máte hudební sluch a vyznáte se v notách, můžete melodii zkusit upravit. Význam jednotlivých tónů je:  C4:4 znamená nota C ve čtvrté oktávě (0 – nejnižší, 8 – nejvyšší) o délce 4. Nota R znamená pauzu (rest). Příkaz </w:t>
-      </w:r>
-      <w:r>
-        <w:rPr>
-          <w:rFonts w:ascii="Courier New" w:hAnsi="Courier New"/>
-        </w:rPr>
-        <w:t>music.play(nota)</w:t>
+        <w:t>(nota)</w:t>
       </w:r>
       <w:r>
         <w:t xml:space="preserve"> pak daný záznam přehraje.</w:t>
@@ -2335,7 +2941,7 @@
     </w:p>
     <w:p>
       <w:pPr>
-        <w:pStyle w:val="Zkladntext"/>
+        <w:pStyle w:val="Dotaz"/>
       </w:pPr>
       <w:r>
         <w:t xml:space="preserve">Otázka: Co je za strukturu </w:t>
@@ -2352,7 +2958,7 @@
     </w:p>
     <w:p>
       <w:pPr>
-        <w:pStyle w:val="Zkladntext"/>
+        <w:pStyle w:val="Dotaz"/>
       </w:pPr>
       <w:r>
         <w:t>Zkuste si naprogramovat vlastní melodii nebo nějakou známou skladbu.</w:t>
@@ -2390,9 +2996,59 @@
       <w:pPr>
         <w:pStyle w:val="Zkladntext"/>
       </w:pPr>
-      <w:r>
-        <w:t>Micro:bit nemá přímý audio výstup, ale připojení externího reproduktoru je velmi snadné. Budete nyní potřebovat dva vodiče nejlépe opatřené na koncích krokodýly. Ty na dolní straně micro:bitu připněte jeden na GND a druhý na 0. Druhý konec vodičů připojte na jack libovolného reproduktoru či sluchátek. Nezáleží na tom který vodič kam připojíte. Má-li váš jack tři vstupy, pak jeden z vodičů připojte na prostřední a druhý na libovolný z krajních vodičů. Má-li čtyři vstupy, pak by měly fungovat buď oba krajní nebo oba vnitřní (možná budete muset trochu experimentovat). Také můžete použít jako výstup piezzo buzzer, pak prostě připojíte každý vodič k jednomu z pinů. Vše popisuje následující obrázek.</w:t>
-      </w:r>
+      <w:proofErr w:type="spellStart"/>
+      <w:r>
+        <w:t>Micro:bit</w:t>
+      </w:r>
+      <w:proofErr w:type="spellEnd"/>
+      <w:r>
+        <w:t xml:space="preserve"> nemá přímý audio výstup, ale připojení externího reproduktoru je velmi snadné. Budete nyní potřebovat dva vodiče nejlépe opatřené na koncích krokodýly. Ty na dolní straně </w:t>
+      </w:r>
+      <w:proofErr w:type="spellStart"/>
+      <w:r>
+        <w:t>micro:bitu</w:t>
+      </w:r>
+      <w:proofErr w:type="spellEnd"/>
+      <w:r>
+        <w:t xml:space="preserve"> připněte jeden na GND a druhý na 0. Druhý konec vodičů připojte na </w:t>
+      </w:r>
+      <w:proofErr w:type="spellStart"/>
+      <w:r>
+        <w:t>jack</w:t>
+      </w:r>
+      <w:proofErr w:type="spellEnd"/>
+      <w:r>
+        <w:t xml:space="preserve"> libovolného reproduktoru či sluchátek. Nezáleží na tom který vodič kam připojíte. Má-li váš </w:t>
+      </w:r>
+      <w:proofErr w:type="spellStart"/>
+      <w:r>
+        <w:t>jack</w:t>
+      </w:r>
+      <w:proofErr w:type="spellEnd"/>
+      <w:r>
+        <w:t xml:space="preserve"> tři vstupy, pak jeden z vodičů připojte na prostřední a druhý na libovolný z krajních vodičů. Má-li čtyři vstupy, pak by měly fungovat buď oba krajní nebo oba vnitřní (možná budete muset trochu experimentovat). Také můžete použít jako výstup </w:t>
+      </w:r>
+      <w:proofErr w:type="spellStart"/>
+      <w:r>
+        <w:t>piezzo</w:t>
+      </w:r>
+      <w:proofErr w:type="spellEnd"/>
+      <w:r>
+        <w:t xml:space="preserve"> </w:t>
+      </w:r>
+      <w:proofErr w:type="spellStart"/>
+      <w:r>
+        <w:t>buzzer</w:t>
+      </w:r>
+      <w:proofErr w:type="spellEnd"/>
+      <w:r>
+        <w:t>, pak prostě připojíte každý vodič k jednomu z pinů. Vše popisuje následující obrázek.</w:t>
+      </w:r>
+    </w:p>
+    <w:p>
+      <w:pPr>
+        <w:pStyle w:val="Zkladntext"/>
+      </w:pPr>
     </w:p>
     <w:p>
       <w:pPr>
@@ -2403,15 +3059,15 @@
           <w:noProof/>
         </w:rPr>
         <w:drawing>
-          <wp:anchor distT="0" distB="0" distL="0" distR="0" simplePos="0" relativeHeight="2" behindDoc="0" locked="0" layoutInCell="1" allowOverlap="1">
+          <wp:anchor distT="0" distB="0" distL="0" distR="0" simplePos="0" relativeHeight="251656704" behindDoc="0" locked="0" layoutInCell="1" allowOverlap="1">
             <wp:simplePos x="0" y="0"/>
             <wp:positionH relativeFrom="column">
               <wp:posOffset>344170</wp:posOffset>
             </wp:positionH>
             <wp:positionV relativeFrom="paragraph">
-              <wp:posOffset>635</wp:posOffset>
+              <wp:posOffset>118110</wp:posOffset>
             </wp:positionV>
-            <wp:extent cx="5222875" cy="3916680"/>
+            <wp:extent cx="4676775" cy="3507105"/>
             <wp:effectExtent l="0" t="0" r="0" b="0"/>
             <wp:wrapSquare wrapText="largest"/>
             <wp:docPr id="3" name="Obrázek4"/>
@@ -2436,7 +3092,7 @@
                   <pic:spPr bwMode="auto">
                     <a:xfrm>
                       <a:off x="0" y="0"/>
-                      <a:ext cx="5222875" cy="3916680"/>
+                      <a:ext cx="4676775" cy="3507105"/>
                     </a:xfrm>
                     <a:prstGeom prst="rect">
                       <a:avLst/>
@@ -2445,14 +3101,15 @@
                 </pic:pic>
               </a:graphicData>
             </a:graphic>
+            <wp14:sizeRelH relativeFrom="margin">
+              <wp14:pctWidth>0</wp14:pctWidth>
+            </wp14:sizeRelH>
+            <wp14:sizeRelV relativeFrom="margin">
+              <wp14:pctHeight>0</wp14:pctHeight>
+            </wp14:sizeRelV>
           </wp:anchor>
         </w:drawing>
       </w:r>
-    </w:p>
-    <w:p>
-      <w:pPr>
-        <w:pStyle w:val="Zkladntext"/>
-      </w:pPr>
       <w:r>
         <w:br/>
       </w:r>
@@ -2536,65 +3193,84 @@
       <w:pPr>
         <w:pStyle w:val="Zkladntext"/>
       </w:pPr>
-      <w:r>
-        <w:t>MicroPython obsahuje asi dvacet předem připravených melodií, jejichž seznam najdete v dokumentaci. Ukázka použití je v následujícím příkladu:</w:t>
-      </w:r>
-    </w:p>
-    <w:p>
-      <w:pPr>
-        <w:pStyle w:val="Zkladntext"/>
+      <w:proofErr w:type="spellStart"/>
+      <w:r>
+        <w:t>MicroPython</w:t>
+      </w:r>
+      <w:proofErr w:type="spellEnd"/>
+      <w:r>
+        <w:t xml:space="preserve"> obsahuje asi dvacet předem připravených melodií, jejichž seznam najdete v dokumentaci. Ukázka použití je v následujícím příkladu:</w:t>
+      </w:r>
+    </w:p>
+    <w:p>
+      <w:pPr>
+        <w:pStyle w:val="ZdrKod"/>
         <w:numPr>
           <w:ilvl w:val="0"/>
-          <w:numId w:val="17"/>
-        </w:numPr>
-      </w:pPr>
-      <w:r>
-        <w:rPr>
-          <w:rFonts w:ascii="Courier New" w:hAnsi="Courier New"/>
-        </w:rPr>
-        <w:t>from microbit import *</w:t>
-      </w:r>
-    </w:p>
-    <w:p>
-      <w:pPr>
-        <w:pStyle w:val="Zkladntext"/>
+          <w:numId w:val="30"/>
+        </w:numPr>
+      </w:pPr>
+      <w:proofErr w:type="spellStart"/>
+      <w:r>
+        <w:t>from</w:t>
+      </w:r>
+      <w:proofErr w:type="spellEnd"/>
+      <w:r>
+        <w:t xml:space="preserve"> </w:t>
+      </w:r>
+      <w:proofErr w:type="spellStart"/>
+      <w:r>
+        <w:t>microbit</w:t>
+      </w:r>
+      <w:proofErr w:type="spellEnd"/>
+      <w:r>
+        <w:t xml:space="preserve"> import *</w:t>
+      </w:r>
+    </w:p>
+    <w:p>
+      <w:pPr>
+        <w:pStyle w:val="ZdrKod"/>
         <w:numPr>
           <w:ilvl w:val="0"/>
-          <w:numId w:val="17"/>
-        </w:numPr>
-      </w:pPr>
-      <w:r>
-        <w:rPr>
-          <w:rFonts w:ascii="Courier New" w:hAnsi="Courier New"/>
-        </w:rPr>
+          <w:numId w:val="30"/>
+        </w:numPr>
+      </w:pPr>
+      <w:r>
         <w:t>import music</w:t>
       </w:r>
     </w:p>
     <w:p>
       <w:pPr>
-        <w:pStyle w:val="Zkladntext"/>
+        <w:pStyle w:val="ZdrKod"/>
         <w:numPr>
           <w:ilvl w:val="0"/>
-          <w:numId w:val="17"/>
-        </w:numPr>
-        <w:rPr>
-          <w:rFonts w:ascii="Courier New" w:hAnsi="Courier New"/>
-        </w:rPr>
-      </w:pPr>
-    </w:p>
-    <w:p>
-      <w:pPr>
-        <w:pStyle w:val="Zkladntext"/>
+          <w:numId w:val="30"/>
+        </w:numPr>
+      </w:pPr>
+    </w:p>
+    <w:p>
+      <w:pPr>
+        <w:pStyle w:val="ZdrKod"/>
         <w:numPr>
           <w:ilvl w:val="0"/>
-          <w:numId w:val="17"/>
-        </w:numPr>
-      </w:pPr>
-      <w:r>
-        <w:rPr>
-          <w:rFonts w:ascii="Courier New" w:hAnsi="Courier New"/>
-        </w:rPr>
-        <w:t>music.play(music.NYAN)</w:t>
+          <w:numId w:val="30"/>
+        </w:numPr>
+      </w:pPr>
+      <w:proofErr w:type="spellStart"/>
+      <w:r>
+        <w:t>music.play</w:t>
+      </w:r>
+      <w:proofErr w:type="spellEnd"/>
+      <w:r>
+        <w:t>(</w:t>
+      </w:r>
+      <w:proofErr w:type="spellStart"/>
+      <w:r>
+        <w:t>music.NYAN</w:t>
+      </w:r>
+      <w:proofErr w:type="spellEnd"/>
+      <w:r>
+        <w:t>)</w:t>
       </w:r>
     </w:p>
     <w:p>
@@ -2607,7 +3283,7 @@
     </w:p>
     <w:p>
       <w:pPr>
-        <w:pStyle w:val="Zkladntext"/>
+        <w:pStyle w:val="Pozor"/>
       </w:pPr>
       <w:r>
         <w:lastRenderedPageBreak/>
@@ -2619,7 +3295,23 @@
         <w:pStyle w:val="Zkladntext"/>
       </w:pPr>
       <w:r>
-        <w:t>Seznam všech připravených melodií naleznete v příloze B nebo na stránkách dokumentace MicroPythonu pro micro:bit.</w:t>
+        <w:t xml:space="preserve">Seznam všech připravených melodií naleznete v příloze B nebo na stránkách dokumentace </w:t>
+      </w:r>
+      <w:proofErr w:type="spellStart"/>
+      <w:r>
+        <w:t>MicroPythonu</w:t>
+      </w:r>
+      <w:proofErr w:type="spellEnd"/>
+      <w:r>
+        <w:t xml:space="preserve"> pro </w:t>
+      </w:r>
+      <w:proofErr w:type="spellStart"/>
+      <w:r>
+        <w:t>micro:bit</w:t>
+      </w:r>
+      <w:proofErr w:type="spellEnd"/>
+      <w:r>
+        <w:t>.</w:t>
       </w:r>
     </w:p>
     <w:p>
@@ -2632,212 +3324,213 @@
     </w:p>
     <w:p>
       <w:pPr>
-        <w:pStyle w:val="Zkladntext"/>
+        <w:pStyle w:val="ZdrKod"/>
         <w:numPr>
           <w:ilvl w:val="0"/>
-          <w:numId w:val="18"/>
-        </w:numPr>
-        <w:rPr>
-          <w:sz w:val="20"/>
-          <w:szCs w:val="20"/>
-        </w:rPr>
-      </w:pPr>
-      <w:r>
-        <w:rPr>
-          <w:rFonts w:ascii="Courier New" w:hAnsi="Courier New"/>
-          <w:sz w:val="20"/>
-          <w:szCs w:val="20"/>
-        </w:rPr>
-        <w:t>from microbit import *</w:t>
-      </w:r>
-    </w:p>
-    <w:p>
-      <w:pPr>
-        <w:pStyle w:val="Zkladntext"/>
-        <w:numPr>
-          <w:ilvl w:val="0"/>
-          <w:numId w:val="18"/>
-        </w:numPr>
-        <w:rPr>
-          <w:sz w:val="20"/>
-          <w:szCs w:val="20"/>
-        </w:rPr>
-      </w:pPr>
-      <w:r>
-        <w:rPr>
-          <w:rFonts w:ascii="Courier New" w:hAnsi="Courier New"/>
-          <w:sz w:val="20"/>
-          <w:szCs w:val="20"/>
-        </w:rPr>
+          <w:numId w:val="31"/>
+        </w:numPr>
+      </w:pPr>
+      <w:proofErr w:type="spellStart"/>
+      <w:r>
+        <w:t>from</w:t>
+      </w:r>
+      <w:proofErr w:type="spellEnd"/>
+      <w:r>
+        <w:t xml:space="preserve"> </w:t>
+      </w:r>
+      <w:proofErr w:type="spellStart"/>
+      <w:r>
+        <w:t>microbit</w:t>
+      </w:r>
+      <w:proofErr w:type="spellEnd"/>
+      <w:r>
+        <w:t xml:space="preserve"> import *</w:t>
+      </w:r>
+    </w:p>
+    <w:p>
+      <w:pPr>
+        <w:pStyle w:val="ZdrKod"/>
+      </w:pPr>
+      <w:r>
         <w:t>import music</w:t>
       </w:r>
     </w:p>
     <w:p>
       <w:pPr>
-        <w:pStyle w:val="Zkladntext"/>
-        <w:numPr>
-          <w:ilvl w:val="0"/>
-          <w:numId w:val="18"/>
-        </w:numPr>
-        <w:rPr>
-          <w:sz w:val="20"/>
-          <w:szCs w:val="20"/>
-        </w:rPr>
-      </w:pPr>
-      <w:r>
-        <w:rPr>
-          <w:rFonts w:ascii="Courier New" w:hAnsi="Courier New"/>
-          <w:sz w:val="20"/>
-          <w:szCs w:val="20"/>
-        </w:rPr>
-        <w:t>while True:</w:t>
-      </w:r>
-    </w:p>
-    <w:p>
-      <w:pPr>
-        <w:pStyle w:val="Zkladntext"/>
-        <w:numPr>
-          <w:ilvl w:val="0"/>
-          <w:numId w:val="18"/>
-        </w:numPr>
-        <w:rPr>
-          <w:sz w:val="20"/>
-          <w:szCs w:val="20"/>
-        </w:rPr>
-      </w:pPr>
-      <w:r>
-        <w:rPr>
-          <w:rFonts w:ascii="Courier New" w:hAnsi="Courier New"/>
-          <w:sz w:val="20"/>
-          <w:szCs w:val="20"/>
-        </w:rPr>
-        <w:t xml:space="preserve">    if button_a.is_pressed():</w:t>
-      </w:r>
-    </w:p>
-    <w:p>
-      <w:pPr>
-        <w:pStyle w:val="Zkladntext"/>
-        <w:numPr>
-          <w:ilvl w:val="0"/>
-          <w:numId w:val="18"/>
-        </w:numPr>
-        <w:rPr>
-          <w:sz w:val="20"/>
-          <w:szCs w:val="20"/>
-        </w:rPr>
-      </w:pPr>
-      <w:r>
-        <w:rPr>
-          <w:rFonts w:ascii="Courier New" w:hAnsi="Courier New"/>
-          <w:sz w:val="20"/>
-          <w:szCs w:val="20"/>
-        </w:rPr>
-        <w:t xml:space="preserve">        display.show(Image.HAPPY)</w:t>
-      </w:r>
-    </w:p>
-    <w:p>
-      <w:pPr>
-        <w:pStyle w:val="Zkladntext"/>
-        <w:numPr>
-          <w:ilvl w:val="0"/>
-          <w:numId w:val="18"/>
-        </w:numPr>
-        <w:rPr>
-          <w:sz w:val="20"/>
-          <w:szCs w:val="20"/>
-        </w:rPr>
-      </w:pPr>
-      <w:r>
-        <w:rPr>
-          <w:rFonts w:ascii="Courier New" w:hAnsi="Courier New"/>
-          <w:sz w:val="20"/>
-          <w:szCs w:val="20"/>
-        </w:rPr>
-        <w:t xml:space="preserve">        music.play(music.POWER_UP)</w:t>
-      </w:r>
-    </w:p>
-    <w:p>
-      <w:pPr>
-        <w:pStyle w:val="Zkladntext"/>
-        <w:numPr>
-          <w:ilvl w:val="0"/>
-          <w:numId w:val="18"/>
-        </w:numPr>
-        <w:rPr>
-          <w:sz w:val="20"/>
-          <w:szCs w:val="20"/>
-        </w:rPr>
-      </w:pPr>
-      <w:r>
-        <w:rPr>
-          <w:rFonts w:ascii="Courier New" w:hAnsi="Courier New"/>
-          <w:sz w:val="20"/>
-          <w:szCs w:val="20"/>
-        </w:rPr>
-        <w:t xml:space="preserve">    if button_b.is_pressed():</w:t>
-      </w:r>
-    </w:p>
-    <w:p>
-      <w:pPr>
-        <w:pStyle w:val="Zkladntext"/>
-        <w:numPr>
-          <w:ilvl w:val="0"/>
-          <w:numId w:val="18"/>
-        </w:numPr>
-        <w:rPr>
-          <w:sz w:val="20"/>
-          <w:szCs w:val="20"/>
-        </w:rPr>
-      </w:pPr>
-      <w:r>
-        <w:rPr>
-          <w:rFonts w:ascii="Courier New" w:hAnsi="Courier New"/>
-          <w:sz w:val="20"/>
-          <w:szCs w:val="20"/>
-        </w:rPr>
-        <w:t xml:space="preserve">        display.show(Image.SAD)</w:t>
-      </w:r>
-    </w:p>
-    <w:p>
-      <w:pPr>
-        <w:pStyle w:val="Zkladntext"/>
-        <w:numPr>
-          <w:ilvl w:val="0"/>
-          <w:numId w:val="18"/>
-        </w:numPr>
-        <w:rPr>
-          <w:sz w:val="20"/>
-          <w:szCs w:val="20"/>
-        </w:rPr>
-      </w:pPr>
-      <w:r>
-        <w:rPr>
-          <w:rFonts w:ascii="Courier New" w:hAnsi="Courier New"/>
-          <w:sz w:val="20"/>
-          <w:szCs w:val="20"/>
-        </w:rPr>
-        <w:t xml:space="preserve">     music.play(music.POWER_DOWN)</w:t>
-      </w:r>
-    </w:p>
-    <w:p>
-      <w:pPr>
-        <w:pStyle w:val="Zkladntext"/>
-        <w:numPr>
-          <w:ilvl w:val="0"/>
-          <w:numId w:val="18"/>
-        </w:numPr>
-        <w:rPr>
-          <w:sz w:val="20"/>
-          <w:szCs w:val="20"/>
-        </w:rPr>
-      </w:pPr>
-      <w:r>
-        <w:rPr>
-          <w:rFonts w:ascii="Courier New" w:hAnsi="Courier New"/>
-          <w:sz w:val="20"/>
-          <w:szCs w:val="20"/>
-        </w:rPr>
-        <w:t>display.clear()</w:t>
+        <w:pStyle w:val="ZdrKod"/>
+      </w:pPr>
+      <w:proofErr w:type="spellStart"/>
+      <w:r>
+        <w:t>while</w:t>
+      </w:r>
+      <w:proofErr w:type="spellEnd"/>
+      <w:r>
+        <w:t xml:space="preserve"> </w:t>
+      </w:r>
+      <w:proofErr w:type="spellStart"/>
+      <w:r>
+        <w:t>True</w:t>
+      </w:r>
+      <w:proofErr w:type="spellEnd"/>
+      <w:r>
+        <w:t>:</w:t>
+      </w:r>
+    </w:p>
+    <w:p>
+      <w:pPr>
+        <w:pStyle w:val="ZdrKod"/>
+      </w:pPr>
+      <w:r>
+        <w:t xml:space="preserve">    </w:t>
+      </w:r>
+      <w:proofErr w:type="spellStart"/>
+      <w:r>
+        <w:t>if</w:t>
+      </w:r>
+      <w:proofErr w:type="spellEnd"/>
+      <w:r>
+        <w:t xml:space="preserve"> </w:t>
+      </w:r>
+      <w:proofErr w:type="spellStart"/>
+      <w:r>
+        <w:t>button_a.is_pressed</w:t>
+      </w:r>
+      <w:proofErr w:type="spellEnd"/>
+      <w:r>
+        <w:t>():</w:t>
+      </w:r>
+    </w:p>
+    <w:p>
+      <w:pPr>
+        <w:pStyle w:val="ZdrKod"/>
+      </w:pPr>
+      <w:r>
+        <w:t xml:space="preserve">        </w:t>
+      </w:r>
+      <w:proofErr w:type="spellStart"/>
+      <w:r>
+        <w:t>display.show</w:t>
+      </w:r>
+      <w:proofErr w:type="spellEnd"/>
+      <w:r>
+        <w:t>(</w:t>
+      </w:r>
+      <w:proofErr w:type="spellStart"/>
+      <w:r>
+        <w:t>Image.HAPPY</w:t>
+      </w:r>
+      <w:proofErr w:type="spellEnd"/>
+      <w:r>
+        <w:t>)</w:t>
+      </w:r>
+    </w:p>
+    <w:p>
+      <w:pPr>
+        <w:pStyle w:val="ZdrKod"/>
+      </w:pPr>
+      <w:r>
+        <w:t xml:space="preserve">        </w:t>
+      </w:r>
+      <w:proofErr w:type="spellStart"/>
+      <w:r>
+        <w:t>music.play</w:t>
+      </w:r>
+      <w:proofErr w:type="spellEnd"/>
+      <w:r>
+        <w:t>(</w:t>
+      </w:r>
+      <w:proofErr w:type="spellStart"/>
+      <w:r>
+        <w:t>music.POWER_UP</w:t>
+      </w:r>
+      <w:proofErr w:type="spellEnd"/>
+      <w:r>
+        <w:t>)</w:t>
+      </w:r>
+    </w:p>
+    <w:p>
+      <w:pPr>
+        <w:pStyle w:val="ZdrKod"/>
+      </w:pPr>
+      <w:r>
+        <w:t xml:space="preserve">    </w:t>
+      </w:r>
+      <w:proofErr w:type="spellStart"/>
+      <w:r>
+        <w:t>if</w:t>
+      </w:r>
+      <w:proofErr w:type="spellEnd"/>
+      <w:r>
+        <w:t xml:space="preserve"> </w:t>
+      </w:r>
+      <w:proofErr w:type="spellStart"/>
+      <w:r>
+        <w:t>button_b.is_pressed</w:t>
+      </w:r>
+      <w:proofErr w:type="spellEnd"/>
+      <w:r>
+        <w:t>():</w:t>
+      </w:r>
+    </w:p>
+    <w:p>
+      <w:pPr>
+        <w:pStyle w:val="ZdrKod"/>
+      </w:pPr>
+      <w:r>
+        <w:t xml:space="preserve">        </w:t>
+      </w:r>
+      <w:proofErr w:type="spellStart"/>
+      <w:r>
+        <w:t>display.show</w:t>
+      </w:r>
+      <w:proofErr w:type="spellEnd"/>
+      <w:r>
+        <w:t>(</w:t>
+      </w:r>
+      <w:proofErr w:type="spellStart"/>
+      <w:r>
+        <w:t>Image.SAD</w:t>
+      </w:r>
+      <w:proofErr w:type="spellEnd"/>
+      <w:r>
+        <w:t>)</w:t>
+      </w:r>
+    </w:p>
+    <w:p>
+      <w:pPr>
+        <w:pStyle w:val="ZdrKod"/>
+      </w:pPr>
+      <w:r>
+        <w:t xml:space="preserve">     </w:t>
+      </w:r>
+      <w:proofErr w:type="spellStart"/>
+      <w:r>
+        <w:t>music.play</w:t>
+      </w:r>
+      <w:proofErr w:type="spellEnd"/>
+      <w:r>
+        <w:t>(</w:t>
+      </w:r>
+      <w:proofErr w:type="spellStart"/>
+      <w:r>
+        <w:t>music.POWER_DOWN</w:t>
+      </w:r>
+      <w:proofErr w:type="spellEnd"/>
+      <w:r>
+        <w:t>)</w:t>
+      </w:r>
+    </w:p>
+    <w:p>
+      <w:pPr>
+        <w:pStyle w:val="ZdrKod"/>
+      </w:pPr>
+      <w:proofErr w:type="spellStart"/>
+      <w:r>
+        <w:t>display.clear</w:t>
+      </w:r>
+      <w:proofErr w:type="spellEnd"/>
+      <w:r>
+        <w:t>()</w:t>
       </w:r>
     </w:p>
     <w:p>
@@ -2861,8 +3554,13 @@
           <w:numId w:val="4"/>
         </w:numPr>
       </w:pPr>
-      <w:r>
-        <w:t>Micro:bit mluví</w:t>
+      <w:proofErr w:type="spellStart"/>
+      <w:r>
+        <w:t>Micro:bit</w:t>
+      </w:r>
+      <w:proofErr w:type="spellEnd"/>
+      <w:r>
+        <w:t xml:space="preserve"> mluví</w:t>
       </w:r>
     </w:p>
     <w:p>
@@ -2873,74 +3571,77 @@
           <w:numId w:val="4"/>
         </w:numPr>
       </w:pPr>
-      <w:r>
-        <w:t>Microbit umí i mluvit. Naneštěstí pro nás pouze anglicky. Knihovna pro mluvení je navíc zatím označena jako vývojová, takže se můžete potkat s chybami. Mluvení je velmi jednoduché:</w:t>
-      </w:r>
-    </w:p>
-    <w:p>
-      <w:pPr>
-        <w:pStyle w:val="Zkladntext"/>
-        <w:numPr>
-          <w:ilvl w:val="2"/>
-          <w:numId w:val="19"/>
-        </w:numPr>
-        <w:rPr>
-          <w:rFonts w:ascii="Courier New" w:hAnsi="Courier New"/>
-        </w:rPr>
-      </w:pPr>
-      <w:r>
-        <w:rPr>
-          <w:rFonts w:ascii="Courier New" w:hAnsi="Courier New"/>
-        </w:rPr>
-        <w:t>from microbit import *</w:t>
-      </w:r>
-    </w:p>
-    <w:p>
-      <w:pPr>
-        <w:pStyle w:val="Zkladntext"/>
-        <w:numPr>
-          <w:ilvl w:val="2"/>
-          <w:numId w:val="19"/>
-        </w:numPr>
-        <w:rPr>
-          <w:rFonts w:ascii="Courier New" w:hAnsi="Courier New"/>
-        </w:rPr>
-      </w:pPr>
-      <w:r>
-        <w:rPr>
-          <w:rFonts w:ascii="Courier New" w:hAnsi="Courier New"/>
-        </w:rPr>
-        <w:t>import speech</w:t>
-      </w:r>
-    </w:p>
-    <w:p>
-      <w:pPr>
-        <w:pStyle w:val="Zkladntext"/>
-        <w:numPr>
-          <w:ilvl w:val="2"/>
-          <w:numId w:val="19"/>
-        </w:numPr>
-        <w:rPr>
-          <w:rFonts w:ascii="Courier New" w:hAnsi="Courier New"/>
-        </w:rPr>
-      </w:pPr>
-    </w:p>
-    <w:p>
-      <w:pPr>
-        <w:pStyle w:val="Zkladntext"/>
-        <w:numPr>
-          <w:ilvl w:val="2"/>
-          <w:numId w:val="19"/>
-        </w:numPr>
-        <w:rPr>
-          <w:rFonts w:ascii="Courier New" w:hAnsi="Courier New"/>
-        </w:rPr>
-      </w:pPr>
-      <w:r>
-        <w:rPr>
-          <w:rFonts w:ascii="Courier New" w:hAnsi="Courier New"/>
-        </w:rPr>
-        <w:t>speech.say("Hello",speed=100)</w:t>
+      <w:proofErr w:type="spellStart"/>
+      <w:r>
+        <w:t>Microbit</w:t>
+      </w:r>
+      <w:proofErr w:type="spellEnd"/>
+      <w:r>
+        <w:t xml:space="preserve"> umí i mluvit. Naneštěstí pro nás pouze anglicky. Knihovna pro mluvení je navíc zatím označena jako vývojová, takže se můžete potkat s chybami. Mluvení je velmi jednoduché:</w:t>
+      </w:r>
+    </w:p>
+    <w:p>
+      <w:pPr>
+        <w:pStyle w:val="ZdrKod"/>
+        <w:numPr>
+          <w:ilvl w:val="0"/>
+          <w:numId w:val="32"/>
+        </w:numPr>
+      </w:pPr>
+      <w:proofErr w:type="spellStart"/>
+      <w:r>
+        <w:t>from</w:t>
+      </w:r>
+      <w:proofErr w:type="spellEnd"/>
+      <w:r>
+        <w:t xml:space="preserve"> </w:t>
+      </w:r>
+      <w:proofErr w:type="spellStart"/>
+      <w:r>
+        <w:t>microbit</w:t>
+      </w:r>
+      <w:proofErr w:type="spellEnd"/>
+      <w:r>
+        <w:t xml:space="preserve"> import *</w:t>
+      </w:r>
+    </w:p>
+    <w:p>
+      <w:pPr>
+        <w:pStyle w:val="ZdrKod"/>
+      </w:pPr>
+      <w:r>
+        <w:t xml:space="preserve">import </w:t>
+      </w:r>
+      <w:proofErr w:type="spellStart"/>
+      <w:r>
+        <w:t>speech</w:t>
+      </w:r>
+      <w:proofErr w:type="spellEnd"/>
+    </w:p>
+    <w:p>
+      <w:pPr>
+        <w:pStyle w:val="ZdrKod"/>
+      </w:pPr>
+    </w:p>
+    <w:p>
+      <w:pPr>
+        <w:pStyle w:val="ZdrKod"/>
+      </w:pPr>
+      <w:proofErr w:type="spellStart"/>
+      <w:r>
+        <w:t>speech.say</w:t>
+      </w:r>
+      <w:proofErr w:type="spellEnd"/>
+      <w:r>
+        <w:t>("</w:t>
+      </w:r>
+      <w:proofErr w:type="spellStart"/>
+      <w:r>
+        <w:t>Hello",speed</w:t>
+      </w:r>
+      <w:proofErr w:type="spellEnd"/>
+      <w:r>
+        <w:t>=100)</w:t>
       </w:r>
     </w:p>
     <w:p>
@@ -2952,7 +3653,15 @@
         </w:numPr>
       </w:pPr>
       <w:r>
-        <w:t xml:space="preserve">Na řádku 2 se zavádí knihovna pro hovor a na řádku 4 je zadán příkaz pro mluvení. Zde micro:bit pozdraví. Parametr </w:t>
+        <w:t xml:space="preserve">Na řádku 2 se zavádí knihovna pro hovor a na řádku 4 je zadán příkaz pro mluvení. Zde </w:t>
+      </w:r>
+      <w:proofErr w:type="spellStart"/>
+      <w:r>
+        <w:t>micro:bit</w:t>
+      </w:r>
+      <w:proofErr w:type="spellEnd"/>
+      <w:r>
+        <w:t xml:space="preserve"> pozdraví. Parametr </w:t>
       </w:r>
       <w:r>
         <w:rPr>
@@ -2961,7 +3670,15 @@
         <w:t>speed=100</w:t>
       </w:r>
       <w:r>
-        <w:t xml:space="preserve"> je nepovinný. Defaultní hodnota je 72, ale přijde nám, že při této hodnotě mluví micro:bit příliš rychle. Čím vyšší číslo, tím je řeč pomalejší a naopak.</w:t>
+        <w:t xml:space="preserve"> je nepovinný. Defaultní hodnota je 72, ale přijde nám, že při této hodnotě mluví </w:t>
+      </w:r>
+      <w:proofErr w:type="spellStart"/>
+      <w:r>
+        <w:t>micro:bit</w:t>
+      </w:r>
+      <w:proofErr w:type="spellEnd"/>
+      <w:r>
+        <w:t xml:space="preserve"> příliš rychle. Čím vyšší číslo, tím je řeč pomalejší a naopak.</w:t>
       </w:r>
     </w:p>
     <w:p>
@@ -2973,7 +3690,15 @@
         </w:numPr>
       </w:pPr>
       <w:r>
-        <w:t xml:space="preserve">Dokumentace doporučuje zapojit pro hovor sluchátka (repráky) mezi porty 0 a 1 (a ne 0 a GND jako u hudby). A skutečně zvuk je v tomto případě silnější a čistší než mezi 0 a GND. </w:t>
+        <w:t>Dokumentace doporučuje zapojit pro hovor sluchátka (</w:t>
+      </w:r>
+      <w:proofErr w:type="spellStart"/>
+      <w:r>
+        <w:t>repráky</w:t>
+      </w:r>
+      <w:proofErr w:type="spellEnd"/>
+      <w:r>
+        <w:t xml:space="preserve">) mezi porty 0 a 1 (a ne 0 a GND jako u hudby). A skutečně zvuk je v tomto případě silnější a čistší než mezi 0 a GND. </w:t>
       </w:r>
     </w:p>
     <w:p>
@@ -2992,236 +3717,134 @@
       <w:pPr>
         <w:pStyle w:val="Zkladntext"/>
       </w:pPr>
-      <w:r>
-        <w:t>Micro:bit dovede přehrát noty. Následující program přehraje melodii „Ovčáci, čtveráci“. Zápis programu trochu připomíná vytváření animovaných obrázků.</w:t>
-      </w:r>
-    </w:p>
-    <w:p>
-      <w:pPr>
-        <w:pStyle w:val="Zkladntext"/>
+      <w:proofErr w:type="spellStart"/>
+      <w:r>
+        <w:t>Micro:bit</w:t>
+      </w:r>
+      <w:proofErr w:type="spellEnd"/>
+      <w:r>
+        <w:t xml:space="preserve"> dovede přehrát noty. Následující program přehraje melodii „Ovčáci, čtveráci“. Zápis programu trochu připomíná vytváření animovaných obrázků.</w:t>
+      </w:r>
+    </w:p>
+    <w:p>
+      <w:pPr>
+        <w:pStyle w:val="ZdrKod"/>
         <w:numPr>
           <w:ilvl w:val="0"/>
-          <w:numId w:val="9"/>
-        </w:numPr>
-        <w:rPr>
-          <w:sz w:val="20"/>
-          <w:szCs w:val="20"/>
-        </w:rPr>
-      </w:pPr>
-      <w:r>
-        <w:rPr>
-          <w:rFonts w:ascii="Courier New" w:hAnsi="Courier New"/>
-          <w:sz w:val="20"/>
-          <w:szCs w:val="20"/>
-        </w:rPr>
-        <w:t>from microbit import *</w:t>
-      </w:r>
-    </w:p>
-    <w:p>
-      <w:pPr>
-        <w:pStyle w:val="Zkladntext"/>
-        <w:numPr>
-          <w:ilvl w:val="0"/>
-          <w:numId w:val="9"/>
-        </w:numPr>
-        <w:rPr>
-          <w:sz w:val="20"/>
-          <w:szCs w:val="20"/>
-        </w:rPr>
-      </w:pPr>
-      <w:r>
-        <w:rPr>
-          <w:rFonts w:ascii="Courier New" w:hAnsi="Courier New"/>
-          <w:sz w:val="20"/>
-          <w:szCs w:val="20"/>
-        </w:rPr>
+          <w:numId w:val="33"/>
+        </w:numPr>
+      </w:pPr>
+      <w:bookmarkStart w:id="2" w:name="_GoBack"/>
+      <w:bookmarkEnd w:id="2"/>
+      <w:proofErr w:type="spellStart"/>
+      <w:r>
+        <w:t>from</w:t>
+      </w:r>
+      <w:proofErr w:type="spellEnd"/>
+      <w:r>
+        <w:t xml:space="preserve"> </w:t>
+      </w:r>
+      <w:proofErr w:type="spellStart"/>
+      <w:r>
+        <w:t>microbit</w:t>
+      </w:r>
+      <w:proofErr w:type="spellEnd"/>
+      <w:r>
+        <w:t xml:space="preserve"> import *</w:t>
+      </w:r>
+    </w:p>
+    <w:p>
+      <w:pPr>
+        <w:pStyle w:val="ZdrKod"/>
+      </w:pPr>
+      <w:r>
         <w:t>import music</w:t>
       </w:r>
     </w:p>
     <w:p>
       <w:pPr>
-        <w:pStyle w:val="Zkladntext"/>
-        <w:numPr>
-          <w:ilvl w:val="0"/>
-          <w:numId w:val="9"/>
-        </w:numPr>
-        <w:rPr>
-          <w:sz w:val="20"/>
-          <w:szCs w:val="20"/>
-        </w:rPr>
-      </w:pPr>
-      <w:r>
-        <w:rPr>
-          <w:rFonts w:ascii="Courier New" w:hAnsi="Courier New"/>
-          <w:sz w:val="20"/>
-          <w:szCs w:val="20"/>
-        </w:rPr>
+        <w:pStyle w:val="ZdrKod"/>
+      </w:pPr>
+      <w:r>
         <w:t xml:space="preserve">nota = ["C4:4", "R:1", "E4:4", "R:1", "F4:4", "R:4", "C4:4",          </w:t>
       </w:r>
     </w:p>
     <w:p>
       <w:pPr>
-        <w:pStyle w:val="Zkladntext"/>
-        <w:numPr>
-          <w:ilvl w:val="0"/>
-          <w:numId w:val="9"/>
-        </w:numPr>
-        <w:rPr>
-          <w:sz w:val="20"/>
-          <w:szCs w:val="20"/>
-        </w:rPr>
-      </w:pPr>
-      <w:r>
-        <w:rPr>
-          <w:rFonts w:ascii="Courier New" w:hAnsi="Courier New"/>
-          <w:sz w:val="20"/>
-          <w:szCs w:val="20"/>
-        </w:rPr>
+        <w:pStyle w:val="ZdrKod"/>
+      </w:pPr>
+      <w:r>
         <w:t xml:space="preserve">        "R:1", "E4:4", "R:1", "F4:4", "R:4",</w:t>
       </w:r>
     </w:p>
     <w:p>
       <w:pPr>
-        <w:pStyle w:val="Zkladntext"/>
-        <w:numPr>
-          <w:ilvl w:val="0"/>
-          <w:numId w:val="9"/>
-        </w:numPr>
-        <w:rPr>
-          <w:sz w:val="20"/>
-          <w:szCs w:val="20"/>
-        </w:rPr>
-      </w:pPr>
-      <w:r>
-        <w:rPr>
-          <w:rFonts w:ascii="Courier New" w:hAnsi="Courier New"/>
-          <w:sz w:val="20"/>
-          <w:szCs w:val="20"/>
-        </w:rPr>
+        <w:pStyle w:val="ZdrKod"/>
+      </w:pPr>
+      <w:r>
         <w:t xml:space="preserve">       "E4:2", "R:1", "E4,2", "R:1", "D4:2", "R:1", "E4:2",</w:t>
       </w:r>
     </w:p>
     <w:p>
       <w:pPr>
-        <w:pStyle w:val="Zkladntext"/>
-        <w:numPr>
-          <w:ilvl w:val="0"/>
-          <w:numId w:val="9"/>
-        </w:numPr>
-        <w:rPr>
-          <w:sz w:val="20"/>
-          <w:szCs w:val="20"/>
-        </w:rPr>
-      </w:pPr>
-      <w:r>
-        <w:rPr>
-          <w:rFonts w:ascii="Courier New" w:hAnsi="Courier New"/>
-          <w:sz w:val="20"/>
-          <w:szCs w:val="20"/>
-        </w:rPr>
+        <w:pStyle w:val="ZdrKod"/>
+      </w:pPr>
+      <w:r>
+        <w:t xml:space="preserve">       "R:2", "F4:2", "R:1", "D4:2", "R:1",</w:t>
+      </w:r>
+    </w:p>
+    <w:p>
+      <w:pPr>
+        <w:pStyle w:val="ZdrKod"/>
+      </w:pPr>
+      <w:r>
+        <w:t xml:space="preserve">       "E4:2", "R:1", "E4,2", "R:1", "D4:2", "R:1", "E4:2",</w:t>
+      </w:r>
+    </w:p>
+    <w:p>
+      <w:pPr>
+        <w:pStyle w:val="ZdrKod"/>
+      </w:pPr>
+      <w:r>
+        <w:t xml:space="preserve">       "R:2", "F4:2", "R:1", "D4:2", "R:1",</w:t>
+      </w:r>
+    </w:p>
+    <w:p>
+      <w:pPr>
+        <w:pStyle w:val="ZdrKod"/>
+      </w:pPr>
+      <w:r>
+        <w:t xml:space="preserve">    "E4:4", "R:1", "D4:4", "R:1", "C4:4"]</w:t>
+      </w:r>
+    </w:p>
+    <w:p>
+      <w:pPr>
+        <w:pStyle w:val="ZdrKod"/>
+      </w:pPr>
+      <w:proofErr w:type="spellStart"/>
+      <w:r>
+        <w:t>music.play</w:t>
+      </w:r>
+      <w:proofErr w:type="spellEnd"/>
+      <w:r>
+        <w:t>(nota)</w:t>
+      </w:r>
+    </w:p>
+    <w:p>
+      <w:pPr>
+        <w:pStyle w:val="Pozor"/>
+      </w:pPr>
+      <w:r>
         <w:lastRenderedPageBreak/>
-        <w:t xml:space="preserve">       "R:2", "F4:2", "R:1", "D4:2", "R:1",</w:t>
-      </w:r>
-    </w:p>
-    <w:p>
-      <w:pPr>
-        <w:pStyle w:val="Zkladntext"/>
-        <w:numPr>
-          <w:ilvl w:val="0"/>
-          <w:numId w:val="9"/>
-        </w:numPr>
-        <w:rPr>
-          <w:sz w:val="20"/>
-          <w:szCs w:val="20"/>
-        </w:rPr>
-      </w:pPr>
-      <w:r>
-        <w:rPr>
-          <w:rFonts w:ascii="Courier New" w:hAnsi="Courier New"/>
-          <w:sz w:val="20"/>
-          <w:szCs w:val="20"/>
-        </w:rPr>
-        <w:t xml:space="preserve">       "E4:2", "R:1", "E4,2", "R:1", "D4:2", "R:1", "E4:2",</w:t>
-      </w:r>
-    </w:p>
-    <w:p>
-      <w:pPr>
-        <w:pStyle w:val="Zkladntext"/>
-        <w:numPr>
-          <w:ilvl w:val="0"/>
-          <w:numId w:val="9"/>
-        </w:numPr>
-        <w:rPr>
-          <w:sz w:val="20"/>
-          <w:szCs w:val="20"/>
-        </w:rPr>
-      </w:pPr>
-      <w:r>
-        <w:rPr>
-          <w:rFonts w:ascii="Courier New" w:hAnsi="Courier New"/>
-          <w:sz w:val="20"/>
-          <w:szCs w:val="20"/>
-        </w:rPr>
-        <w:t xml:space="preserve">       "R:2", "F4:2", "R:1", "D4:2", "R:1",</w:t>
-      </w:r>
-    </w:p>
-    <w:p>
-      <w:pPr>
-        <w:pStyle w:val="Zkladntext"/>
-        <w:numPr>
-          <w:ilvl w:val="0"/>
-          <w:numId w:val="9"/>
-        </w:numPr>
-        <w:rPr>
-          <w:sz w:val="20"/>
-          <w:szCs w:val="20"/>
-        </w:rPr>
-      </w:pPr>
-      <w:r>
-        <w:rPr>
-          <w:rFonts w:ascii="Courier New" w:hAnsi="Courier New"/>
-          <w:sz w:val="20"/>
-          <w:szCs w:val="20"/>
-        </w:rPr>
-        <w:t xml:space="preserve">    "E4:4", "R:1", "D4:4", "R:1", "C4:4"]</w:t>
-      </w:r>
-    </w:p>
-    <w:p>
-      <w:pPr>
-        <w:pStyle w:val="Zkladntext"/>
-        <w:numPr>
-          <w:ilvl w:val="0"/>
-          <w:numId w:val="9"/>
-        </w:numPr>
-        <w:rPr>
-          <w:sz w:val="20"/>
-          <w:szCs w:val="20"/>
-        </w:rPr>
-      </w:pPr>
-      <w:r>
-        <w:rPr>
-          <w:rFonts w:ascii="Courier New" w:hAnsi="Courier New"/>
-          <w:sz w:val="20"/>
-          <w:szCs w:val="20"/>
-        </w:rPr>
-        <w:t>music.play(nota)</w:t>
-      </w:r>
-    </w:p>
-    <w:p>
-      <w:pPr>
-        <w:pStyle w:val="Zkladntext"/>
-      </w:pPr>
-      <w:r>
         <w:t xml:space="preserve">Struktura seznam (list) nota je vlastně zápis jednotlivých tónů. Např. C4:4 znamená nota C ve čtvrté oktávě (0 – nejnižší, 8 – nejvyšší) o délce 4. Nota R znamená pauzu (rest). Příkaz </w:t>
       </w:r>
-      <w:r>
-        <w:rPr>
-          <w:rFonts w:ascii="Courier New" w:hAnsi="Courier New"/>
-        </w:rPr>
-        <w:t>music.play(nota)</w:t>
-      </w:r>
-      <w:r>
-        <w:t xml:space="preserve"> pak daný záznam přehraje.</w:t>
+      <w:proofErr w:type="spellStart"/>
+      <w:r>
+        <w:t>music.play</w:t>
+      </w:r>
+      <w:proofErr w:type="spellEnd"/>
+      <w:r>
+        <w:t>(nota) pak daný záznam přehraje.</w:t>
       </w:r>
       <w:r>
         <w:br w:type="page"/>
@@ -3235,10 +3858,12 @@
           <w:numId w:val="4"/>
         </w:numPr>
       </w:pPr>
+      <w:proofErr w:type="spellStart"/>
       <w:r>
         <w:lastRenderedPageBreak/>
         <w:t>PřílohA</w:t>
       </w:r>
+      <w:proofErr w:type="spellEnd"/>
       <w:r>
         <w:rPr>
           <w:rStyle w:val="Zdrojovtext"/>
@@ -3257,12 +3882,14 @@
           <w:numId w:val="10"/>
         </w:numPr>
       </w:pPr>
+      <w:proofErr w:type="spellStart"/>
       <w:r>
         <w:rPr>
           <w:rStyle w:val="Zdrojovtext"/>
         </w:rPr>
         <w:t>music.DADADADUM</w:t>
       </w:r>
+      <w:proofErr w:type="spellEnd"/>
     </w:p>
     <w:p>
       <w:pPr>
@@ -3272,12 +3899,14 @@
           <w:numId w:val="10"/>
         </w:numPr>
       </w:pPr>
+      <w:proofErr w:type="spellStart"/>
       <w:r>
         <w:rPr>
           <w:rStyle w:val="Zdrojovtext"/>
         </w:rPr>
         <w:t>music.ENTERTAINER</w:t>
       </w:r>
+      <w:proofErr w:type="spellEnd"/>
     </w:p>
     <w:p>
       <w:pPr>
@@ -3287,12 +3916,14 @@
           <w:numId w:val="10"/>
         </w:numPr>
       </w:pPr>
+      <w:proofErr w:type="spellStart"/>
       <w:r>
         <w:rPr>
           <w:rStyle w:val="Zdrojovtext"/>
         </w:rPr>
         <w:t>music.PRELUDE</w:t>
       </w:r>
+      <w:proofErr w:type="spellEnd"/>
     </w:p>
     <w:p>
       <w:pPr>
@@ -3302,12 +3933,14 @@
           <w:numId w:val="10"/>
         </w:numPr>
       </w:pPr>
+      <w:proofErr w:type="spellStart"/>
       <w:r>
         <w:rPr>
           <w:rStyle w:val="Zdrojovtext"/>
         </w:rPr>
         <w:t>music.ODE</w:t>
       </w:r>
+      <w:proofErr w:type="spellEnd"/>
     </w:p>
     <w:p>
       <w:pPr>
@@ -3317,12 +3950,14 @@
           <w:numId w:val="10"/>
         </w:numPr>
       </w:pPr>
+      <w:proofErr w:type="spellStart"/>
       <w:r>
         <w:rPr>
           <w:rStyle w:val="Zdrojovtext"/>
         </w:rPr>
         <w:t>music.NYAN</w:t>
       </w:r>
+      <w:proofErr w:type="spellEnd"/>
     </w:p>
     <w:p>
       <w:pPr>
@@ -3332,12 +3967,14 @@
           <w:numId w:val="10"/>
         </w:numPr>
       </w:pPr>
+      <w:proofErr w:type="spellStart"/>
       <w:r>
         <w:rPr>
           <w:rStyle w:val="Zdrojovtext"/>
         </w:rPr>
         <w:t>music.RINGTONE</w:t>
       </w:r>
+      <w:proofErr w:type="spellEnd"/>
     </w:p>
     <w:p>
       <w:pPr>
@@ -3347,12 +3984,14 @@
           <w:numId w:val="10"/>
         </w:numPr>
       </w:pPr>
+      <w:proofErr w:type="spellStart"/>
       <w:r>
         <w:rPr>
           <w:rStyle w:val="Zdrojovtext"/>
         </w:rPr>
         <w:t>music.FUNK</w:t>
       </w:r>
+      <w:proofErr w:type="spellEnd"/>
     </w:p>
     <w:p>
       <w:pPr>
@@ -3362,12 +4001,14 @@
           <w:numId w:val="10"/>
         </w:numPr>
       </w:pPr>
+      <w:proofErr w:type="spellStart"/>
       <w:r>
         <w:rPr>
           <w:rStyle w:val="Zdrojovtext"/>
         </w:rPr>
         <w:t>music.BLUES</w:t>
       </w:r>
+      <w:proofErr w:type="spellEnd"/>
     </w:p>
     <w:p>
       <w:pPr>
@@ -3377,12 +4018,14 @@
           <w:numId w:val="10"/>
         </w:numPr>
       </w:pPr>
+      <w:proofErr w:type="spellStart"/>
       <w:r>
         <w:rPr>
           <w:rStyle w:val="Zdrojovtext"/>
         </w:rPr>
         <w:t>music.BIRTHDAY</w:t>
       </w:r>
+      <w:proofErr w:type="spellEnd"/>
     </w:p>
     <w:p>
       <w:pPr>
@@ -3392,12 +4035,14 @@
           <w:numId w:val="10"/>
         </w:numPr>
       </w:pPr>
+      <w:proofErr w:type="spellStart"/>
       <w:r>
         <w:rPr>
           <w:rStyle w:val="Zdrojovtext"/>
         </w:rPr>
         <w:t>music.WEDDING</w:t>
       </w:r>
+      <w:proofErr w:type="spellEnd"/>
     </w:p>
     <w:p>
       <w:pPr>
@@ -3407,12 +4052,14 @@
           <w:numId w:val="10"/>
         </w:numPr>
       </w:pPr>
+      <w:proofErr w:type="spellStart"/>
       <w:r>
         <w:rPr>
           <w:rStyle w:val="Zdrojovtext"/>
         </w:rPr>
         <w:t>music.FUNERAL</w:t>
       </w:r>
+      <w:proofErr w:type="spellEnd"/>
     </w:p>
     <w:p>
       <w:pPr>
@@ -3422,12 +4069,14 @@
           <w:numId w:val="10"/>
         </w:numPr>
       </w:pPr>
+      <w:proofErr w:type="spellStart"/>
       <w:r>
         <w:rPr>
           <w:rStyle w:val="Zdrojovtext"/>
         </w:rPr>
         <w:t>music.PUNCHLINE</w:t>
       </w:r>
+      <w:proofErr w:type="spellEnd"/>
     </w:p>
     <w:p>
       <w:pPr>
@@ -3437,12 +4086,14 @@
           <w:numId w:val="10"/>
         </w:numPr>
       </w:pPr>
+      <w:proofErr w:type="spellStart"/>
       <w:r>
         <w:rPr>
           <w:rStyle w:val="Zdrojovtext"/>
         </w:rPr>
         <w:t>music.PYTHON</w:t>
       </w:r>
+      <w:proofErr w:type="spellEnd"/>
     </w:p>
     <w:p>
       <w:pPr>
@@ -3452,12 +4103,14 @@
           <w:numId w:val="10"/>
         </w:numPr>
       </w:pPr>
+      <w:proofErr w:type="spellStart"/>
       <w:r>
         <w:rPr>
           <w:rStyle w:val="Zdrojovtext"/>
         </w:rPr>
         <w:t>music.BADDY</w:t>
       </w:r>
+      <w:proofErr w:type="spellEnd"/>
     </w:p>
     <w:p>
       <w:pPr>
@@ -3467,12 +4120,14 @@
           <w:numId w:val="10"/>
         </w:numPr>
       </w:pPr>
+      <w:proofErr w:type="spellStart"/>
       <w:r>
         <w:rPr>
           <w:rStyle w:val="Zdrojovtext"/>
         </w:rPr>
         <w:t>music.CHASE</w:t>
       </w:r>
+      <w:proofErr w:type="spellEnd"/>
     </w:p>
     <w:p>
       <w:pPr>
@@ -3482,12 +4137,14 @@
           <w:numId w:val="10"/>
         </w:numPr>
       </w:pPr>
+      <w:proofErr w:type="spellStart"/>
       <w:r>
         <w:rPr>
           <w:rStyle w:val="Zdrojovtext"/>
         </w:rPr>
         <w:t>music.BA_DING</w:t>
       </w:r>
+      <w:proofErr w:type="spellEnd"/>
     </w:p>
     <w:p>
       <w:pPr>
@@ -3497,12 +4154,14 @@
           <w:numId w:val="10"/>
         </w:numPr>
       </w:pPr>
+      <w:proofErr w:type="spellStart"/>
       <w:r>
         <w:rPr>
           <w:rStyle w:val="Zdrojovtext"/>
         </w:rPr>
         <w:t>music.WAWAWAWAA</w:t>
       </w:r>
+      <w:proofErr w:type="spellEnd"/>
     </w:p>
     <w:p>
       <w:pPr>
@@ -3512,12 +4171,14 @@
           <w:numId w:val="10"/>
         </w:numPr>
       </w:pPr>
+      <w:proofErr w:type="spellStart"/>
       <w:r>
         <w:rPr>
           <w:rStyle w:val="Zdrojovtext"/>
         </w:rPr>
         <w:t>music.JUMP_UP</w:t>
       </w:r>
+      <w:proofErr w:type="spellEnd"/>
     </w:p>
     <w:p>
       <w:pPr>
@@ -3527,12 +4188,14 @@
           <w:numId w:val="10"/>
         </w:numPr>
       </w:pPr>
+      <w:proofErr w:type="spellStart"/>
       <w:r>
         <w:rPr>
           <w:rStyle w:val="Zdrojovtext"/>
         </w:rPr>
         <w:t>music.JUMP_DOWN</w:t>
       </w:r>
+      <w:proofErr w:type="spellEnd"/>
     </w:p>
     <w:p>
       <w:pPr>
@@ -3542,12 +4205,14 @@
           <w:numId w:val="10"/>
         </w:numPr>
       </w:pPr>
+      <w:proofErr w:type="spellStart"/>
       <w:r>
         <w:rPr>
           <w:rStyle w:val="Zdrojovtext"/>
         </w:rPr>
         <w:t>music.POWER_UP</w:t>
       </w:r>
+      <w:proofErr w:type="spellEnd"/>
     </w:p>
     <w:p>
       <w:pPr>
@@ -3557,12 +4222,14 @@
           <w:numId w:val="10"/>
         </w:numPr>
       </w:pPr>
+      <w:proofErr w:type="spellStart"/>
       <w:r>
         <w:rPr>
           <w:rStyle w:val="Zdrojovtext"/>
         </w:rPr>
         <w:t>music.POWER_DOWN</w:t>
       </w:r>
+      <w:proofErr w:type="spellEnd"/>
     </w:p>
     <w:p>
       <w:pPr>
@@ -5898,6 +6565,120 @@
     </w:lvl>
   </w:abstractNum>
   <w:abstractNum w:abstractNumId="20" w15:restartNumberingAfterBreak="0">
+    <w:nsid w:val="6EAC1850"/>
+    <w:multiLevelType w:val="multilevel"/>
+    <w:tmpl w:val="119CF9CE"/>
+    <w:lvl w:ilvl="0">
+      <w:start w:val="1"/>
+      <w:numFmt w:val="decimal"/>
+      <w:pStyle w:val="ZdrKod"/>
+      <w:lvlText w:val="%1."/>
+      <w:lvlJc w:val="left"/>
+      <w:pPr>
+        <w:tabs>
+          <w:tab w:val="num" w:pos="720"/>
+        </w:tabs>
+        <w:ind w:left="720" w:hanging="360"/>
+      </w:pPr>
+    </w:lvl>
+    <w:lvl w:ilvl="1">
+      <w:start w:val="1"/>
+      <w:numFmt w:val="decimal"/>
+      <w:lvlText w:val="%2."/>
+      <w:lvlJc w:val="left"/>
+      <w:pPr>
+        <w:tabs>
+          <w:tab w:val="num" w:pos="1080"/>
+        </w:tabs>
+        <w:ind w:left="1080" w:hanging="360"/>
+      </w:pPr>
+    </w:lvl>
+    <w:lvl w:ilvl="2">
+      <w:start w:val="1"/>
+      <w:numFmt w:val="decimal"/>
+      <w:lvlText w:val="%3."/>
+      <w:lvlJc w:val="left"/>
+      <w:pPr>
+        <w:tabs>
+          <w:tab w:val="num" w:pos="1440"/>
+        </w:tabs>
+        <w:ind w:left="1440" w:hanging="360"/>
+      </w:pPr>
+    </w:lvl>
+    <w:lvl w:ilvl="3">
+      <w:start w:val="1"/>
+      <w:numFmt w:val="decimal"/>
+      <w:lvlText w:val="%4."/>
+      <w:lvlJc w:val="left"/>
+      <w:pPr>
+        <w:tabs>
+          <w:tab w:val="num" w:pos="1800"/>
+        </w:tabs>
+        <w:ind w:left="1800" w:hanging="360"/>
+      </w:pPr>
+    </w:lvl>
+    <w:lvl w:ilvl="4">
+      <w:start w:val="1"/>
+      <w:numFmt w:val="decimal"/>
+      <w:lvlText w:val="%5."/>
+      <w:lvlJc w:val="left"/>
+      <w:pPr>
+        <w:tabs>
+          <w:tab w:val="num" w:pos="2160"/>
+        </w:tabs>
+        <w:ind w:left="2160" w:hanging="360"/>
+      </w:pPr>
+    </w:lvl>
+    <w:lvl w:ilvl="5">
+      <w:start w:val="1"/>
+      <w:numFmt w:val="decimal"/>
+      <w:lvlText w:val="%6."/>
+      <w:lvlJc w:val="left"/>
+      <w:pPr>
+        <w:tabs>
+          <w:tab w:val="num" w:pos="2520"/>
+        </w:tabs>
+        <w:ind w:left="2520" w:hanging="360"/>
+      </w:pPr>
+    </w:lvl>
+    <w:lvl w:ilvl="6">
+      <w:start w:val="1"/>
+      <w:numFmt w:val="decimal"/>
+      <w:lvlText w:val="%7."/>
+      <w:lvlJc w:val="left"/>
+      <w:pPr>
+        <w:tabs>
+          <w:tab w:val="num" w:pos="2880"/>
+        </w:tabs>
+        <w:ind w:left="2880" w:hanging="360"/>
+      </w:pPr>
+    </w:lvl>
+    <w:lvl w:ilvl="7">
+      <w:start w:val="1"/>
+      <w:numFmt w:val="decimal"/>
+      <w:lvlText w:val="%8."/>
+      <w:lvlJc w:val="left"/>
+      <w:pPr>
+        <w:tabs>
+          <w:tab w:val="num" w:pos="3240"/>
+        </w:tabs>
+        <w:ind w:left="3240" w:hanging="360"/>
+      </w:pPr>
+    </w:lvl>
+    <w:lvl w:ilvl="8">
+      <w:start w:val="1"/>
+      <w:numFmt w:val="decimal"/>
+      <w:lvlText w:val="%9."/>
+      <w:lvlJc w:val="left"/>
+      <w:pPr>
+        <w:tabs>
+          <w:tab w:val="num" w:pos="3600"/>
+        </w:tabs>
+        <w:ind w:left="3600" w:hanging="360"/>
+      </w:pPr>
+    </w:lvl>
+  </w:abstractNum>
+  <w:abstractNum w:abstractNumId="21" w15:restartNumberingAfterBreak="0">
     <w:nsid w:val="7D433803"/>
     <w:multiLevelType w:val="multilevel"/>
     <w:tmpl w:val="31C24D32"/>
@@ -6029,7 +6810,7 @@
     <w:abstractNumId w:val="19"/>
   </w:num>
   <w:num w:numId="7">
-    <w:abstractNumId w:val="20"/>
+    <w:abstractNumId w:val="21"/>
   </w:num>
   <w:num w:numId="8">
     <w:abstractNumId w:val="18"/>
@@ -6073,6 +6854,339 @@
   <w:num w:numId="21">
     <w:abstractNumId w:val="16"/>
   </w:num>
+  <w:num w:numId="22">
+    <w:abstractNumId w:val="20"/>
+  </w:num>
+  <w:num w:numId="23">
+    <w:abstractNumId w:val="20"/>
+    <w:lvlOverride w:ilvl="0">
+      <w:startOverride w:val="1"/>
+    </w:lvlOverride>
+    <w:lvlOverride w:ilvl="1">
+      <w:startOverride w:val="1"/>
+    </w:lvlOverride>
+    <w:lvlOverride w:ilvl="2">
+      <w:startOverride w:val="1"/>
+    </w:lvlOverride>
+    <w:lvlOverride w:ilvl="3">
+      <w:startOverride w:val="1"/>
+    </w:lvlOverride>
+    <w:lvlOverride w:ilvl="4">
+      <w:startOverride w:val="1"/>
+    </w:lvlOverride>
+    <w:lvlOverride w:ilvl="5">
+      <w:startOverride w:val="1"/>
+    </w:lvlOverride>
+    <w:lvlOverride w:ilvl="6">
+      <w:startOverride w:val="1"/>
+    </w:lvlOverride>
+    <w:lvlOverride w:ilvl="7">
+      <w:startOverride w:val="1"/>
+    </w:lvlOverride>
+    <w:lvlOverride w:ilvl="8">
+      <w:startOverride w:val="1"/>
+    </w:lvlOverride>
+  </w:num>
+  <w:num w:numId="24">
+    <w:abstractNumId w:val="20"/>
+    <w:lvlOverride w:ilvl="0">
+      <w:startOverride w:val="1"/>
+    </w:lvlOverride>
+    <w:lvlOverride w:ilvl="1">
+      <w:startOverride w:val="1"/>
+    </w:lvlOverride>
+    <w:lvlOverride w:ilvl="2">
+      <w:startOverride w:val="1"/>
+    </w:lvlOverride>
+    <w:lvlOverride w:ilvl="3">
+      <w:startOverride w:val="1"/>
+    </w:lvlOverride>
+    <w:lvlOverride w:ilvl="4">
+      <w:startOverride w:val="1"/>
+    </w:lvlOverride>
+    <w:lvlOverride w:ilvl="5">
+      <w:startOverride w:val="1"/>
+    </w:lvlOverride>
+    <w:lvlOverride w:ilvl="6">
+      <w:startOverride w:val="1"/>
+    </w:lvlOverride>
+    <w:lvlOverride w:ilvl="7">
+      <w:startOverride w:val="1"/>
+    </w:lvlOverride>
+    <w:lvlOverride w:ilvl="8">
+      <w:startOverride w:val="1"/>
+    </w:lvlOverride>
+  </w:num>
+  <w:num w:numId="25">
+    <w:abstractNumId w:val="20"/>
+    <w:lvlOverride w:ilvl="0">
+      <w:startOverride w:val="1"/>
+    </w:lvlOverride>
+    <w:lvlOverride w:ilvl="1">
+      <w:startOverride w:val="1"/>
+    </w:lvlOverride>
+    <w:lvlOverride w:ilvl="2">
+      <w:startOverride w:val="1"/>
+    </w:lvlOverride>
+    <w:lvlOverride w:ilvl="3">
+      <w:startOverride w:val="1"/>
+    </w:lvlOverride>
+    <w:lvlOverride w:ilvl="4">
+      <w:startOverride w:val="1"/>
+    </w:lvlOverride>
+    <w:lvlOverride w:ilvl="5">
+      <w:startOverride w:val="1"/>
+    </w:lvlOverride>
+    <w:lvlOverride w:ilvl="6">
+      <w:startOverride w:val="1"/>
+    </w:lvlOverride>
+    <w:lvlOverride w:ilvl="7">
+      <w:startOverride w:val="1"/>
+    </w:lvlOverride>
+    <w:lvlOverride w:ilvl="8">
+      <w:startOverride w:val="1"/>
+    </w:lvlOverride>
+  </w:num>
+  <w:num w:numId="26">
+    <w:abstractNumId w:val="20"/>
+    <w:lvlOverride w:ilvl="0">
+      <w:startOverride w:val="1"/>
+    </w:lvlOverride>
+    <w:lvlOverride w:ilvl="1">
+      <w:startOverride w:val="1"/>
+    </w:lvlOverride>
+    <w:lvlOverride w:ilvl="2">
+      <w:startOverride w:val="1"/>
+    </w:lvlOverride>
+    <w:lvlOverride w:ilvl="3">
+      <w:startOverride w:val="1"/>
+    </w:lvlOverride>
+    <w:lvlOverride w:ilvl="4">
+      <w:startOverride w:val="1"/>
+    </w:lvlOverride>
+    <w:lvlOverride w:ilvl="5">
+      <w:startOverride w:val="1"/>
+    </w:lvlOverride>
+    <w:lvlOverride w:ilvl="6">
+      <w:startOverride w:val="1"/>
+    </w:lvlOverride>
+    <w:lvlOverride w:ilvl="7">
+      <w:startOverride w:val="1"/>
+    </w:lvlOverride>
+    <w:lvlOverride w:ilvl="8">
+      <w:startOverride w:val="1"/>
+    </w:lvlOverride>
+  </w:num>
+  <w:num w:numId="27">
+    <w:abstractNumId w:val="20"/>
+    <w:lvlOverride w:ilvl="0">
+      <w:startOverride w:val="1"/>
+    </w:lvlOverride>
+    <w:lvlOverride w:ilvl="1">
+      <w:startOverride w:val="1"/>
+    </w:lvlOverride>
+    <w:lvlOverride w:ilvl="2">
+      <w:startOverride w:val="1"/>
+    </w:lvlOverride>
+    <w:lvlOverride w:ilvl="3">
+      <w:startOverride w:val="1"/>
+    </w:lvlOverride>
+    <w:lvlOverride w:ilvl="4">
+      <w:startOverride w:val="1"/>
+    </w:lvlOverride>
+    <w:lvlOverride w:ilvl="5">
+      <w:startOverride w:val="1"/>
+    </w:lvlOverride>
+    <w:lvlOverride w:ilvl="6">
+      <w:startOverride w:val="1"/>
+    </w:lvlOverride>
+    <w:lvlOverride w:ilvl="7">
+      <w:startOverride w:val="1"/>
+    </w:lvlOverride>
+    <w:lvlOverride w:ilvl="8">
+      <w:startOverride w:val="1"/>
+    </w:lvlOverride>
+  </w:num>
+  <w:num w:numId="28">
+    <w:abstractNumId w:val="20"/>
+    <w:lvlOverride w:ilvl="0">
+      <w:startOverride w:val="1"/>
+    </w:lvlOverride>
+    <w:lvlOverride w:ilvl="1">
+      <w:startOverride w:val="1"/>
+    </w:lvlOverride>
+    <w:lvlOverride w:ilvl="2">
+      <w:startOverride w:val="1"/>
+    </w:lvlOverride>
+    <w:lvlOverride w:ilvl="3">
+      <w:startOverride w:val="1"/>
+    </w:lvlOverride>
+    <w:lvlOverride w:ilvl="4">
+      <w:startOverride w:val="1"/>
+    </w:lvlOverride>
+    <w:lvlOverride w:ilvl="5">
+      <w:startOverride w:val="1"/>
+    </w:lvlOverride>
+    <w:lvlOverride w:ilvl="6">
+      <w:startOverride w:val="1"/>
+    </w:lvlOverride>
+    <w:lvlOverride w:ilvl="7">
+      <w:startOverride w:val="1"/>
+    </w:lvlOverride>
+    <w:lvlOverride w:ilvl="8">
+      <w:startOverride w:val="1"/>
+    </w:lvlOverride>
+  </w:num>
+  <w:num w:numId="29">
+    <w:abstractNumId w:val="20"/>
+    <w:lvlOverride w:ilvl="0">
+      <w:startOverride w:val="1"/>
+    </w:lvlOverride>
+    <w:lvlOverride w:ilvl="1">
+      <w:startOverride w:val="1"/>
+    </w:lvlOverride>
+    <w:lvlOverride w:ilvl="2">
+      <w:startOverride w:val="1"/>
+    </w:lvlOverride>
+    <w:lvlOverride w:ilvl="3">
+      <w:startOverride w:val="1"/>
+    </w:lvlOverride>
+    <w:lvlOverride w:ilvl="4">
+      <w:startOverride w:val="1"/>
+    </w:lvlOverride>
+    <w:lvlOverride w:ilvl="5">
+      <w:startOverride w:val="1"/>
+    </w:lvlOverride>
+    <w:lvlOverride w:ilvl="6">
+      <w:startOverride w:val="1"/>
+    </w:lvlOverride>
+    <w:lvlOverride w:ilvl="7">
+      <w:startOverride w:val="1"/>
+    </w:lvlOverride>
+    <w:lvlOverride w:ilvl="8">
+      <w:startOverride w:val="1"/>
+    </w:lvlOverride>
+  </w:num>
+  <w:num w:numId="30">
+    <w:abstractNumId w:val="20"/>
+    <w:lvlOverride w:ilvl="0">
+      <w:startOverride w:val="1"/>
+    </w:lvlOverride>
+    <w:lvlOverride w:ilvl="1">
+      <w:startOverride w:val="1"/>
+    </w:lvlOverride>
+    <w:lvlOverride w:ilvl="2">
+      <w:startOverride w:val="1"/>
+    </w:lvlOverride>
+    <w:lvlOverride w:ilvl="3">
+      <w:startOverride w:val="1"/>
+    </w:lvlOverride>
+    <w:lvlOverride w:ilvl="4">
+      <w:startOverride w:val="1"/>
+    </w:lvlOverride>
+    <w:lvlOverride w:ilvl="5">
+      <w:startOverride w:val="1"/>
+    </w:lvlOverride>
+    <w:lvlOverride w:ilvl="6">
+      <w:startOverride w:val="1"/>
+    </w:lvlOverride>
+    <w:lvlOverride w:ilvl="7">
+      <w:startOverride w:val="1"/>
+    </w:lvlOverride>
+    <w:lvlOverride w:ilvl="8">
+      <w:startOverride w:val="1"/>
+    </w:lvlOverride>
+  </w:num>
+  <w:num w:numId="31">
+    <w:abstractNumId w:val="20"/>
+    <w:lvlOverride w:ilvl="0">
+      <w:startOverride w:val="1"/>
+    </w:lvlOverride>
+    <w:lvlOverride w:ilvl="1">
+      <w:startOverride w:val="1"/>
+    </w:lvlOverride>
+    <w:lvlOverride w:ilvl="2">
+      <w:startOverride w:val="1"/>
+    </w:lvlOverride>
+    <w:lvlOverride w:ilvl="3">
+      <w:startOverride w:val="1"/>
+    </w:lvlOverride>
+    <w:lvlOverride w:ilvl="4">
+      <w:startOverride w:val="1"/>
+    </w:lvlOverride>
+    <w:lvlOverride w:ilvl="5">
+      <w:startOverride w:val="1"/>
+    </w:lvlOverride>
+    <w:lvlOverride w:ilvl="6">
+      <w:startOverride w:val="1"/>
+    </w:lvlOverride>
+    <w:lvlOverride w:ilvl="7">
+      <w:startOverride w:val="1"/>
+    </w:lvlOverride>
+    <w:lvlOverride w:ilvl="8">
+      <w:startOverride w:val="1"/>
+    </w:lvlOverride>
+  </w:num>
+  <w:num w:numId="32">
+    <w:abstractNumId w:val="20"/>
+    <w:lvlOverride w:ilvl="0">
+      <w:startOverride w:val="1"/>
+    </w:lvlOverride>
+    <w:lvlOverride w:ilvl="1">
+      <w:startOverride w:val="1"/>
+    </w:lvlOverride>
+    <w:lvlOverride w:ilvl="2">
+      <w:startOverride w:val="1"/>
+    </w:lvlOverride>
+    <w:lvlOverride w:ilvl="3">
+      <w:startOverride w:val="1"/>
+    </w:lvlOverride>
+    <w:lvlOverride w:ilvl="4">
+      <w:startOverride w:val="1"/>
+    </w:lvlOverride>
+    <w:lvlOverride w:ilvl="5">
+      <w:startOverride w:val="1"/>
+    </w:lvlOverride>
+    <w:lvlOverride w:ilvl="6">
+      <w:startOverride w:val="1"/>
+    </w:lvlOverride>
+    <w:lvlOverride w:ilvl="7">
+      <w:startOverride w:val="1"/>
+    </w:lvlOverride>
+    <w:lvlOverride w:ilvl="8">
+      <w:startOverride w:val="1"/>
+    </w:lvlOverride>
+  </w:num>
+  <w:num w:numId="33">
+    <w:abstractNumId w:val="20"/>
+    <w:lvlOverride w:ilvl="0">
+      <w:startOverride w:val="1"/>
+    </w:lvlOverride>
+    <w:lvlOverride w:ilvl="1">
+      <w:startOverride w:val="1"/>
+    </w:lvlOverride>
+    <w:lvlOverride w:ilvl="2">
+      <w:startOverride w:val="1"/>
+    </w:lvlOverride>
+    <w:lvlOverride w:ilvl="3">
+      <w:startOverride w:val="1"/>
+    </w:lvlOverride>
+    <w:lvlOverride w:ilvl="4">
+      <w:startOverride w:val="1"/>
+    </w:lvlOverride>
+    <w:lvlOverride w:ilvl="5">
+      <w:startOverride w:val="1"/>
+    </w:lvlOverride>
+    <w:lvlOverride w:ilvl="6">
+      <w:startOverride w:val="1"/>
+    </w:lvlOverride>
+    <w:lvlOverride w:ilvl="7">
+      <w:startOverride w:val="1"/>
+    </w:lvlOverride>
+    <w:lvlOverride w:ilvl="8">
+      <w:startOverride w:val="1"/>
+    </w:lvlOverride>
+  </w:num>
 </w:numbering>
 </file>
 
@@ -6089,7 +7203,7 @@
     </w:rPrDefault>
     <w:pPrDefault/>
   </w:docDefaults>
-  <w:latentStyles w:defLockedState="0" w:defUIPriority="99" w:defSemiHidden="0" w:defUnhideWhenUsed="0" w:defQFormat="0" w:count="375">
+  <w:latentStyles w:defLockedState="0" w:defUIPriority="99" w:defSemiHidden="0" w:defUnhideWhenUsed="0" w:defQFormat="0" w:count="376">
     <w:lsdException w:name="Normal" w:uiPriority="0" w:qFormat="1"/>
     <w:lsdException w:name="heading 1" w:uiPriority="9" w:qFormat="1"/>
     <w:lsdException w:name="heading 2" w:semiHidden="1" w:uiPriority="9" w:unhideWhenUsed="1" w:qFormat="1"/>
@@ -6195,7 +7309,6 @@
     <w:lsdException w:name="HTML Sample" w:semiHidden="1" w:unhideWhenUsed="1"/>
     <w:lsdException w:name="HTML Typewriter" w:semiHidden="1" w:unhideWhenUsed="1"/>
     <w:lsdException w:name="HTML Variable" w:semiHidden="1" w:unhideWhenUsed="1"/>
-    <w:lsdException w:name="Normal Table" w:semiHidden="1" w:unhideWhenUsed="1"/>
     <w:lsdException w:name="annotation subject" w:semiHidden="1" w:unhideWhenUsed="1"/>
     <w:lsdException w:name="No List" w:semiHidden="1" w:unhideWhenUsed="1"/>
     <w:lsdException w:name="Outline List 1" w:semiHidden="1" w:unhideWhenUsed="1"/>
@@ -6242,10 +7355,8 @@
     <w:lsdException w:name="Table Subtle 2" w:semiHidden="1" w:unhideWhenUsed="1"/>
     <w:lsdException w:name="Table Web 1" w:semiHidden="1" w:unhideWhenUsed="1"/>
     <w:lsdException w:name="Table Web 2" w:semiHidden="1" w:unhideWhenUsed="1"/>
-    <w:lsdException w:name="Table Web 3" w:semiHidden="1" w:unhideWhenUsed="1"/>
     <w:lsdException w:name="Balloon Text" w:semiHidden="1" w:unhideWhenUsed="1"/>
     <w:lsdException w:name="Table Grid" w:uiPriority="39"/>
-    <w:lsdException w:name="Table Theme" w:semiHidden="1" w:unhideWhenUsed="1"/>
     <w:lsdException w:name="Placeholder Text" w:semiHidden="1"/>
     <w:lsdException w:name="No Spacing" w:uiPriority="1" w:qFormat="1"/>
     <w:lsdException w:name="Light Shading" w:uiPriority="60"/>
@@ -6465,6 +7576,7 @@
     <w:lsdException w:name="Smart Hyperlink" w:semiHidden="1" w:unhideWhenUsed="1"/>
     <w:lsdException w:name="Hashtag" w:semiHidden="1" w:unhideWhenUsed="1"/>
     <w:lsdException w:name="Unresolved Mention" w:semiHidden="1" w:unhideWhenUsed="1"/>
+    <w:lsdException w:name="Smart Link" w:semiHidden="1" w:unhideWhenUsed="1"/>
   </w:latentStyles>
   <w:style w:type="paragraph" w:default="1" w:styleId="Normln">
     <w:name w:val="Normal"/>
@@ -8233,6 +9345,78 @@
       <w:rFonts w:ascii="Times New Roman" w:hAnsi="Times New Roman" w:cs="Mangal"/>
       <w:sz w:val="18"/>
       <w:szCs w:val="16"/>
+    </w:rPr>
+  </w:style>
+  <w:style w:type="paragraph" w:customStyle="1" w:styleId="Dotaz">
+    <w:name w:val="Dotaz"/>
+    <w:basedOn w:val="Zkladntext"/>
+    <w:qFormat/>
+    <w:rsid w:val="002F45E5"/>
+    <w:pPr>
+      <w:pBdr>
+        <w:top w:val="single" w:sz="4" w:space="1" w:color="auto"/>
+        <w:left w:val="single" w:sz="4" w:space="4" w:color="auto"/>
+        <w:bottom w:val="single" w:sz="4" w:space="1" w:color="auto"/>
+        <w:right w:val="single" w:sz="4" w:space="4" w:color="auto"/>
+      </w:pBdr>
+      <w:shd w:val="clear" w:color="auto" w:fill="E2EFD9" w:themeFill="accent6" w:themeFillTint="33"/>
+    </w:pPr>
+  </w:style>
+  <w:style w:type="paragraph" w:customStyle="1" w:styleId="Info">
+    <w:name w:val="Info"/>
+    <w:basedOn w:val="Zkladntext"/>
+    <w:qFormat/>
+    <w:rsid w:val="002F45E5"/>
+    <w:pPr>
+      <w:pBdr>
+        <w:top w:val="single" w:sz="4" w:space="1" w:color="0070C0"/>
+        <w:left w:val="single" w:sz="4" w:space="4" w:color="0070C0"/>
+        <w:bottom w:val="single" w:sz="4" w:space="1" w:color="0070C0"/>
+        <w:right w:val="single" w:sz="4" w:space="4" w:color="0070C0"/>
+      </w:pBdr>
+      <w:shd w:val="clear" w:color="auto" w:fill="D9E2F3" w:themeFill="accent1" w:themeFillTint="33"/>
+    </w:pPr>
+    <w:rPr>
+      <w:b/>
+      <w:bCs/>
+    </w:rPr>
+  </w:style>
+  <w:style w:type="paragraph" w:customStyle="1" w:styleId="Pozor">
+    <w:name w:val="Pozor"/>
+    <w:basedOn w:val="Zkladntext"/>
+    <w:qFormat/>
+    <w:rsid w:val="002F45E5"/>
+    <w:pPr>
+      <w:pBdr>
+        <w:top w:val="single" w:sz="4" w:space="1" w:color="C00000"/>
+        <w:left w:val="single" w:sz="4" w:space="4" w:color="C00000"/>
+        <w:bottom w:val="single" w:sz="4" w:space="1" w:color="C00000"/>
+        <w:right w:val="single" w:sz="4" w:space="4" w:color="C00000"/>
+      </w:pBdr>
+      <w:shd w:val="clear" w:color="auto" w:fill="FBE4D5" w:themeFill="accent2" w:themeFillTint="33"/>
+    </w:pPr>
+  </w:style>
+  <w:style w:type="paragraph" w:customStyle="1" w:styleId="ZdrKod">
+    <w:name w:val="ZdrKod"/>
+    <w:basedOn w:val="Normln"/>
+    <w:next w:val="Zkladntext"/>
+    <w:qFormat/>
+    <w:rsid w:val="002F45E5"/>
+    <w:pPr>
+      <w:numPr>
+        <w:numId w:val="22"/>
+      </w:numPr>
+      <w:pBdr>
+        <w:top w:val="single" w:sz="4" w:space="1" w:color="auto"/>
+        <w:left w:val="single" w:sz="4" w:space="4" w:color="auto"/>
+        <w:bottom w:val="single" w:sz="4" w:space="1" w:color="auto"/>
+        <w:right w:val="single" w:sz="4" w:space="0" w:color="auto"/>
+      </w:pBdr>
+      <w:shd w:val="clear" w:color="auto" w:fill="E7E6E6" w:themeFill="background2"/>
+      <w:adjustRightInd w:val="0"/>
+    </w:pPr>
+    <w:rPr>
+      <w:rFonts w:ascii="Courier New" w:hAnsi="Courier New" w:cs="Courier New"/>
     </w:rPr>
   </w:style>
 </w:styles>
